--- a/Documents/Deliverable_6/CSwap_Deliverable_6_TestPlan.docx
+++ b/Documents/Deliverable_6/CSwap_Deliverable_6_TestPlan.docx
@@ -3,20 +3,2029 @@
 <w:document xmlns:wpc="http://schemas.microsoft.com/office/word/2010/wordprocessingCanvas" xmlns:cx="http://schemas.microsoft.com/office/drawing/2014/chartex" xmlns:cx1="http://schemas.microsoft.com/office/drawing/2015/9/8/chartex" xmlns:cx2="http://schemas.microsoft.com/office/drawing/2015/10/21/chartex" xmlns:cx3="http://schemas.microsoft.com/office/drawing/2016/5/9/chartex" xmlns:cx4="http://schemas.microsoft.com/office/drawing/2016/5/10/chartex" xmlns:cx5="http://schemas.microsoft.com/office/drawing/2016/5/11/chartex" xmlns:cx6="http://schemas.microsoft.com/office/drawing/2016/5/12/chartex" xmlns:cx7="http://schemas.microsoft.com/office/drawing/2016/5/13/chartex" xmlns:cx8="http://schemas.microsoft.com/office/drawing/2016/5/14/chartex" xmlns:mc="http://schemas.openxmlformats.org/markup-compatibility/2006" xmlns:aink="http://schemas.microsoft.com/office/drawing/2016/ink" xmlns:am3d="http://schemas.microsoft.com/office/drawing/2017/model3d" xmlns:o="urn:schemas-microsoft-com:office:office" xmlns:oel="http://schemas.microsoft.com/office/2019/extlst" xmlns:r="http://schemas.openxmlformats.org/officeDocument/2006/relationships" xmlns:m="http://schemas.openxmlformats.org/officeDocument/2006/math" xmlns:v="urn:schemas-microsoft-com:vml" xmlns:wp14="http://schemas.microsoft.com/office/word/2010/wordprocessingDrawing" xmlns:wp="http://schemas.openxmlformats.org/drawingml/2006/wordprocessingDrawing" xmlns:w10="urn:schemas-microsoft-com:office:word" xmlns:w="http://schemas.openxmlformats.org/wordprocessingml/2006/main" xmlns:w14="http://schemas.microsoft.com/office/word/2010/wordml" xmlns:w15="http://schemas.microsoft.com/office/word/2012/wordml" xmlns:w16cex="http://schemas.microsoft.com/office/word/2018/wordml/cex" xmlns:w16cid="http://schemas.microsoft.com/office/word/2016/wordml/cid" xmlns:w16="http://schemas.microsoft.com/office/word/2018/wordml" xmlns:w16sdtdh="http://schemas.microsoft.com/office/word/2020/wordml/sdtdatahash" xmlns:w16se="http://schemas.microsoft.com/office/word/2015/wordml/symex" xmlns:wpg="http://schemas.microsoft.com/office/word/2010/wordprocessingGroup" xmlns:wpi="http://schemas.microsoft.com/office/word/2010/wordprocessingInk" xmlns:wne="http://schemas.microsoft.com/office/word/2006/wordml" xmlns:wps="http://schemas.microsoft.com/office/word/2010/wordprocessingShape" mc:Ignorable="w14 w15 w16se w16cid w16 w16cex w16sdtdh wp14">
   <w:body>
     <w:p>
-      <w:r>
-        <w:t>Unit testing</w:t>
-      </w:r>
-    </w:p>
-    <w:p>
-      <w:r>
-        <w:t>Use case testing</w:t>
-      </w:r>
-    </w:p>
-    <w:p>
-      <w:r>
-        <w:t>Acceptance testing</w:t>
-      </w:r>
-    </w:p>
+      <w:pPr>
+        <w:pStyle w:val="Title"/>
+        <w:jc w:val="right"/>
+      </w:pPr>
+      <w:proofErr w:type="spellStart"/>
+      <w:r>
+        <w:t>CSwap</w:t>
+      </w:r>
+      <w:proofErr w:type="spellEnd"/>
+      <w:r>
+        <w:t xml:space="preserve"> Test Plan Document</w:t>
+      </w:r>
+    </w:p>
+    <w:p>
+      <w:pPr>
+        <w:pStyle w:val="Subtitle"/>
+        <w:jc w:val="right"/>
+      </w:pPr>
+      <w:r>
+        <w:t>Apr 30, 2022</w:t>
+      </w:r>
+    </w:p>
+    <w:p>
+      <w:pPr>
+        <w:pStyle w:val="Heading1"/>
+      </w:pPr>
+      <w:r>
+        <w:t>Use-Case Testing:</w:t>
+      </w:r>
+    </w:p>
+    <w:p/>
+    <w:p>
+      <w:r>
+        <w:t>Title: Sign Up</w:t>
+      </w:r>
+    </w:p>
+    <w:p>
+      <w:r>
+        <w:t>Actors: Unauthorized User</w:t>
+      </w:r>
+    </w:p>
+    <w:p>
+      <w:r>
+        <w:t xml:space="preserve">Requirements: The Unauthorized User has an email address, google, or </w:t>
+      </w:r>
+      <w:proofErr w:type="spellStart"/>
+      <w:r>
+        <w:t>facebook</w:t>
+      </w:r>
+      <w:proofErr w:type="spellEnd"/>
+      <w:r>
+        <w:t xml:space="preserve"> account, and is not already registered with </w:t>
+      </w:r>
+      <w:proofErr w:type="spellStart"/>
+      <w:r>
+        <w:t>CSwap</w:t>
+      </w:r>
+      <w:proofErr w:type="spellEnd"/>
+    </w:p>
+    <w:p>
+      <w:r>
+        <w:t>Main Scenario:</w:t>
+      </w:r>
+    </w:p>
+    <w:p>
+      <w:pPr>
+        <w:pStyle w:val="ListParagraph"/>
+        <w:numPr>
+          <w:ilvl w:val="0"/>
+          <w:numId w:val="1"/>
+        </w:numPr>
+      </w:pPr>
+      <w:r>
+        <w:t>The system displays the login page</w:t>
+      </w:r>
+    </w:p>
+    <w:p>
+      <w:pPr>
+        <w:pStyle w:val="ListParagraph"/>
+        <w:numPr>
+          <w:ilvl w:val="0"/>
+          <w:numId w:val="1"/>
+        </w:numPr>
+      </w:pPr>
+      <w:r>
+        <w:t>The unauthorized user clicks the “sign up” button</w:t>
+      </w:r>
+    </w:p>
+    <w:p>
+      <w:pPr>
+        <w:pStyle w:val="ListParagraph"/>
+        <w:numPr>
+          <w:ilvl w:val="0"/>
+          <w:numId w:val="1"/>
+        </w:numPr>
+      </w:pPr>
+      <w:r>
+        <w:t>The user is directed to a sign-up page</w:t>
+      </w:r>
+    </w:p>
+    <w:p>
+      <w:pPr>
+        <w:pStyle w:val="ListParagraph"/>
+        <w:numPr>
+          <w:ilvl w:val="0"/>
+          <w:numId w:val="1"/>
+        </w:numPr>
+      </w:pPr>
+      <w:r>
+        <w:t>The unauthorized user enters their email and password and clicks “sign up”</w:t>
+      </w:r>
+    </w:p>
+    <w:p>
+      <w:pPr>
+        <w:pStyle w:val="ListParagraph"/>
+        <w:numPr>
+          <w:ilvl w:val="0"/>
+          <w:numId w:val="1"/>
+        </w:numPr>
+      </w:pPr>
+      <w:r>
+        <w:t>The system accordingly displays “Sign up successful” and send the user back to the sign in page</w:t>
+      </w:r>
+    </w:p>
+    <w:p/>
+    <w:p>
+      <w:r>
+        <w:t>Alternatives:</w:t>
+      </w:r>
+    </w:p>
+    <w:p>
+      <w:pPr>
+        <w:pStyle w:val="ListParagraph"/>
+        <w:numPr>
+          <w:ilvl w:val="0"/>
+          <w:numId w:val="2"/>
+        </w:numPr>
+      </w:pPr>
+      <w:r>
+        <w:t>The system displays the login page</w:t>
+      </w:r>
+    </w:p>
+    <w:p>
+      <w:pPr>
+        <w:pStyle w:val="ListParagraph"/>
+        <w:numPr>
+          <w:ilvl w:val="0"/>
+          <w:numId w:val="2"/>
+        </w:numPr>
+      </w:pPr>
+      <w:r>
+        <w:t>The unauthorized user clicks the “sign up” button</w:t>
+      </w:r>
+    </w:p>
+    <w:p>
+      <w:pPr>
+        <w:pStyle w:val="ListParagraph"/>
+        <w:numPr>
+          <w:ilvl w:val="0"/>
+          <w:numId w:val="2"/>
+        </w:numPr>
+      </w:pPr>
+      <w:r>
+        <w:t>The user is directed to a sign-up page</w:t>
+      </w:r>
+    </w:p>
+    <w:p>
+      <w:pPr>
+        <w:pStyle w:val="ListParagraph"/>
+        <w:numPr>
+          <w:ilvl w:val="0"/>
+          <w:numId w:val="2"/>
+        </w:numPr>
+      </w:pPr>
+      <w:r>
+        <w:t>The unauthorized user enters their email and password and clicks “sign up”</w:t>
+      </w:r>
+    </w:p>
+    <w:p>
+      <w:pPr>
+        <w:pStyle w:val="ListParagraph"/>
+        <w:numPr>
+          <w:ilvl w:val="1"/>
+          <w:numId w:val="2"/>
+        </w:numPr>
+      </w:pPr>
+      <w:r>
+        <w:t>The unauthorized user clicks “log in” under “already have an account?”</w:t>
+      </w:r>
+    </w:p>
+    <w:p>
+      <w:pPr>
+        <w:pStyle w:val="ListParagraph"/>
+        <w:numPr>
+          <w:ilvl w:val="0"/>
+          <w:numId w:val="2"/>
+        </w:numPr>
+      </w:pPr>
+      <w:r>
+        <w:t>The system accordingly displays “Sign up successful” and send the user back to the sign in page</w:t>
+      </w:r>
+    </w:p>
+    <w:p>
+      <w:pPr>
+        <w:pStyle w:val="ListParagraph"/>
+        <w:numPr>
+          <w:ilvl w:val="1"/>
+          <w:numId w:val="2"/>
+        </w:numPr>
+      </w:pPr>
+      <w:r>
+        <w:t>The system displays “Error email already in user”</w:t>
+      </w:r>
+    </w:p>
+    <w:p>
+      <w:pPr>
+        <w:pStyle w:val="ListParagraph"/>
+        <w:numPr>
+          <w:ilvl w:val="1"/>
+          <w:numId w:val="2"/>
+        </w:numPr>
+      </w:pPr>
+      <w:r>
+        <w:t>The system displays “Passwords should be at least 16 characters”</w:t>
+      </w:r>
+    </w:p>
+    <w:p/>
+    <w:p>
+      <w:r>
+        <w:t>Test Situation:</w:t>
+      </w:r>
+    </w:p>
+    <w:p>
+      <w:pPr>
+        <w:pStyle w:val="ListParagraph"/>
+        <w:numPr>
+          <w:ilvl w:val="0"/>
+          <w:numId w:val="3"/>
+        </w:numPr>
+      </w:pPr>
+      <w:r>
+        <w:t>User enters their email and password into the correct fields</w:t>
+      </w:r>
+    </w:p>
+    <w:p>
+      <w:pPr>
+        <w:pStyle w:val="ListParagraph"/>
+        <w:numPr>
+          <w:ilvl w:val="0"/>
+          <w:numId w:val="3"/>
+        </w:numPr>
+      </w:pPr>
+      <w:r>
+        <w:t>User enters an invalid email into the email field</w:t>
+      </w:r>
+    </w:p>
+    <w:p>
+      <w:pPr>
+        <w:pStyle w:val="ListParagraph"/>
+        <w:numPr>
+          <w:ilvl w:val="0"/>
+          <w:numId w:val="3"/>
+        </w:numPr>
+      </w:pPr>
+      <w:r>
+        <w:t>User enters a weak password into the password field</w:t>
+      </w:r>
+    </w:p>
+    <w:p>
+      <w:pPr>
+        <w:pStyle w:val="ListParagraph"/>
+        <w:numPr>
+          <w:ilvl w:val="0"/>
+          <w:numId w:val="3"/>
+        </w:numPr>
+      </w:pPr>
+      <w:r>
+        <w:t>The User clicks “log in” on the signup page</w:t>
+      </w:r>
+    </w:p>
+    <w:p/>
+    <w:p>
+      <w:r>
+        <w:t>Test coverage:</w:t>
+      </w:r>
+    </w:p>
+    <w:p>
+      <w:r>
+        <w:tab/>
+        <w:t>Base: 5</w:t>
+      </w:r>
+    </w:p>
+    <w:p>
+      <w:r>
+        <w:tab/>
+        <w:t>Test situations cover all 6 cases</w:t>
+      </w:r>
+    </w:p>
+    <w:p>
+      <w:r>
+        <w:tab/>
+        <w:t>100% test coverage</w:t>
+      </w:r>
+    </w:p>
+    <w:p/>
+    <w:p/>
+    <w:p/>
+    <w:p/>
+    <w:p>
+      <w:r>
+        <w:lastRenderedPageBreak/>
+        <w:t>Title: Sign in with Google</w:t>
+      </w:r>
+    </w:p>
+    <w:p>
+      <w:r>
+        <w:t>Actors: Unauthorized User</w:t>
+      </w:r>
+    </w:p>
+    <w:p>
+      <w:r>
+        <w:t>Requirements: The user already created an account with google and the login page is displayed</w:t>
+      </w:r>
+    </w:p>
+    <w:p>
+      <w:r>
+        <w:t>Main Scenario:</w:t>
+      </w:r>
+    </w:p>
+    <w:p>
+      <w:pPr>
+        <w:pStyle w:val="ListParagraph"/>
+        <w:numPr>
+          <w:ilvl w:val="0"/>
+          <w:numId w:val="4"/>
+        </w:numPr>
+      </w:pPr>
+      <w:r>
+        <w:t>The unauthorized user clicks the ReCAPTCHA button</w:t>
+      </w:r>
+    </w:p>
+    <w:p>
+      <w:pPr>
+        <w:pStyle w:val="ListParagraph"/>
+        <w:numPr>
+          <w:ilvl w:val="0"/>
+          <w:numId w:val="4"/>
+        </w:numPr>
+      </w:pPr>
+      <w:r>
+        <w:t>The ReCAPTCHA button is verified</w:t>
+      </w:r>
+    </w:p>
+    <w:p>
+      <w:pPr>
+        <w:pStyle w:val="ListParagraph"/>
+        <w:numPr>
+          <w:ilvl w:val="0"/>
+          <w:numId w:val="4"/>
+        </w:numPr>
+      </w:pPr>
+      <w:r>
+        <w:t>The Unauthorized user clicks the “login with google” button</w:t>
+      </w:r>
+    </w:p>
+    <w:p>
+      <w:pPr>
+        <w:pStyle w:val="ListParagraph"/>
+        <w:numPr>
+          <w:ilvl w:val="0"/>
+          <w:numId w:val="4"/>
+        </w:numPr>
+      </w:pPr>
+      <w:r>
+        <w:t>The system displays the google sign in popup</w:t>
+      </w:r>
+    </w:p>
+    <w:p>
+      <w:pPr>
+        <w:pStyle w:val="ListParagraph"/>
+        <w:numPr>
+          <w:ilvl w:val="0"/>
+          <w:numId w:val="4"/>
+        </w:numPr>
+      </w:pPr>
+      <w:r>
+        <w:t>The unauthorized enters their google account credentials</w:t>
+      </w:r>
+    </w:p>
+    <w:p>
+      <w:pPr>
+        <w:pStyle w:val="ListParagraph"/>
+        <w:numPr>
+          <w:ilvl w:val="0"/>
+          <w:numId w:val="4"/>
+        </w:numPr>
+      </w:pPr>
+      <w:r>
+        <w:t>The system directs the user to the home page</w:t>
+      </w:r>
+    </w:p>
+    <w:p/>
+    <w:p>
+      <w:r>
+        <w:t>Alternatives:</w:t>
+      </w:r>
+    </w:p>
+    <w:p>
+      <w:pPr>
+        <w:pStyle w:val="ListParagraph"/>
+        <w:numPr>
+          <w:ilvl w:val="0"/>
+          <w:numId w:val="5"/>
+        </w:numPr>
+      </w:pPr>
+      <w:r>
+        <w:t>The unauthorized user clicks the reCAPTCHA button</w:t>
+      </w:r>
+    </w:p>
+    <w:p>
+      <w:pPr>
+        <w:pStyle w:val="ListParagraph"/>
+        <w:numPr>
+          <w:ilvl w:val="0"/>
+          <w:numId w:val="5"/>
+        </w:numPr>
+      </w:pPr>
+      <w:r>
+        <w:t xml:space="preserve"> </w:t>
+      </w:r>
+    </w:p>
+    <w:p>
+      <w:pPr>
+        <w:pStyle w:val="ListParagraph"/>
+        <w:numPr>
+          <w:ilvl w:val="1"/>
+          <w:numId w:val="5"/>
+        </w:numPr>
+      </w:pPr>
+      <w:r>
+        <w:t>The reCAPTCHA is verified</w:t>
+      </w:r>
+    </w:p>
+    <w:p>
+      <w:pPr>
+        <w:pStyle w:val="ListParagraph"/>
+        <w:numPr>
+          <w:ilvl w:val="1"/>
+          <w:numId w:val="5"/>
+        </w:numPr>
+      </w:pPr>
+      <w:r>
+        <w:t>The reCAPTCHA is failed and must be attempted again</w:t>
+      </w:r>
+    </w:p>
+    <w:p>
+      <w:pPr>
+        <w:pStyle w:val="ListParagraph"/>
+        <w:numPr>
+          <w:ilvl w:val="0"/>
+          <w:numId w:val="5"/>
+        </w:numPr>
+      </w:pPr>
+      <w:r>
+        <w:t>The unauthorized user clicks the “login with google” button</w:t>
+      </w:r>
+    </w:p>
+    <w:p>
+      <w:pPr>
+        <w:pStyle w:val="ListParagraph"/>
+        <w:numPr>
+          <w:ilvl w:val="0"/>
+          <w:numId w:val="5"/>
+        </w:numPr>
+      </w:pPr>
+      <w:r>
+        <w:t>The system displays the sign in with google popup</w:t>
+      </w:r>
+    </w:p>
+    <w:p>
+      <w:pPr>
+        <w:pStyle w:val="ListParagraph"/>
+        <w:numPr>
+          <w:ilvl w:val="0"/>
+          <w:numId w:val="5"/>
+        </w:numPr>
+      </w:pPr>
+      <w:r>
+        <w:t>The unauthorized user</w:t>
+      </w:r>
+    </w:p>
+    <w:p>
+      <w:pPr>
+        <w:pStyle w:val="ListParagraph"/>
+        <w:numPr>
+          <w:ilvl w:val="1"/>
+          <w:numId w:val="5"/>
+        </w:numPr>
+      </w:pPr>
+      <w:r>
+        <w:t>Enters their google account information</w:t>
+      </w:r>
+    </w:p>
+    <w:p>
+      <w:pPr>
+        <w:pStyle w:val="ListParagraph"/>
+        <w:numPr>
+          <w:ilvl w:val="1"/>
+          <w:numId w:val="5"/>
+        </w:numPr>
+      </w:pPr>
+      <w:r>
+        <w:t>Clicks on the google account of their choosing</w:t>
+      </w:r>
+    </w:p>
+    <w:p>
+      <w:pPr>
+        <w:pStyle w:val="ListParagraph"/>
+        <w:numPr>
+          <w:ilvl w:val="1"/>
+          <w:numId w:val="5"/>
+        </w:numPr>
+      </w:pPr>
+      <w:r>
+        <w:t>Closes the popup</w:t>
+      </w:r>
+    </w:p>
+    <w:p>
+      <w:pPr>
+        <w:pStyle w:val="ListParagraph"/>
+        <w:numPr>
+          <w:ilvl w:val="0"/>
+          <w:numId w:val="5"/>
+        </w:numPr>
+      </w:pPr>
+      <w:r>
+        <w:t xml:space="preserve">The system </w:t>
+      </w:r>
+    </w:p>
+    <w:p>
+      <w:pPr>
+        <w:pStyle w:val="ListParagraph"/>
+        <w:numPr>
+          <w:ilvl w:val="1"/>
+          <w:numId w:val="5"/>
+        </w:numPr>
+      </w:pPr>
+      <w:r>
+        <w:t>Directs the user to the home page</w:t>
+      </w:r>
+    </w:p>
+    <w:p>
+      <w:pPr>
+        <w:pStyle w:val="ListParagraph"/>
+        <w:numPr>
+          <w:ilvl w:val="1"/>
+          <w:numId w:val="5"/>
+        </w:numPr>
+      </w:pPr>
+      <w:r>
+        <w:t>Directs the user to the login page</w:t>
+      </w:r>
+    </w:p>
+    <w:p/>
+    <w:p>
+      <w:r>
+        <w:t>Test Situation:</w:t>
+      </w:r>
+    </w:p>
+    <w:p>
+      <w:pPr>
+        <w:pStyle w:val="ListParagraph"/>
+        <w:numPr>
+          <w:ilvl w:val="0"/>
+          <w:numId w:val="6"/>
+        </w:numPr>
+      </w:pPr>
+      <w:r>
+        <w:t>User completes the reCAPTCHA</w:t>
+      </w:r>
+    </w:p>
+    <w:p>
+      <w:pPr>
+        <w:pStyle w:val="ListParagraph"/>
+        <w:numPr>
+          <w:ilvl w:val="0"/>
+          <w:numId w:val="6"/>
+        </w:numPr>
+      </w:pPr>
+      <w:r>
+        <w:t>The user fails the reCAPTCHA</w:t>
+      </w:r>
+    </w:p>
+    <w:p>
+      <w:pPr>
+        <w:pStyle w:val="ListParagraph"/>
+        <w:numPr>
+          <w:ilvl w:val="0"/>
+          <w:numId w:val="6"/>
+        </w:numPr>
+      </w:pPr>
+      <w:r>
+        <w:t>The user clicks on the “login with google” button</w:t>
+      </w:r>
+    </w:p>
+    <w:p>
+      <w:pPr>
+        <w:pStyle w:val="ListParagraph"/>
+        <w:numPr>
+          <w:ilvl w:val="0"/>
+          <w:numId w:val="6"/>
+        </w:numPr>
+      </w:pPr>
+      <w:r>
+        <w:t>The user enters their google account information</w:t>
+      </w:r>
+    </w:p>
+    <w:p>
+      <w:pPr>
+        <w:pStyle w:val="ListParagraph"/>
+        <w:numPr>
+          <w:ilvl w:val="0"/>
+          <w:numId w:val="6"/>
+        </w:numPr>
+      </w:pPr>
+      <w:r>
+        <w:t>The user chooses a google account that is already signed in</w:t>
+      </w:r>
+    </w:p>
+    <w:p>
+      <w:pPr>
+        <w:pStyle w:val="ListParagraph"/>
+        <w:numPr>
+          <w:ilvl w:val="0"/>
+          <w:numId w:val="6"/>
+        </w:numPr>
+      </w:pPr>
+      <w:r>
+        <w:t>The user closes the popup</w:t>
+      </w:r>
+    </w:p>
+    <w:p/>
+    <w:p>
+      <w:r>
+        <w:t>Test coverage:</w:t>
+      </w:r>
+    </w:p>
+    <w:p>
+      <w:pPr>
+        <w:pStyle w:val="ListParagraph"/>
+      </w:pPr>
+      <w:r>
+        <w:t>Base: 6</w:t>
+      </w:r>
+    </w:p>
+    <w:p>
+      <w:pPr>
+        <w:pStyle w:val="ListParagraph"/>
+      </w:pPr>
+      <w:r>
+        <w:t>Test situation covers all 6 cases</w:t>
+      </w:r>
+    </w:p>
+    <w:p>
+      <w:pPr>
+        <w:pStyle w:val="ListParagraph"/>
+      </w:pPr>
+      <w:r>
+        <w:t>100% test coverage</w:t>
+      </w:r>
+    </w:p>
+    <w:p>
+      <w:pPr>
+        <w:pStyle w:val="ListParagraph"/>
+      </w:pPr>
+    </w:p>
+    <w:p>
+      <w:pPr>
+        <w:pStyle w:val="ListParagraph"/>
+      </w:pPr>
+    </w:p>
+    <w:p>
+      <w:pPr>
+        <w:pStyle w:val="ListParagraph"/>
+      </w:pPr>
+    </w:p>
+    <w:p>
+      <w:pPr>
+        <w:pStyle w:val="ListParagraph"/>
+      </w:pPr>
+    </w:p>
+    <w:p>
+      <w:pPr>
+        <w:pStyle w:val="ListParagraph"/>
+      </w:pPr>
+    </w:p>
+    <w:p>
+      <w:pPr>
+        <w:pStyle w:val="ListParagraph"/>
+      </w:pPr>
+    </w:p>
+    <w:p>
+      <w:pPr>
+        <w:pStyle w:val="ListParagraph"/>
+      </w:pPr>
+      <w:r>
+        <w:lastRenderedPageBreak/>
+        <w:t>Title: Create Listing</w:t>
+      </w:r>
+    </w:p>
+    <w:p>
+      <w:pPr>
+        <w:pStyle w:val="ListParagraph"/>
+      </w:pPr>
+      <w:r>
+        <w:t>Actor: Authorized User</w:t>
+      </w:r>
+    </w:p>
+    <w:p>
+      <w:pPr>
+        <w:pStyle w:val="ListParagraph"/>
+      </w:pPr>
+      <w:r>
+        <w:t>Requirements: Authorized user has logged in</w:t>
+      </w:r>
+    </w:p>
+    <w:p>
+      <w:pPr>
+        <w:pStyle w:val="ListParagraph"/>
+      </w:pPr>
+      <w:r>
+        <w:t>Main Scenario:</w:t>
+      </w:r>
+    </w:p>
+    <w:p>
+      <w:pPr>
+        <w:pStyle w:val="ListParagraph"/>
+        <w:numPr>
+          <w:ilvl w:val="0"/>
+          <w:numId w:val="7"/>
+        </w:numPr>
+      </w:pPr>
+      <w:r>
+        <w:t>The user clicks on “Create Listing”</w:t>
+      </w:r>
+    </w:p>
+    <w:p>
+      <w:pPr>
+        <w:pStyle w:val="ListParagraph"/>
+        <w:numPr>
+          <w:ilvl w:val="0"/>
+          <w:numId w:val="7"/>
+        </w:numPr>
+      </w:pPr>
+      <w:r>
+        <w:t>The system displays a list item form</w:t>
+      </w:r>
+    </w:p>
+    <w:p>
+      <w:pPr>
+        <w:pStyle w:val="ListParagraph"/>
+        <w:numPr>
+          <w:ilvl w:val="0"/>
+          <w:numId w:val="7"/>
+        </w:numPr>
+      </w:pPr>
+      <w:r>
+        <w:t>The user enters price and a description of the item</w:t>
+      </w:r>
+    </w:p>
+    <w:p>
+      <w:pPr>
+        <w:pStyle w:val="ListParagraph"/>
+        <w:numPr>
+          <w:ilvl w:val="0"/>
+          <w:numId w:val="7"/>
+        </w:numPr>
+      </w:pPr>
+      <w:r>
+        <w:t>The system adds the price and description to the listing</w:t>
+      </w:r>
+    </w:p>
+    <w:p>
+      <w:pPr>
+        <w:pStyle w:val="ListParagraph"/>
+        <w:numPr>
+          <w:ilvl w:val="0"/>
+          <w:numId w:val="7"/>
+        </w:numPr>
+      </w:pPr>
+      <w:r>
+        <w:t>The user adds related tags based on the item and listing category</w:t>
+      </w:r>
+    </w:p>
+    <w:p>
+      <w:pPr>
+        <w:pStyle w:val="ListParagraph"/>
+        <w:numPr>
+          <w:ilvl w:val="0"/>
+          <w:numId w:val="7"/>
+        </w:numPr>
+      </w:pPr>
+      <w:r>
+        <w:t>The system adds those tags to the listing</w:t>
+      </w:r>
+    </w:p>
+    <w:p>
+      <w:pPr>
+        <w:pStyle w:val="ListParagraph"/>
+        <w:numPr>
+          <w:ilvl w:val="0"/>
+          <w:numId w:val="7"/>
+        </w:numPr>
+      </w:pPr>
+      <w:r>
+        <w:t>The user adds photos to the listing</w:t>
+      </w:r>
+    </w:p>
+    <w:p>
+      <w:pPr>
+        <w:pStyle w:val="ListParagraph"/>
+        <w:numPr>
+          <w:ilvl w:val="0"/>
+          <w:numId w:val="7"/>
+        </w:numPr>
+      </w:pPr>
+      <w:r>
+        <w:t>The system adds those pictures to the listing</w:t>
+      </w:r>
+    </w:p>
+    <w:p>
+      <w:pPr>
+        <w:pStyle w:val="ListParagraph"/>
+        <w:numPr>
+          <w:ilvl w:val="0"/>
+          <w:numId w:val="7"/>
+        </w:numPr>
+      </w:pPr>
+      <w:r>
+        <w:t>The user submits the form</w:t>
+      </w:r>
+    </w:p>
+    <w:p>
+      <w:pPr>
+        <w:pStyle w:val="ListParagraph"/>
+        <w:numPr>
+          <w:ilvl w:val="0"/>
+          <w:numId w:val="7"/>
+        </w:numPr>
+      </w:pPr>
+      <w:r>
+        <w:t>The system publishes the item to the site</w:t>
+      </w:r>
+    </w:p>
+    <w:p/>
+    <w:p>
+      <w:pPr>
+        <w:ind w:left="720"/>
+      </w:pPr>
+      <w:r>
+        <w:t>Alternatives:</w:t>
+      </w:r>
+    </w:p>
+    <w:p>
+      <w:pPr>
+        <w:pStyle w:val="ListParagraph"/>
+        <w:numPr>
+          <w:ilvl w:val="0"/>
+          <w:numId w:val="8"/>
+        </w:numPr>
+      </w:pPr>
+      <w:r>
+        <w:t>The user clicks on the “create listing” button</w:t>
+      </w:r>
+    </w:p>
+    <w:p>
+      <w:pPr>
+        <w:pStyle w:val="ListParagraph"/>
+        <w:numPr>
+          <w:ilvl w:val="0"/>
+          <w:numId w:val="8"/>
+        </w:numPr>
+      </w:pPr>
+      <w:r>
+        <w:t>The system displays a listing item form</w:t>
+      </w:r>
+    </w:p>
+    <w:p>
+      <w:pPr>
+        <w:pStyle w:val="ListParagraph"/>
+        <w:numPr>
+          <w:ilvl w:val="0"/>
+          <w:numId w:val="8"/>
+        </w:numPr>
+      </w:pPr>
+      <w:r>
+        <w:t xml:space="preserve"> </w:t>
+      </w:r>
+    </w:p>
+    <w:p>
+      <w:pPr>
+        <w:pStyle w:val="ListParagraph"/>
+        <w:numPr>
+          <w:ilvl w:val="1"/>
+          <w:numId w:val="8"/>
+        </w:numPr>
+      </w:pPr>
+      <w:r>
+        <w:t>The user enters the price and a description of the item</w:t>
+      </w:r>
+    </w:p>
+    <w:p>
+      <w:pPr>
+        <w:pStyle w:val="ListParagraph"/>
+        <w:numPr>
+          <w:ilvl w:val="1"/>
+          <w:numId w:val="8"/>
+        </w:numPr>
+      </w:pPr>
+      <w:r>
+        <w:t>The user doesn’t enter a price or description</w:t>
+      </w:r>
+    </w:p>
+    <w:p>
+      <w:pPr>
+        <w:pStyle w:val="ListParagraph"/>
+        <w:numPr>
+          <w:ilvl w:val="1"/>
+          <w:numId w:val="8"/>
+        </w:numPr>
+      </w:pPr>
+      <w:r>
+        <w:t>The user closes the form</w:t>
+      </w:r>
+    </w:p>
+    <w:p>
+      <w:pPr>
+        <w:pStyle w:val="ListParagraph"/>
+        <w:numPr>
+          <w:ilvl w:val="0"/>
+          <w:numId w:val="8"/>
+        </w:numPr>
+      </w:pPr>
+      <w:r>
+        <w:t>The system</w:t>
+      </w:r>
+    </w:p>
+    <w:p>
+      <w:pPr>
+        <w:pStyle w:val="ListParagraph"/>
+        <w:numPr>
+          <w:ilvl w:val="1"/>
+          <w:numId w:val="8"/>
+        </w:numPr>
+      </w:pPr>
+      <w:r>
+        <w:t>Adds the price and description to the listing</w:t>
+      </w:r>
+    </w:p>
+    <w:p>
+      <w:pPr>
+        <w:pStyle w:val="ListParagraph"/>
+        <w:numPr>
+          <w:ilvl w:val="1"/>
+          <w:numId w:val="8"/>
+        </w:numPr>
+      </w:pPr>
+      <w:r>
+        <w:t>Prompts the user to enter a price and description</w:t>
+      </w:r>
+    </w:p>
+    <w:p>
+      <w:pPr>
+        <w:pStyle w:val="ListParagraph"/>
+        <w:numPr>
+          <w:ilvl w:val="1"/>
+          <w:numId w:val="8"/>
+        </w:numPr>
+      </w:pPr>
+      <w:r>
+        <w:t>Redirects the user to the previous page</w:t>
+      </w:r>
+    </w:p>
+    <w:p>
+      <w:pPr>
+        <w:pStyle w:val="ListParagraph"/>
+        <w:numPr>
+          <w:ilvl w:val="0"/>
+          <w:numId w:val="8"/>
+        </w:numPr>
+      </w:pPr>
+      <w:r>
+        <w:t>The user</w:t>
+      </w:r>
+    </w:p>
+    <w:p>
+      <w:pPr>
+        <w:pStyle w:val="ListParagraph"/>
+        <w:numPr>
+          <w:ilvl w:val="1"/>
+          <w:numId w:val="8"/>
+        </w:numPr>
+      </w:pPr>
+      <w:r>
+        <w:t>Adds related tags based on the item and the listing category</w:t>
+      </w:r>
+    </w:p>
+    <w:p>
+      <w:pPr>
+        <w:pStyle w:val="ListParagraph"/>
+        <w:numPr>
+          <w:ilvl w:val="1"/>
+          <w:numId w:val="8"/>
+        </w:numPr>
+      </w:pPr>
+      <w:r>
+        <w:t>Doesn’t add any tags to the listing</w:t>
+      </w:r>
+    </w:p>
+    <w:p>
+      <w:pPr>
+        <w:pStyle w:val="ListParagraph"/>
+        <w:numPr>
+          <w:ilvl w:val="0"/>
+          <w:numId w:val="8"/>
+        </w:numPr>
+      </w:pPr>
+      <w:r>
+        <w:t xml:space="preserve">The system </w:t>
+      </w:r>
+    </w:p>
+    <w:p>
+      <w:pPr>
+        <w:pStyle w:val="ListParagraph"/>
+        <w:numPr>
+          <w:ilvl w:val="1"/>
+          <w:numId w:val="8"/>
+        </w:numPr>
+      </w:pPr>
+      <w:r>
+        <w:t>Adds tags to listing</w:t>
+      </w:r>
+    </w:p>
+    <w:p>
+      <w:pPr>
+        <w:pStyle w:val="ListParagraph"/>
+        <w:numPr>
+          <w:ilvl w:val="1"/>
+          <w:numId w:val="8"/>
+        </w:numPr>
+      </w:pPr>
+      <w:r>
+        <w:t>Doesn’t add any tags to listing</w:t>
+      </w:r>
+    </w:p>
+    <w:p>
+      <w:pPr>
+        <w:pStyle w:val="ListParagraph"/>
+        <w:numPr>
+          <w:ilvl w:val="0"/>
+          <w:numId w:val="8"/>
+        </w:numPr>
+      </w:pPr>
+      <w:r>
+        <w:t>The user</w:t>
+      </w:r>
+    </w:p>
+    <w:p>
+      <w:pPr>
+        <w:pStyle w:val="ListParagraph"/>
+        <w:numPr>
+          <w:ilvl w:val="1"/>
+          <w:numId w:val="8"/>
+        </w:numPr>
+      </w:pPr>
+      <w:r>
+        <w:t>Uploads photos to the listing</w:t>
+      </w:r>
+    </w:p>
+    <w:p>
+      <w:pPr>
+        <w:pStyle w:val="ListParagraph"/>
+        <w:numPr>
+          <w:ilvl w:val="1"/>
+          <w:numId w:val="8"/>
+        </w:numPr>
+      </w:pPr>
+      <w:r>
+        <w:t>Doesn’t upload any photos to the listing</w:t>
+      </w:r>
+    </w:p>
+    <w:p>
+      <w:pPr>
+        <w:pStyle w:val="ListParagraph"/>
+        <w:numPr>
+          <w:ilvl w:val="0"/>
+          <w:numId w:val="8"/>
+        </w:numPr>
+      </w:pPr>
+      <w:r>
+        <w:t xml:space="preserve">The system </w:t>
+      </w:r>
+    </w:p>
+    <w:p>
+      <w:pPr>
+        <w:pStyle w:val="ListParagraph"/>
+        <w:numPr>
+          <w:ilvl w:val="1"/>
+          <w:numId w:val="8"/>
+        </w:numPr>
+      </w:pPr>
+      <w:r>
+        <w:t>Adds phots to the listing</w:t>
+      </w:r>
+    </w:p>
+    <w:p>
+      <w:pPr>
+        <w:pStyle w:val="ListParagraph"/>
+        <w:numPr>
+          <w:ilvl w:val="1"/>
+          <w:numId w:val="8"/>
+        </w:numPr>
+      </w:pPr>
+      <w:r>
+        <w:t>Doesn’t add photos to the listing</w:t>
+      </w:r>
+    </w:p>
+    <w:p>
+      <w:pPr>
+        <w:pStyle w:val="ListParagraph"/>
+        <w:numPr>
+          <w:ilvl w:val="0"/>
+          <w:numId w:val="8"/>
+        </w:numPr>
+      </w:pPr>
+      <w:r>
+        <w:t>The user</w:t>
+      </w:r>
+    </w:p>
+    <w:p>
+      <w:pPr>
+        <w:pStyle w:val="ListParagraph"/>
+        <w:numPr>
+          <w:ilvl w:val="1"/>
+          <w:numId w:val="8"/>
+        </w:numPr>
+      </w:pPr>
+      <w:r>
+        <w:t>Submits the form</w:t>
+      </w:r>
+    </w:p>
+    <w:p>
+      <w:pPr>
+        <w:pStyle w:val="ListParagraph"/>
+        <w:numPr>
+          <w:ilvl w:val="1"/>
+          <w:numId w:val="8"/>
+        </w:numPr>
+      </w:pPr>
+      <w:r>
+        <w:t>Cancels the form</w:t>
+      </w:r>
+    </w:p>
+    <w:p>
+      <w:pPr>
+        <w:pStyle w:val="ListParagraph"/>
+        <w:numPr>
+          <w:ilvl w:val="0"/>
+          <w:numId w:val="8"/>
+        </w:numPr>
+      </w:pPr>
+      <w:r>
+        <w:t>The system</w:t>
+      </w:r>
+    </w:p>
+    <w:p>
+      <w:pPr>
+        <w:pStyle w:val="ListParagraph"/>
+        <w:numPr>
+          <w:ilvl w:val="1"/>
+          <w:numId w:val="8"/>
+        </w:numPr>
+      </w:pPr>
+      <w:r>
+        <w:t>Publishes the form to the website</w:t>
+      </w:r>
+    </w:p>
+    <w:p>
+      <w:pPr>
+        <w:pStyle w:val="ListParagraph"/>
+        <w:numPr>
+          <w:ilvl w:val="1"/>
+          <w:numId w:val="8"/>
+        </w:numPr>
+      </w:pPr>
+      <w:r>
+        <w:t>Redirects the user to the home page</w:t>
+      </w:r>
+    </w:p>
+    <w:p>
+      <w:r>
+        <w:lastRenderedPageBreak/>
+        <w:t>Test Situation:</w:t>
+      </w:r>
+    </w:p>
+    <w:p>
+      <w:pPr>
+        <w:pStyle w:val="ListParagraph"/>
+        <w:numPr>
+          <w:ilvl w:val="0"/>
+          <w:numId w:val="9"/>
+        </w:numPr>
+      </w:pPr>
+      <w:r>
+        <w:t>The user clicks on “Create listing”</w:t>
+      </w:r>
+    </w:p>
+    <w:p>
+      <w:pPr>
+        <w:pStyle w:val="ListParagraph"/>
+        <w:numPr>
+          <w:ilvl w:val="0"/>
+          <w:numId w:val="9"/>
+        </w:numPr>
+      </w:pPr>
+      <w:r>
+        <w:t>The user enters a price and description</w:t>
+      </w:r>
+    </w:p>
+    <w:p>
+      <w:pPr>
+        <w:pStyle w:val="ListParagraph"/>
+        <w:numPr>
+          <w:ilvl w:val="0"/>
+          <w:numId w:val="9"/>
+        </w:numPr>
+      </w:pPr>
+      <w:r>
+        <w:t>The user doesn’t enter a price and/or description</w:t>
+      </w:r>
+    </w:p>
+    <w:p>
+      <w:pPr>
+        <w:pStyle w:val="ListParagraph"/>
+        <w:numPr>
+          <w:ilvl w:val="0"/>
+          <w:numId w:val="9"/>
+        </w:numPr>
+      </w:pPr>
+      <w:r>
+        <w:t>The user closes the form</w:t>
+      </w:r>
+    </w:p>
+    <w:p>
+      <w:pPr>
+        <w:pStyle w:val="ListParagraph"/>
+        <w:numPr>
+          <w:ilvl w:val="0"/>
+          <w:numId w:val="9"/>
+        </w:numPr>
+      </w:pPr>
+      <w:r>
+        <w:t>The user adds tags related to the item’s category</w:t>
+      </w:r>
+    </w:p>
+    <w:p>
+      <w:pPr>
+        <w:pStyle w:val="ListParagraph"/>
+        <w:numPr>
+          <w:ilvl w:val="0"/>
+          <w:numId w:val="9"/>
+        </w:numPr>
+      </w:pPr>
+      <w:r>
+        <w:t>The user doesn’t enter any tags</w:t>
+      </w:r>
+    </w:p>
+    <w:p>
+      <w:pPr>
+        <w:pStyle w:val="ListParagraph"/>
+        <w:numPr>
+          <w:ilvl w:val="0"/>
+          <w:numId w:val="9"/>
+        </w:numPr>
+      </w:pPr>
+      <w:r>
+        <w:t>The user uploads a photo to the listing</w:t>
+      </w:r>
+    </w:p>
+    <w:p>
+      <w:pPr>
+        <w:pStyle w:val="ListParagraph"/>
+        <w:numPr>
+          <w:ilvl w:val="0"/>
+          <w:numId w:val="9"/>
+        </w:numPr>
+      </w:pPr>
+      <w:r>
+        <w:t>The user doesn’t add any photos</w:t>
+      </w:r>
+    </w:p>
+    <w:p>
+      <w:pPr>
+        <w:pStyle w:val="ListParagraph"/>
+        <w:numPr>
+          <w:ilvl w:val="0"/>
+          <w:numId w:val="9"/>
+        </w:numPr>
+      </w:pPr>
+      <w:r>
+        <w:t>The user submits the form</w:t>
+      </w:r>
+    </w:p>
+    <w:p>
+      <w:pPr>
+        <w:pStyle w:val="ListParagraph"/>
+        <w:numPr>
+          <w:ilvl w:val="0"/>
+          <w:numId w:val="9"/>
+        </w:numPr>
+      </w:pPr>
+      <w:r>
+        <w:t>The user cancels the form</w:t>
+      </w:r>
+    </w:p>
+    <w:p/>
+    <w:p>
+      <w:r>
+        <w:t>Test coverage:</w:t>
+      </w:r>
+    </w:p>
+    <w:p>
+      <w:r>
+        <w:tab/>
+        <w:t>Base 10</w:t>
+      </w:r>
+    </w:p>
+    <w:p>
+      <w:r>
+        <w:tab/>
+        <w:t>Test situations cover all 10 cases</w:t>
+      </w:r>
+    </w:p>
+    <w:p>
+      <w:r>
+        <w:tab/>
+        <w:t>100% test coverage</w:t>
+      </w:r>
+    </w:p>
+    <w:p/>
+    <w:p/>
+    <w:p/>
+    <w:p/>
+    <w:p/>
+    <w:p/>
+    <w:p/>
+    <w:p/>
+    <w:p/>
+    <w:p/>
+    <w:p/>
+    <w:p/>
+    <w:p/>
+    <w:p/>
+    <w:p/>
+    <w:p/>
+    <w:p/>
+    <w:p/>
+    <w:p/>
+    <w:p/>
+    <w:p/>
+    <w:p/>
+    <w:p/>
+    <w:p/>
+    <w:p/>
+    <w:p/>
+    <w:p/>
+    <w:p/>
+    <w:p>
+      <w:r>
+        <w:lastRenderedPageBreak/>
+        <w:t>Title: Remove own account</w:t>
+      </w:r>
+    </w:p>
+    <w:p>
+      <w:r>
+        <w:t>Actor: Authorized user</w:t>
+      </w:r>
+    </w:p>
+    <w:p>
+      <w:r>
+        <w:t>Requirements: the user is logged in and is in the profile section with the account displayed</w:t>
+      </w:r>
+    </w:p>
+    <w:p/>
+    <w:p>
+      <w:r>
+        <w:t>Main Scenario:</w:t>
+      </w:r>
+    </w:p>
+    <w:p>
+      <w:pPr>
+        <w:pStyle w:val="ListParagraph"/>
+        <w:numPr>
+          <w:ilvl w:val="0"/>
+          <w:numId w:val="11"/>
+        </w:numPr>
+      </w:pPr>
+      <w:r>
+        <w:t>The user clicks on the “remove account” button</w:t>
+      </w:r>
+    </w:p>
+    <w:p>
+      <w:pPr>
+        <w:pStyle w:val="ListParagraph"/>
+        <w:numPr>
+          <w:ilvl w:val="0"/>
+          <w:numId w:val="11"/>
+        </w:numPr>
+      </w:pPr>
+      <w:r>
+        <w:t>The system displays a popup with “are you sure you want to remove this account”</w:t>
+      </w:r>
+    </w:p>
+    <w:p>
+      <w:pPr>
+        <w:pStyle w:val="ListParagraph"/>
+        <w:numPr>
+          <w:ilvl w:val="0"/>
+          <w:numId w:val="11"/>
+        </w:numPr>
+      </w:pPr>
+      <w:r>
+        <w:t>The authorized user clicks “yes”</w:t>
+      </w:r>
+    </w:p>
+    <w:p>
+      <w:pPr>
+        <w:pStyle w:val="ListParagraph"/>
+        <w:numPr>
+          <w:ilvl w:val="0"/>
+          <w:numId w:val="11"/>
+        </w:numPr>
+      </w:pPr>
+      <w:r>
+        <w:t>The system removes the users account and redirects the user to the login page</w:t>
+      </w:r>
+    </w:p>
+    <w:p/>
+    <w:p>
+      <w:r>
+        <w:t>Alternatives:</w:t>
+      </w:r>
+    </w:p>
+    <w:p>
+      <w:pPr>
+        <w:pStyle w:val="ListParagraph"/>
+        <w:numPr>
+          <w:ilvl w:val="0"/>
+          <w:numId w:val="10"/>
+        </w:numPr>
+      </w:pPr>
+      <w:r>
+        <w:t>The user clicks on the “remove account” button</w:t>
+      </w:r>
+    </w:p>
+    <w:p>
+      <w:pPr>
+        <w:pStyle w:val="ListParagraph"/>
+        <w:numPr>
+          <w:ilvl w:val="0"/>
+          <w:numId w:val="10"/>
+        </w:numPr>
+      </w:pPr>
+      <w:r>
+        <w:t>The system displays on a popup, “are you sure you want to remove this account”</w:t>
+      </w:r>
+    </w:p>
+    <w:p>
+      <w:pPr>
+        <w:pStyle w:val="ListParagraph"/>
+        <w:numPr>
+          <w:ilvl w:val="0"/>
+          <w:numId w:val="10"/>
+        </w:numPr>
+      </w:pPr>
+      <w:r>
+        <w:t>The authorized user clicks</w:t>
+      </w:r>
+    </w:p>
+    <w:p>
+      <w:pPr>
+        <w:pStyle w:val="ListParagraph"/>
+        <w:numPr>
+          <w:ilvl w:val="1"/>
+          <w:numId w:val="10"/>
+        </w:numPr>
+      </w:pPr>
+      <w:r>
+        <w:t>“yes”</w:t>
+      </w:r>
+    </w:p>
+    <w:p>
+      <w:pPr>
+        <w:pStyle w:val="ListParagraph"/>
+        <w:numPr>
+          <w:ilvl w:val="1"/>
+          <w:numId w:val="10"/>
+        </w:numPr>
+      </w:pPr>
+      <w:r>
+        <w:t>“no”</w:t>
+      </w:r>
+    </w:p>
+    <w:p>
+      <w:pPr>
+        <w:pStyle w:val="ListParagraph"/>
+        <w:numPr>
+          <w:ilvl w:val="0"/>
+          <w:numId w:val="10"/>
+        </w:numPr>
+      </w:pPr>
+      <w:r>
+        <w:t>The system</w:t>
+      </w:r>
+    </w:p>
+    <w:p>
+      <w:pPr>
+        <w:pStyle w:val="ListParagraph"/>
+        <w:numPr>
+          <w:ilvl w:val="1"/>
+          <w:numId w:val="10"/>
+        </w:numPr>
+      </w:pPr>
+      <w:r>
+        <w:t>Removes the authorized user’s account and sends the user to the login page</w:t>
+      </w:r>
+    </w:p>
+    <w:p>
+      <w:pPr>
+        <w:pStyle w:val="ListParagraph"/>
+        <w:numPr>
+          <w:ilvl w:val="1"/>
+          <w:numId w:val="10"/>
+        </w:numPr>
+      </w:pPr>
+      <w:r>
+        <w:t>Returns the user to the profile page</w:t>
+      </w:r>
+    </w:p>
+    <w:p>
+      <w:r>
+        <w:tab/>
+      </w:r>
+    </w:p>
+    <w:p>
+      <w:r>
+        <w:t>Testing situation:</w:t>
+      </w:r>
+    </w:p>
+    <w:p>
+      <w:pPr>
+        <w:pStyle w:val="ListParagraph"/>
+        <w:numPr>
+          <w:ilvl w:val="0"/>
+          <w:numId w:val="12"/>
+        </w:numPr>
+      </w:pPr>
+      <w:r>
+        <w:t>The user clicks on the “remove account button”</w:t>
+      </w:r>
+    </w:p>
+    <w:p>
+      <w:pPr>
+        <w:pStyle w:val="ListParagraph"/>
+        <w:numPr>
+          <w:ilvl w:val="0"/>
+          <w:numId w:val="12"/>
+        </w:numPr>
+      </w:pPr>
+      <w:r>
+        <w:t>The user clicks on the yes button</w:t>
+      </w:r>
+    </w:p>
+    <w:p>
+      <w:pPr>
+        <w:pStyle w:val="ListParagraph"/>
+        <w:numPr>
+          <w:ilvl w:val="0"/>
+          <w:numId w:val="12"/>
+        </w:numPr>
+      </w:pPr>
+      <w:r>
+        <w:t>The user clicks on the no button</w:t>
+      </w:r>
+    </w:p>
+    <w:p/>
+    <w:p>
+      <w:r>
+        <w:t>Test coverage:</w:t>
+      </w:r>
+    </w:p>
+    <w:p>
+      <w:r>
+        <w:tab/>
+        <w:t>Base 4</w:t>
+      </w:r>
+    </w:p>
+    <w:p>
+      <w:r>
+        <w:tab/>
+        <w:t>Tests cover all 4 cases</w:t>
+      </w:r>
+    </w:p>
+    <w:p>
+      <w:r>
+        <w:tab/>
+        <w:t>100% test converge</w:t>
+      </w:r>
+    </w:p>
+    <w:p/>
+    <w:p/>
+    <w:p/>
+    <w:p/>
+    <w:p/>
+    <w:p/>
+    <w:p/>
+    <w:p/>
+    <w:p/>
+    <w:p/>
+    <w:p/>
+    <w:p/>
+    <w:p/>
+    <w:p/>
+    <w:p/>
+    <w:p>
+      <w:r>
+        <w:lastRenderedPageBreak/>
+        <w:t>Title: Login</w:t>
+      </w:r>
+    </w:p>
+    <w:p>
+      <w:r>
+        <w:t>Actor: Unauthorized User</w:t>
+      </w:r>
+    </w:p>
+    <w:p>
+      <w:r>
+        <w:t>Requirements: The unauthorized user has previously created an account is the login page is displayed</w:t>
+      </w:r>
+    </w:p>
+    <w:p>
+      <w:r>
+        <w:t>Main Scenario:</w:t>
+      </w:r>
+    </w:p>
+    <w:p>
+      <w:pPr>
+        <w:pStyle w:val="ListParagraph"/>
+        <w:numPr>
+          <w:ilvl w:val="0"/>
+          <w:numId w:val="13"/>
+        </w:numPr>
+      </w:pPr>
+      <w:r>
+        <w:t>The unauthorized user clicks the reCAPTCHA button</w:t>
+      </w:r>
+    </w:p>
+    <w:p>
+      <w:pPr>
+        <w:pStyle w:val="ListParagraph"/>
+        <w:numPr>
+          <w:ilvl w:val="0"/>
+          <w:numId w:val="13"/>
+        </w:numPr>
+      </w:pPr>
+      <w:r>
+        <w:t>The reCAPTCHA is verified</w:t>
+      </w:r>
+    </w:p>
+    <w:p>
+      <w:pPr>
+        <w:pStyle w:val="ListParagraph"/>
+        <w:numPr>
+          <w:ilvl w:val="0"/>
+          <w:numId w:val="13"/>
+        </w:numPr>
+      </w:pPr>
+      <w:r>
+        <w:t>The unauthorized user enters their credentials</w:t>
+      </w:r>
+    </w:p>
+    <w:p>
+      <w:pPr>
+        <w:pStyle w:val="ListParagraph"/>
+        <w:numPr>
+          <w:ilvl w:val="0"/>
+          <w:numId w:val="13"/>
+        </w:numPr>
+      </w:pPr>
+      <w:r>
+        <w:t>The system checks that email and password could be valid</w:t>
+      </w:r>
+    </w:p>
+    <w:p>
+      <w:pPr>
+        <w:pStyle w:val="ListParagraph"/>
+        <w:numPr>
+          <w:ilvl w:val="0"/>
+          <w:numId w:val="13"/>
+        </w:numPr>
+      </w:pPr>
+      <w:r>
+        <w:t>The unauthorized user clicks login</w:t>
+      </w:r>
+    </w:p>
+    <w:p>
+      <w:pPr>
+        <w:pStyle w:val="ListParagraph"/>
+        <w:numPr>
+          <w:ilvl w:val="0"/>
+          <w:numId w:val="13"/>
+        </w:numPr>
+      </w:pPr>
+      <w:r>
+        <w:t>The system redirects the user to the home page</w:t>
+      </w:r>
+    </w:p>
+    <w:p/>
+    <w:p>
+      <w:r>
+        <w:t>Alternatives:</w:t>
+      </w:r>
+    </w:p>
+    <w:p>
+      <w:pPr>
+        <w:pStyle w:val="ListParagraph"/>
+        <w:numPr>
+          <w:ilvl w:val="0"/>
+          <w:numId w:val="14"/>
+        </w:numPr>
+      </w:pPr>
+      <w:r>
+        <w:t>The unauthorized user clicks the reCAPTCHA button</w:t>
+      </w:r>
+    </w:p>
+    <w:p>
+      <w:pPr>
+        <w:pStyle w:val="ListParagraph"/>
+        <w:numPr>
+          <w:ilvl w:val="0"/>
+          <w:numId w:val="14"/>
+        </w:numPr>
+      </w:pPr>
+      <w:r>
+        <w:t xml:space="preserve">The reCAPTCHA </w:t>
+      </w:r>
+    </w:p>
+    <w:p>
+      <w:pPr>
+        <w:pStyle w:val="ListParagraph"/>
+        <w:numPr>
+          <w:ilvl w:val="1"/>
+          <w:numId w:val="14"/>
+        </w:numPr>
+      </w:pPr>
+      <w:r>
+        <w:t>Is verified</w:t>
+      </w:r>
+    </w:p>
+    <w:p>
+      <w:pPr>
+        <w:pStyle w:val="ListParagraph"/>
+        <w:numPr>
+          <w:ilvl w:val="1"/>
+          <w:numId w:val="14"/>
+        </w:numPr>
+      </w:pPr>
+      <w:r>
+        <w:t>Is failed</w:t>
+      </w:r>
+    </w:p>
+    <w:p>
+      <w:pPr>
+        <w:pStyle w:val="ListParagraph"/>
+        <w:numPr>
+          <w:ilvl w:val="0"/>
+          <w:numId w:val="14"/>
+        </w:numPr>
+      </w:pPr>
+      <w:r>
+        <w:t>The unauthorized user</w:t>
+      </w:r>
+    </w:p>
+    <w:p>
+      <w:pPr>
+        <w:pStyle w:val="ListParagraph"/>
+        <w:numPr>
+          <w:ilvl w:val="1"/>
+          <w:numId w:val="14"/>
+        </w:numPr>
+      </w:pPr>
+      <w:r>
+        <w:t>Enters correct credentials</w:t>
+      </w:r>
+    </w:p>
+    <w:p>
+      <w:pPr>
+        <w:pStyle w:val="ListParagraph"/>
+        <w:numPr>
+          <w:ilvl w:val="1"/>
+          <w:numId w:val="14"/>
+        </w:numPr>
+      </w:pPr>
+      <w:r>
+        <w:t>Enters invalid credentials</w:t>
+      </w:r>
+    </w:p>
+    <w:p>
+      <w:pPr>
+        <w:pStyle w:val="ListParagraph"/>
+        <w:numPr>
+          <w:ilvl w:val="0"/>
+          <w:numId w:val="14"/>
+        </w:numPr>
+      </w:pPr>
+      <w:r>
+        <w:t>The system</w:t>
+      </w:r>
+    </w:p>
+    <w:p>
+      <w:pPr>
+        <w:pStyle w:val="ListParagraph"/>
+        <w:numPr>
+          <w:ilvl w:val="1"/>
+          <w:numId w:val="14"/>
+        </w:numPr>
+      </w:pPr>
+      <w:r>
+        <w:t>Verifies emails and password could be valid</w:t>
+      </w:r>
+    </w:p>
+    <w:p>
+      <w:pPr>
+        <w:pStyle w:val="ListParagraph"/>
+        <w:numPr>
+          <w:ilvl w:val="1"/>
+          <w:numId w:val="14"/>
+        </w:numPr>
+      </w:pPr>
+      <w:r>
+        <w:t>Verifies emails and password are invalid</w:t>
+      </w:r>
+    </w:p>
+    <w:p>
+      <w:pPr>
+        <w:pStyle w:val="ListParagraph"/>
+        <w:numPr>
+          <w:ilvl w:val="0"/>
+          <w:numId w:val="14"/>
+        </w:numPr>
+      </w:pPr>
+      <w:r>
+        <w:t>The unauthorized user clicks login</w:t>
+      </w:r>
+    </w:p>
+    <w:p>
+      <w:pPr>
+        <w:pStyle w:val="ListParagraph"/>
+        <w:numPr>
+          <w:ilvl w:val="0"/>
+          <w:numId w:val="14"/>
+        </w:numPr>
+      </w:pPr>
+      <w:r>
+        <w:t>The system</w:t>
+      </w:r>
+    </w:p>
+    <w:p>
+      <w:pPr>
+        <w:pStyle w:val="ListParagraph"/>
+        <w:numPr>
+          <w:ilvl w:val="1"/>
+          <w:numId w:val="14"/>
+        </w:numPr>
+      </w:pPr>
+      <w:r>
+        <w:t>Redirects the user to the home page</w:t>
+      </w:r>
+    </w:p>
+    <w:p>
+      <w:pPr>
+        <w:pStyle w:val="ListParagraph"/>
+        <w:numPr>
+          <w:ilvl w:val="1"/>
+          <w:numId w:val="14"/>
+        </w:numPr>
+      </w:pPr>
+      <w:r>
+        <w:t>Displays “Invalid Credentials”</w:t>
+      </w:r>
+    </w:p>
+    <w:p/>
+    <w:p>
+      <w:r>
+        <w:t>Test situation:</w:t>
+      </w:r>
+    </w:p>
+    <w:p>
+      <w:pPr>
+        <w:pStyle w:val="ListParagraph"/>
+        <w:numPr>
+          <w:ilvl w:val="0"/>
+          <w:numId w:val="15"/>
+        </w:numPr>
+      </w:pPr>
+      <w:r>
+        <w:t>The unauthorized user clicks the reCAPTCHA button</w:t>
+      </w:r>
+    </w:p>
+    <w:p>
+      <w:pPr>
+        <w:pStyle w:val="ListParagraph"/>
+        <w:numPr>
+          <w:ilvl w:val="0"/>
+          <w:numId w:val="15"/>
+        </w:numPr>
+      </w:pPr>
+      <w:r>
+        <w:t>The unauthorized user fails the reCAPTCHA</w:t>
+      </w:r>
+    </w:p>
+    <w:p>
+      <w:pPr>
+        <w:pStyle w:val="ListParagraph"/>
+        <w:numPr>
+          <w:ilvl w:val="0"/>
+          <w:numId w:val="15"/>
+        </w:numPr>
+      </w:pPr>
+      <w:r>
+        <w:t>The user enters the correct email and password</w:t>
+      </w:r>
+    </w:p>
+    <w:p>
+      <w:pPr>
+        <w:pStyle w:val="ListParagraph"/>
+        <w:numPr>
+          <w:ilvl w:val="0"/>
+          <w:numId w:val="15"/>
+        </w:numPr>
+      </w:pPr>
+      <w:r>
+        <w:t>The user enters invalid email or invalid password</w:t>
+      </w:r>
+    </w:p>
+    <w:p>
+      <w:pPr>
+        <w:pStyle w:val="ListParagraph"/>
+        <w:numPr>
+          <w:ilvl w:val="0"/>
+          <w:numId w:val="15"/>
+        </w:numPr>
+      </w:pPr>
+      <w:r>
+        <w:t>The user enters a wrong email or password</w:t>
+      </w:r>
+    </w:p>
+    <w:p>
+      <w:pPr>
+        <w:pStyle w:val="ListParagraph"/>
+        <w:numPr>
+          <w:ilvl w:val="0"/>
+          <w:numId w:val="15"/>
+        </w:numPr>
+      </w:pPr>
+      <w:r>
+        <w:t>The user clicks login</w:t>
+      </w:r>
+    </w:p>
+    <w:p/>
+    <w:p>
+      <w:r>
+        <w:t>Test Coverage:</w:t>
+      </w:r>
+    </w:p>
+    <w:p>
+      <w:r>
+        <w:tab/>
+        <w:t>Base: 6</w:t>
+      </w:r>
+    </w:p>
+    <w:p>
+      <w:r>
+        <w:tab/>
+        <w:t>The tests cover all 6 cases</w:t>
+      </w:r>
+    </w:p>
+    <w:p>
+      <w:r>
+        <w:tab/>
+        <w:t>100% test coverage</w:t>
+      </w:r>
+    </w:p>
+    <w:p/>
+    <w:p/>
+    <w:p/>
+    <w:p/>
+    <w:p>
+      <w:pPr>
+        <w:pStyle w:val="Heading1"/>
+      </w:pPr>
+      <w:r>
+        <w:lastRenderedPageBreak/>
+        <w:t>Unit-Tes</w:t>
+      </w:r>
+      <w:r>
+        <w:t>t</w:t>
+      </w:r>
+      <w:r>
+        <w:t>ing:</w:t>
+      </w:r>
+    </w:p>
+    <w:p/>
     <w:sectPr>
       <w:pgSz w:w="12240" w:h="15840"/>
       <w:pgMar w:top="1440" w:right="1440" w:bottom="1440" w:left="1440" w:header="720" w:footer="720" w:gutter="0"/>
@@ -25,6 +2034,1391 @@
     </w:sectPr>
   </w:body>
 </w:document>
+</file>
+
+<file path=word/numbering.xml><?xml version="1.0" encoding="utf-8"?>
+<w:numbering xmlns:wpc="http://schemas.microsoft.com/office/word/2010/wordprocessingCanvas" xmlns:cx="http://schemas.microsoft.com/office/drawing/2014/chartex" xmlns:cx1="http://schemas.microsoft.com/office/drawing/2015/9/8/chartex" xmlns:cx2="http://schemas.microsoft.com/office/drawing/2015/10/21/chartex" xmlns:cx3="http://schemas.microsoft.com/office/drawing/2016/5/9/chartex" xmlns:cx4="http://schemas.microsoft.com/office/drawing/2016/5/10/chartex" xmlns:cx5="http://schemas.microsoft.com/office/drawing/2016/5/11/chartex" xmlns:cx6="http://schemas.microsoft.com/office/drawing/2016/5/12/chartex" xmlns:cx7="http://schemas.microsoft.com/office/drawing/2016/5/13/chartex" xmlns:cx8="http://schemas.microsoft.com/office/drawing/2016/5/14/chartex" xmlns:mc="http://schemas.openxmlformats.org/markup-compatibility/2006" xmlns:aink="http://schemas.microsoft.com/office/drawing/2016/ink" xmlns:am3d="http://schemas.microsoft.com/office/drawing/2017/model3d" xmlns:o="urn:schemas-microsoft-com:office:office" xmlns:oel="http://schemas.microsoft.com/office/2019/extlst" xmlns:r="http://schemas.openxmlformats.org/officeDocument/2006/relationships" xmlns:m="http://schemas.openxmlformats.org/officeDocument/2006/math" xmlns:v="urn:schemas-microsoft-com:vml" xmlns:wp14="http://schemas.microsoft.com/office/word/2010/wordprocessingDrawing" xmlns:wp="http://schemas.openxmlformats.org/drawingml/2006/wordprocessingDrawing" xmlns:w10="urn:schemas-microsoft-com:office:word" xmlns:w="http://schemas.openxmlformats.org/wordprocessingml/2006/main" xmlns:w14="http://schemas.microsoft.com/office/word/2010/wordml" xmlns:w15="http://schemas.microsoft.com/office/word/2012/wordml" xmlns:w16cex="http://schemas.microsoft.com/office/word/2018/wordml/cex" xmlns:w16cid="http://schemas.microsoft.com/office/word/2016/wordml/cid" xmlns:w16="http://schemas.microsoft.com/office/word/2018/wordml" xmlns:w16sdtdh="http://schemas.microsoft.com/office/word/2020/wordml/sdtdatahash" xmlns:w16se="http://schemas.microsoft.com/office/word/2015/wordml/symex" xmlns:wpg="http://schemas.microsoft.com/office/word/2010/wordprocessingGroup" xmlns:wpi="http://schemas.microsoft.com/office/word/2010/wordprocessingInk" xmlns:wne="http://schemas.microsoft.com/office/word/2006/wordml" xmlns:wps="http://schemas.microsoft.com/office/word/2010/wordprocessingShape" mc:Ignorable="w14 w15 w16se w16cid w16 w16cex w16sdtdh wp14">
+  <w:abstractNum w:abstractNumId="0" w15:restartNumberingAfterBreak="0">
+    <w:nsid w:val="05C216F1"/>
+    <w:multiLevelType w:val="hybridMultilevel"/>
+    <w:tmpl w:val="FAA0827A"/>
+    <w:lvl w:ilvl="0" w:tplc="60AC263E">
+      <w:start w:val="1"/>
+      <w:numFmt w:val="decimal"/>
+      <w:lvlText w:val="%1)"/>
+      <w:lvlJc w:val="left"/>
+      <w:pPr>
+        <w:ind w:left="720" w:hanging="360"/>
+      </w:pPr>
+      <w:rPr>
+        <w:rFonts w:hint="default"/>
+      </w:rPr>
+    </w:lvl>
+    <w:lvl w:ilvl="1" w:tplc="04090019" w:tentative="1">
+      <w:start w:val="1"/>
+      <w:numFmt w:val="lowerLetter"/>
+      <w:lvlText w:val="%2."/>
+      <w:lvlJc w:val="left"/>
+      <w:pPr>
+        <w:ind w:left="1440" w:hanging="360"/>
+      </w:pPr>
+    </w:lvl>
+    <w:lvl w:ilvl="2" w:tplc="0409001B" w:tentative="1">
+      <w:start w:val="1"/>
+      <w:numFmt w:val="lowerRoman"/>
+      <w:lvlText w:val="%3."/>
+      <w:lvlJc w:val="right"/>
+      <w:pPr>
+        <w:ind w:left="2160" w:hanging="180"/>
+      </w:pPr>
+    </w:lvl>
+    <w:lvl w:ilvl="3" w:tplc="0409000F" w:tentative="1">
+      <w:start w:val="1"/>
+      <w:numFmt w:val="decimal"/>
+      <w:lvlText w:val="%4."/>
+      <w:lvlJc w:val="left"/>
+      <w:pPr>
+        <w:ind w:left="2880" w:hanging="360"/>
+      </w:pPr>
+    </w:lvl>
+    <w:lvl w:ilvl="4" w:tplc="04090019" w:tentative="1">
+      <w:start w:val="1"/>
+      <w:numFmt w:val="lowerLetter"/>
+      <w:lvlText w:val="%5."/>
+      <w:lvlJc w:val="left"/>
+      <w:pPr>
+        <w:ind w:left="3600" w:hanging="360"/>
+      </w:pPr>
+    </w:lvl>
+    <w:lvl w:ilvl="5" w:tplc="0409001B" w:tentative="1">
+      <w:start w:val="1"/>
+      <w:numFmt w:val="lowerRoman"/>
+      <w:lvlText w:val="%6."/>
+      <w:lvlJc w:val="right"/>
+      <w:pPr>
+        <w:ind w:left="4320" w:hanging="180"/>
+      </w:pPr>
+    </w:lvl>
+    <w:lvl w:ilvl="6" w:tplc="0409000F" w:tentative="1">
+      <w:start w:val="1"/>
+      <w:numFmt w:val="decimal"/>
+      <w:lvlText w:val="%7."/>
+      <w:lvlJc w:val="left"/>
+      <w:pPr>
+        <w:ind w:left="5040" w:hanging="360"/>
+      </w:pPr>
+    </w:lvl>
+    <w:lvl w:ilvl="7" w:tplc="04090019" w:tentative="1">
+      <w:start w:val="1"/>
+      <w:numFmt w:val="lowerLetter"/>
+      <w:lvlText w:val="%8."/>
+      <w:lvlJc w:val="left"/>
+      <w:pPr>
+        <w:ind w:left="5760" w:hanging="360"/>
+      </w:pPr>
+    </w:lvl>
+    <w:lvl w:ilvl="8" w:tplc="0409001B" w:tentative="1">
+      <w:start w:val="1"/>
+      <w:numFmt w:val="lowerRoman"/>
+      <w:lvlText w:val="%9."/>
+      <w:lvlJc w:val="right"/>
+      <w:pPr>
+        <w:ind w:left="6480" w:hanging="180"/>
+      </w:pPr>
+    </w:lvl>
+  </w:abstractNum>
+  <w:abstractNum w:abstractNumId="1" w15:restartNumberingAfterBreak="0">
+    <w:nsid w:val="10066F0E"/>
+    <w:multiLevelType w:val="hybridMultilevel"/>
+    <w:tmpl w:val="BBC62BDC"/>
+    <w:lvl w:ilvl="0" w:tplc="60AC263E">
+      <w:start w:val="1"/>
+      <w:numFmt w:val="decimal"/>
+      <w:lvlText w:val="%1)"/>
+      <w:lvlJc w:val="left"/>
+      <w:pPr>
+        <w:ind w:left="720" w:hanging="360"/>
+      </w:pPr>
+      <w:rPr>
+        <w:rFonts w:hint="default"/>
+      </w:rPr>
+    </w:lvl>
+    <w:lvl w:ilvl="1" w:tplc="04090019">
+      <w:start w:val="1"/>
+      <w:numFmt w:val="lowerLetter"/>
+      <w:lvlText w:val="%2."/>
+      <w:lvlJc w:val="left"/>
+      <w:pPr>
+        <w:ind w:left="1440" w:hanging="360"/>
+      </w:pPr>
+    </w:lvl>
+    <w:lvl w:ilvl="2" w:tplc="0409001B" w:tentative="1">
+      <w:start w:val="1"/>
+      <w:numFmt w:val="lowerRoman"/>
+      <w:lvlText w:val="%3."/>
+      <w:lvlJc w:val="right"/>
+      <w:pPr>
+        <w:ind w:left="2160" w:hanging="180"/>
+      </w:pPr>
+    </w:lvl>
+    <w:lvl w:ilvl="3" w:tplc="0409000F" w:tentative="1">
+      <w:start w:val="1"/>
+      <w:numFmt w:val="decimal"/>
+      <w:lvlText w:val="%4."/>
+      <w:lvlJc w:val="left"/>
+      <w:pPr>
+        <w:ind w:left="2880" w:hanging="360"/>
+      </w:pPr>
+    </w:lvl>
+    <w:lvl w:ilvl="4" w:tplc="04090019" w:tentative="1">
+      <w:start w:val="1"/>
+      <w:numFmt w:val="lowerLetter"/>
+      <w:lvlText w:val="%5."/>
+      <w:lvlJc w:val="left"/>
+      <w:pPr>
+        <w:ind w:left="3600" w:hanging="360"/>
+      </w:pPr>
+    </w:lvl>
+    <w:lvl w:ilvl="5" w:tplc="0409001B" w:tentative="1">
+      <w:start w:val="1"/>
+      <w:numFmt w:val="lowerRoman"/>
+      <w:lvlText w:val="%6."/>
+      <w:lvlJc w:val="right"/>
+      <w:pPr>
+        <w:ind w:left="4320" w:hanging="180"/>
+      </w:pPr>
+    </w:lvl>
+    <w:lvl w:ilvl="6" w:tplc="0409000F" w:tentative="1">
+      <w:start w:val="1"/>
+      <w:numFmt w:val="decimal"/>
+      <w:lvlText w:val="%7."/>
+      <w:lvlJc w:val="left"/>
+      <w:pPr>
+        <w:ind w:left="5040" w:hanging="360"/>
+      </w:pPr>
+    </w:lvl>
+    <w:lvl w:ilvl="7" w:tplc="04090019" w:tentative="1">
+      <w:start w:val="1"/>
+      <w:numFmt w:val="lowerLetter"/>
+      <w:lvlText w:val="%8."/>
+      <w:lvlJc w:val="left"/>
+      <w:pPr>
+        <w:ind w:left="5760" w:hanging="360"/>
+      </w:pPr>
+    </w:lvl>
+    <w:lvl w:ilvl="8" w:tplc="0409001B" w:tentative="1">
+      <w:start w:val="1"/>
+      <w:numFmt w:val="lowerRoman"/>
+      <w:lvlText w:val="%9."/>
+      <w:lvlJc w:val="right"/>
+      <w:pPr>
+        <w:ind w:left="6480" w:hanging="180"/>
+      </w:pPr>
+    </w:lvl>
+  </w:abstractNum>
+  <w:abstractNum w:abstractNumId="2" w15:restartNumberingAfterBreak="0">
+    <w:nsid w:val="17E26F82"/>
+    <w:multiLevelType w:val="hybridMultilevel"/>
+    <w:tmpl w:val="6A0EF2B4"/>
+    <w:lvl w:ilvl="0" w:tplc="FFFFFFFF">
+      <w:start w:val="1"/>
+      <w:numFmt w:val="decimal"/>
+      <w:lvlText w:val="%1)"/>
+      <w:lvlJc w:val="left"/>
+      <w:pPr>
+        <w:ind w:left="720" w:hanging="360"/>
+      </w:pPr>
+      <w:rPr>
+        <w:rFonts w:hint="default"/>
+      </w:rPr>
+    </w:lvl>
+    <w:lvl w:ilvl="1" w:tplc="FFFFFFFF">
+      <w:start w:val="1"/>
+      <w:numFmt w:val="lowerLetter"/>
+      <w:lvlText w:val="%2."/>
+      <w:lvlJc w:val="left"/>
+      <w:pPr>
+        <w:ind w:left="1440" w:hanging="360"/>
+      </w:pPr>
+    </w:lvl>
+    <w:lvl w:ilvl="2" w:tplc="FFFFFFFF" w:tentative="1">
+      <w:start w:val="1"/>
+      <w:numFmt w:val="lowerRoman"/>
+      <w:lvlText w:val="%3."/>
+      <w:lvlJc w:val="right"/>
+      <w:pPr>
+        <w:ind w:left="2160" w:hanging="180"/>
+      </w:pPr>
+    </w:lvl>
+    <w:lvl w:ilvl="3" w:tplc="FFFFFFFF" w:tentative="1">
+      <w:start w:val="1"/>
+      <w:numFmt w:val="decimal"/>
+      <w:lvlText w:val="%4."/>
+      <w:lvlJc w:val="left"/>
+      <w:pPr>
+        <w:ind w:left="2880" w:hanging="360"/>
+      </w:pPr>
+    </w:lvl>
+    <w:lvl w:ilvl="4" w:tplc="FFFFFFFF" w:tentative="1">
+      <w:start w:val="1"/>
+      <w:numFmt w:val="lowerLetter"/>
+      <w:lvlText w:val="%5."/>
+      <w:lvlJc w:val="left"/>
+      <w:pPr>
+        <w:ind w:left="3600" w:hanging="360"/>
+      </w:pPr>
+    </w:lvl>
+    <w:lvl w:ilvl="5" w:tplc="FFFFFFFF" w:tentative="1">
+      <w:start w:val="1"/>
+      <w:numFmt w:val="lowerRoman"/>
+      <w:lvlText w:val="%6."/>
+      <w:lvlJc w:val="right"/>
+      <w:pPr>
+        <w:ind w:left="4320" w:hanging="180"/>
+      </w:pPr>
+    </w:lvl>
+    <w:lvl w:ilvl="6" w:tplc="FFFFFFFF" w:tentative="1">
+      <w:start w:val="1"/>
+      <w:numFmt w:val="decimal"/>
+      <w:lvlText w:val="%7."/>
+      <w:lvlJc w:val="left"/>
+      <w:pPr>
+        <w:ind w:left="5040" w:hanging="360"/>
+      </w:pPr>
+    </w:lvl>
+    <w:lvl w:ilvl="7" w:tplc="FFFFFFFF" w:tentative="1">
+      <w:start w:val="1"/>
+      <w:numFmt w:val="lowerLetter"/>
+      <w:lvlText w:val="%8."/>
+      <w:lvlJc w:val="left"/>
+      <w:pPr>
+        <w:ind w:left="5760" w:hanging="360"/>
+      </w:pPr>
+    </w:lvl>
+    <w:lvl w:ilvl="8" w:tplc="FFFFFFFF" w:tentative="1">
+      <w:start w:val="1"/>
+      <w:numFmt w:val="lowerRoman"/>
+      <w:lvlText w:val="%9."/>
+      <w:lvlJc w:val="right"/>
+      <w:pPr>
+        <w:ind w:left="6480" w:hanging="180"/>
+      </w:pPr>
+    </w:lvl>
+  </w:abstractNum>
+  <w:abstractNum w:abstractNumId="3" w15:restartNumberingAfterBreak="0">
+    <w:nsid w:val="2723338F"/>
+    <w:multiLevelType w:val="hybridMultilevel"/>
+    <w:tmpl w:val="035AEFAE"/>
+    <w:lvl w:ilvl="0" w:tplc="60AC263E">
+      <w:start w:val="1"/>
+      <w:numFmt w:val="decimal"/>
+      <w:lvlText w:val="%1)"/>
+      <w:lvlJc w:val="left"/>
+      <w:pPr>
+        <w:ind w:left="720" w:hanging="360"/>
+      </w:pPr>
+      <w:rPr>
+        <w:rFonts w:hint="default"/>
+      </w:rPr>
+    </w:lvl>
+    <w:lvl w:ilvl="1" w:tplc="04090019">
+      <w:start w:val="1"/>
+      <w:numFmt w:val="lowerLetter"/>
+      <w:lvlText w:val="%2."/>
+      <w:lvlJc w:val="left"/>
+      <w:pPr>
+        <w:ind w:left="1440" w:hanging="360"/>
+      </w:pPr>
+    </w:lvl>
+    <w:lvl w:ilvl="2" w:tplc="0409001B" w:tentative="1">
+      <w:start w:val="1"/>
+      <w:numFmt w:val="lowerRoman"/>
+      <w:lvlText w:val="%3."/>
+      <w:lvlJc w:val="right"/>
+      <w:pPr>
+        <w:ind w:left="2160" w:hanging="180"/>
+      </w:pPr>
+    </w:lvl>
+    <w:lvl w:ilvl="3" w:tplc="0409000F" w:tentative="1">
+      <w:start w:val="1"/>
+      <w:numFmt w:val="decimal"/>
+      <w:lvlText w:val="%4."/>
+      <w:lvlJc w:val="left"/>
+      <w:pPr>
+        <w:ind w:left="2880" w:hanging="360"/>
+      </w:pPr>
+    </w:lvl>
+    <w:lvl w:ilvl="4" w:tplc="04090019" w:tentative="1">
+      <w:start w:val="1"/>
+      <w:numFmt w:val="lowerLetter"/>
+      <w:lvlText w:val="%5."/>
+      <w:lvlJc w:val="left"/>
+      <w:pPr>
+        <w:ind w:left="3600" w:hanging="360"/>
+      </w:pPr>
+    </w:lvl>
+    <w:lvl w:ilvl="5" w:tplc="0409001B" w:tentative="1">
+      <w:start w:val="1"/>
+      <w:numFmt w:val="lowerRoman"/>
+      <w:lvlText w:val="%6."/>
+      <w:lvlJc w:val="right"/>
+      <w:pPr>
+        <w:ind w:left="4320" w:hanging="180"/>
+      </w:pPr>
+    </w:lvl>
+    <w:lvl w:ilvl="6" w:tplc="0409000F" w:tentative="1">
+      <w:start w:val="1"/>
+      <w:numFmt w:val="decimal"/>
+      <w:lvlText w:val="%7."/>
+      <w:lvlJc w:val="left"/>
+      <w:pPr>
+        <w:ind w:left="5040" w:hanging="360"/>
+      </w:pPr>
+    </w:lvl>
+    <w:lvl w:ilvl="7" w:tplc="04090019" w:tentative="1">
+      <w:start w:val="1"/>
+      <w:numFmt w:val="lowerLetter"/>
+      <w:lvlText w:val="%8."/>
+      <w:lvlJc w:val="left"/>
+      <w:pPr>
+        <w:ind w:left="5760" w:hanging="360"/>
+      </w:pPr>
+    </w:lvl>
+    <w:lvl w:ilvl="8" w:tplc="0409001B" w:tentative="1">
+      <w:start w:val="1"/>
+      <w:numFmt w:val="lowerRoman"/>
+      <w:lvlText w:val="%9."/>
+      <w:lvlJc w:val="right"/>
+      <w:pPr>
+        <w:ind w:left="6480" w:hanging="180"/>
+      </w:pPr>
+    </w:lvl>
+  </w:abstractNum>
+  <w:abstractNum w:abstractNumId="4" w15:restartNumberingAfterBreak="0">
+    <w:nsid w:val="2B173F89"/>
+    <w:multiLevelType w:val="hybridMultilevel"/>
+    <w:tmpl w:val="A080F934"/>
+    <w:lvl w:ilvl="0" w:tplc="60AC263E">
+      <w:start w:val="1"/>
+      <w:numFmt w:val="decimal"/>
+      <w:lvlText w:val="%1)"/>
+      <w:lvlJc w:val="left"/>
+      <w:pPr>
+        <w:ind w:left="720" w:hanging="360"/>
+      </w:pPr>
+      <w:rPr>
+        <w:rFonts w:hint="default"/>
+      </w:rPr>
+    </w:lvl>
+    <w:lvl w:ilvl="1" w:tplc="04090019" w:tentative="1">
+      <w:start w:val="1"/>
+      <w:numFmt w:val="lowerLetter"/>
+      <w:lvlText w:val="%2."/>
+      <w:lvlJc w:val="left"/>
+      <w:pPr>
+        <w:ind w:left="1440" w:hanging="360"/>
+      </w:pPr>
+    </w:lvl>
+    <w:lvl w:ilvl="2" w:tplc="0409001B" w:tentative="1">
+      <w:start w:val="1"/>
+      <w:numFmt w:val="lowerRoman"/>
+      <w:lvlText w:val="%3."/>
+      <w:lvlJc w:val="right"/>
+      <w:pPr>
+        <w:ind w:left="2160" w:hanging="180"/>
+      </w:pPr>
+    </w:lvl>
+    <w:lvl w:ilvl="3" w:tplc="0409000F" w:tentative="1">
+      <w:start w:val="1"/>
+      <w:numFmt w:val="decimal"/>
+      <w:lvlText w:val="%4."/>
+      <w:lvlJc w:val="left"/>
+      <w:pPr>
+        <w:ind w:left="2880" w:hanging="360"/>
+      </w:pPr>
+    </w:lvl>
+    <w:lvl w:ilvl="4" w:tplc="04090019" w:tentative="1">
+      <w:start w:val="1"/>
+      <w:numFmt w:val="lowerLetter"/>
+      <w:lvlText w:val="%5."/>
+      <w:lvlJc w:val="left"/>
+      <w:pPr>
+        <w:ind w:left="3600" w:hanging="360"/>
+      </w:pPr>
+    </w:lvl>
+    <w:lvl w:ilvl="5" w:tplc="0409001B" w:tentative="1">
+      <w:start w:val="1"/>
+      <w:numFmt w:val="lowerRoman"/>
+      <w:lvlText w:val="%6."/>
+      <w:lvlJc w:val="right"/>
+      <w:pPr>
+        <w:ind w:left="4320" w:hanging="180"/>
+      </w:pPr>
+    </w:lvl>
+    <w:lvl w:ilvl="6" w:tplc="0409000F" w:tentative="1">
+      <w:start w:val="1"/>
+      <w:numFmt w:val="decimal"/>
+      <w:lvlText w:val="%7."/>
+      <w:lvlJc w:val="left"/>
+      <w:pPr>
+        <w:ind w:left="5040" w:hanging="360"/>
+      </w:pPr>
+    </w:lvl>
+    <w:lvl w:ilvl="7" w:tplc="04090019" w:tentative="1">
+      <w:start w:val="1"/>
+      <w:numFmt w:val="lowerLetter"/>
+      <w:lvlText w:val="%8."/>
+      <w:lvlJc w:val="left"/>
+      <w:pPr>
+        <w:ind w:left="5760" w:hanging="360"/>
+      </w:pPr>
+    </w:lvl>
+    <w:lvl w:ilvl="8" w:tplc="0409001B" w:tentative="1">
+      <w:start w:val="1"/>
+      <w:numFmt w:val="lowerRoman"/>
+      <w:lvlText w:val="%9."/>
+      <w:lvlJc w:val="right"/>
+      <w:pPr>
+        <w:ind w:left="6480" w:hanging="180"/>
+      </w:pPr>
+    </w:lvl>
+  </w:abstractNum>
+  <w:abstractNum w:abstractNumId="5" w15:restartNumberingAfterBreak="0">
+    <w:nsid w:val="2B923202"/>
+    <w:multiLevelType w:val="hybridMultilevel"/>
+    <w:tmpl w:val="B972C6B6"/>
+    <w:lvl w:ilvl="0" w:tplc="60AC263E">
+      <w:start w:val="1"/>
+      <w:numFmt w:val="decimal"/>
+      <w:lvlText w:val="%1)"/>
+      <w:lvlJc w:val="left"/>
+      <w:pPr>
+        <w:ind w:left="720" w:hanging="360"/>
+      </w:pPr>
+      <w:rPr>
+        <w:rFonts w:hint="default"/>
+      </w:rPr>
+    </w:lvl>
+    <w:lvl w:ilvl="1" w:tplc="04090019" w:tentative="1">
+      <w:start w:val="1"/>
+      <w:numFmt w:val="lowerLetter"/>
+      <w:lvlText w:val="%2."/>
+      <w:lvlJc w:val="left"/>
+      <w:pPr>
+        <w:ind w:left="1440" w:hanging="360"/>
+      </w:pPr>
+    </w:lvl>
+    <w:lvl w:ilvl="2" w:tplc="0409001B" w:tentative="1">
+      <w:start w:val="1"/>
+      <w:numFmt w:val="lowerRoman"/>
+      <w:lvlText w:val="%3."/>
+      <w:lvlJc w:val="right"/>
+      <w:pPr>
+        <w:ind w:left="2160" w:hanging="180"/>
+      </w:pPr>
+    </w:lvl>
+    <w:lvl w:ilvl="3" w:tplc="0409000F" w:tentative="1">
+      <w:start w:val="1"/>
+      <w:numFmt w:val="decimal"/>
+      <w:lvlText w:val="%4."/>
+      <w:lvlJc w:val="left"/>
+      <w:pPr>
+        <w:ind w:left="2880" w:hanging="360"/>
+      </w:pPr>
+    </w:lvl>
+    <w:lvl w:ilvl="4" w:tplc="04090019" w:tentative="1">
+      <w:start w:val="1"/>
+      <w:numFmt w:val="lowerLetter"/>
+      <w:lvlText w:val="%5."/>
+      <w:lvlJc w:val="left"/>
+      <w:pPr>
+        <w:ind w:left="3600" w:hanging="360"/>
+      </w:pPr>
+    </w:lvl>
+    <w:lvl w:ilvl="5" w:tplc="0409001B" w:tentative="1">
+      <w:start w:val="1"/>
+      <w:numFmt w:val="lowerRoman"/>
+      <w:lvlText w:val="%6."/>
+      <w:lvlJc w:val="right"/>
+      <w:pPr>
+        <w:ind w:left="4320" w:hanging="180"/>
+      </w:pPr>
+    </w:lvl>
+    <w:lvl w:ilvl="6" w:tplc="0409000F" w:tentative="1">
+      <w:start w:val="1"/>
+      <w:numFmt w:val="decimal"/>
+      <w:lvlText w:val="%7."/>
+      <w:lvlJc w:val="left"/>
+      <w:pPr>
+        <w:ind w:left="5040" w:hanging="360"/>
+      </w:pPr>
+    </w:lvl>
+    <w:lvl w:ilvl="7" w:tplc="04090019" w:tentative="1">
+      <w:start w:val="1"/>
+      <w:numFmt w:val="lowerLetter"/>
+      <w:lvlText w:val="%8."/>
+      <w:lvlJc w:val="left"/>
+      <w:pPr>
+        <w:ind w:left="5760" w:hanging="360"/>
+      </w:pPr>
+    </w:lvl>
+    <w:lvl w:ilvl="8" w:tplc="0409001B" w:tentative="1">
+      <w:start w:val="1"/>
+      <w:numFmt w:val="lowerRoman"/>
+      <w:lvlText w:val="%9."/>
+      <w:lvlJc w:val="right"/>
+      <w:pPr>
+        <w:ind w:left="6480" w:hanging="180"/>
+      </w:pPr>
+    </w:lvl>
+  </w:abstractNum>
+  <w:abstractNum w:abstractNumId="6" w15:restartNumberingAfterBreak="0">
+    <w:nsid w:val="311C4644"/>
+    <w:multiLevelType w:val="hybridMultilevel"/>
+    <w:tmpl w:val="8A6E48DC"/>
+    <w:lvl w:ilvl="0" w:tplc="60AC263E">
+      <w:start w:val="1"/>
+      <w:numFmt w:val="decimal"/>
+      <w:lvlText w:val="%1)"/>
+      <w:lvlJc w:val="left"/>
+      <w:pPr>
+        <w:ind w:left="720" w:hanging="360"/>
+      </w:pPr>
+      <w:rPr>
+        <w:rFonts w:hint="default"/>
+      </w:rPr>
+    </w:lvl>
+    <w:lvl w:ilvl="1" w:tplc="04090019" w:tentative="1">
+      <w:start w:val="1"/>
+      <w:numFmt w:val="lowerLetter"/>
+      <w:lvlText w:val="%2."/>
+      <w:lvlJc w:val="left"/>
+      <w:pPr>
+        <w:ind w:left="1440" w:hanging="360"/>
+      </w:pPr>
+    </w:lvl>
+    <w:lvl w:ilvl="2" w:tplc="0409001B" w:tentative="1">
+      <w:start w:val="1"/>
+      <w:numFmt w:val="lowerRoman"/>
+      <w:lvlText w:val="%3."/>
+      <w:lvlJc w:val="right"/>
+      <w:pPr>
+        <w:ind w:left="2160" w:hanging="180"/>
+      </w:pPr>
+    </w:lvl>
+    <w:lvl w:ilvl="3" w:tplc="0409000F" w:tentative="1">
+      <w:start w:val="1"/>
+      <w:numFmt w:val="decimal"/>
+      <w:lvlText w:val="%4."/>
+      <w:lvlJc w:val="left"/>
+      <w:pPr>
+        <w:ind w:left="2880" w:hanging="360"/>
+      </w:pPr>
+    </w:lvl>
+    <w:lvl w:ilvl="4" w:tplc="04090019" w:tentative="1">
+      <w:start w:val="1"/>
+      <w:numFmt w:val="lowerLetter"/>
+      <w:lvlText w:val="%5."/>
+      <w:lvlJc w:val="left"/>
+      <w:pPr>
+        <w:ind w:left="3600" w:hanging="360"/>
+      </w:pPr>
+    </w:lvl>
+    <w:lvl w:ilvl="5" w:tplc="0409001B" w:tentative="1">
+      <w:start w:val="1"/>
+      <w:numFmt w:val="lowerRoman"/>
+      <w:lvlText w:val="%6."/>
+      <w:lvlJc w:val="right"/>
+      <w:pPr>
+        <w:ind w:left="4320" w:hanging="180"/>
+      </w:pPr>
+    </w:lvl>
+    <w:lvl w:ilvl="6" w:tplc="0409000F" w:tentative="1">
+      <w:start w:val="1"/>
+      <w:numFmt w:val="decimal"/>
+      <w:lvlText w:val="%7."/>
+      <w:lvlJc w:val="left"/>
+      <w:pPr>
+        <w:ind w:left="5040" w:hanging="360"/>
+      </w:pPr>
+    </w:lvl>
+    <w:lvl w:ilvl="7" w:tplc="04090019" w:tentative="1">
+      <w:start w:val="1"/>
+      <w:numFmt w:val="lowerLetter"/>
+      <w:lvlText w:val="%8."/>
+      <w:lvlJc w:val="left"/>
+      <w:pPr>
+        <w:ind w:left="5760" w:hanging="360"/>
+      </w:pPr>
+    </w:lvl>
+    <w:lvl w:ilvl="8" w:tplc="0409001B" w:tentative="1">
+      <w:start w:val="1"/>
+      <w:numFmt w:val="lowerRoman"/>
+      <w:lvlText w:val="%9."/>
+      <w:lvlJc w:val="right"/>
+      <w:pPr>
+        <w:ind w:left="6480" w:hanging="180"/>
+      </w:pPr>
+    </w:lvl>
+  </w:abstractNum>
+  <w:abstractNum w:abstractNumId="7" w15:restartNumberingAfterBreak="0">
+    <w:nsid w:val="31EA14DA"/>
+    <w:multiLevelType w:val="hybridMultilevel"/>
+    <w:tmpl w:val="064E545E"/>
+    <w:lvl w:ilvl="0" w:tplc="60AC263E">
+      <w:start w:val="1"/>
+      <w:numFmt w:val="decimal"/>
+      <w:lvlText w:val="%1)"/>
+      <w:lvlJc w:val="left"/>
+      <w:pPr>
+        <w:ind w:left="720" w:hanging="360"/>
+      </w:pPr>
+      <w:rPr>
+        <w:rFonts w:hint="default"/>
+      </w:rPr>
+    </w:lvl>
+    <w:lvl w:ilvl="1" w:tplc="04090019" w:tentative="1">
+      <w:start w:val="1"/>
+      <w:numFmt w:val="lowerLetter"/>
+      <w:lvlText w:val="%2."/>
+      <w:lvlJc w:val="left"/>
+      <w:pPr>
+        <w:ind w:left="1440" w:hanging="360"/>
+      </w:pPr>
+    </w:lvl>
+    <w:lvl w:ilvl="2" w:tplc="0409001B" w:tentative="1">
+      <w:start w:val="1"/>
+      <w:numFmt w:val="lowerRoman"/>
+      <w:lvlText w:val="%3."/>
+      <w:lvlJc w:val="right"/>
+      <w:pPr>
+        <w:ind w:left="2160" w:hanging="180"/>
+      </w:pPr>
+    </w:lvl>
+    <w:lvl w:ilvl="3" w:tplc="0409000F" w:tentative="1">
+      <w:start w:val="1"/>
+      <w:numFmt w:val="decimal"/>
+      <w:lvlText w:val="%4."/>
+      <w:lvlJc w:val="left"/>
+      <w:pPr>
+        <w:ind w:left="2880" w:hanging="360"/>
+      </w:pPr>
+    </w:lvl>
+    <w:lvl w:ilvl="4" w:tplc="04090019" w:tentative="1">
+      <w:start w:val="1"/>
+      <w:numFmt w:val="lowerLetter"/>
+      <w:lvlText w:val="%5."/>
+      <w:lvlJc w:val="left"/>
+      <w:pPr>
+        <w:ind w:left="3600" w:hanging="360"/>
+      </w:pPr>
+    </w:lvl>
+    <w:lvl w:ilvl="5" w:tplc="0409001B" w:tentative="1">
+      <w:start w:val="1"/>
+      <w:numFmt w:val="lowerRoman"/>
+      <w:lvlText w:val="%6."/>
+      <w:lvlJc w:val="right"/>
+      <w:pPr>
+        <w:ind w:left="4320" w:hanging="180"/>
+      </w:pPr>
+    </w:lvl>
+    <w:lvl w:ilvl="6" w:tplc="0409000F" w:tentative="1">
+      <w:start w:val="1"/>
+      <w:numFmt w:val="decimal"/>
+      <w:lvlText w:val="%7."/>
+      <w:lvlJc w:val="left"/>
+      <w:pPr>
+        <w:ind w:left="5040" w:hanging="360"/>
+      </w:pPr>
+    </w:lvl>
+    <w:lvl w:ilvl="7" w:tplc="04090019" w:tentative="1">
+      <w:start w:val="1"/>
+      <w:numFmt w:val="lowerLetter"/>
+      <w:lvlText w:val="%8."/>
+      <w:lvlJc w:val="left"/>
+      <w:pPr>
+        <w:ind w:left="5760" w:hanging="360"/>
+      </w:pPr>
+    </w:lvl>
+    <w:lvl w:ilvl="8" w:tplc="0409001B" w:tentative="1">
+      <w:start w:val="1"/>
+      <w:numFmt w:val="lowerRoman"/>
+      <w:lvlText w:val="%9."/>
+      <w:lvlJc w:val="right"/>
+      <w:pPr>
+        <w:ind w:left="6480" w:hanging="180"/>
+      </w:pPr>
+    </w:lvl>
+  </w:abstractNum>
+  <w:abstractNum w:abstractNumId="8" w15:restartNumberingAfterBreak="0">
+    <w:nsid w:val="3CB40CB9"/>
+    <w:multiLevelType w:val="hybridMultilevel"/>
+    <w:tmpl w:val="3A682042"/>
+    <w:lvl w:ilvl="0" w:tplc="60AC263E">
+      <w:start w:val="1"/>
+      <w:numFmt w:val="decimal"/>
+      <w:lvlText w:val="%1)"/>
+      <w:lvlJc w:val="left"/>
+      <w:pPr>
+        <w:ind w:left="720" w:hanging="360"/>
+      </w:pPr>
+      <w:rPr>
+        <w:rFonts w:hint="default"/>
+      </w:rPr>
+    </w:lvl>
+    <w:lvl w:ilvl="1" w:tplc="04090019">
+      <w:start w:val="1"/>
+      <w:numFmt w:val="lowerLetter"/>
+      <w:lvlText w:val="%2."/>
+      <w:lvlJc w:val="left"/>
+      <w:pPr>
+        <w:ind w:left="1440" w:hanging="360"/>
+      </w:pPr>
+    </w:lvl>
+    <w:lvl w:ilvl="2" w:tplc="0409001B" w:tentative="1">
+      <w:start w:val="1"/>
+      <w:numFmt w:val="lowerRoman"/>
+      <w:lvlText w:val="%3."/>
+      <w:lvlJc w:val="right"/>
+      <w:pPr>
+        <w:ind w:left="2160" w:hanging="180"/>
+      </w:pPr>
+    </w:lvl>
+    <w:lvl w:ilvl="3" w:tplc="0409000F" w:tentative="1">
+      <w:start w:val="1"/>
+      <w:numFmt w:val="decimal"/>
+      <w:lvlText w:val="%4."/>
+      <w:lvlJc w:val="left"/>
+      <w:pPr>
+        <w:ind w:left="2880" w:hanging="360"/>
+      </w:pPr>
+    </w:lvl>
+    <w:lvl w:ilvl="4" w:tplc="04090019" w:tentative="1">
+      <w:start w:val="1"/>
+      <w:numFmt w:val="lowerLetter"/>
+      <w:lvlText w:val="%5."/>
+      <w:lvlJc w:val="left"/>
+      <w:pPr>
+        <w:ind w:left="3600" w:hanging="360"/>
+      </w:pPr>
+    </w:lvl>
+    <w:lvl w:ilvl="5" w:tplc="0409001B" w:tentative="1">
+      <w:start w:val="1"/>
+      <w:numFmt w:val="lowerRoman"/>
+      <w:lvlText w:val="%6."/>
+      <w:lvlJc w:val="right"/>
+      <w:pPr>
+        <w:ind w:left="4320" w:hanging="180"/>
+      </w:pPr>
+    </w:lvl>
+    <w:lvl w:ilvl="6" w:tplc="0409000F" w:tentative="1">
+      <w:start w:val="1"/>
+      <w:numFmt w:val="decimal"/>
+      <w:lvlText w:val="%7."/>
+      <w:lvlJc w:val="left"/>
+      <w:pPr>
+        <w:ind w:left="5040" w:hanging="360"/>
+      </w:pPr>
+    </w:lvl>
+    <w:lvl w:ilvl="7" w:tplc="04090019" w:tentative="1">
+      <w:start w:val="1"/>
+      <w:numFmt w:val="lowerLetter"/>
+      <w:lvlText w:val="%8."/>
+      <w:lvlJc w:val="left"/>
+      <w:pPr>
+        <w:ind w:left="5760" w:hanging="360"/>
+      </w:pPr>
+    </w:lvl>
+    <w:lvl w:ilvl="8" w:tplc="0409001B" w:tentative="1">
+      <w:start w:val="1"/>
+      <w:numFmt w:val="lowerRoman"/>
+      <w:lvlText w:val="%9."/>
+      <w:lvlJc w:val="right"/>
+      <w:pPr>
+        <w:ind w:left="6480" w:hanging="180"/>
+      </w:pPr>
+    </w:lvl>
+  </w:abstractNum>
+  <w:abstractNum w:abstractNumId="9" w15:restartNumberingAfterBreak="0">
+    <w:nsid w:val="42690171"/>
+    <w:multiLevelType w:val="hybridMultilevel"/>
+    <w:tmpl w:val="F08CEA2A"/>
+    <w:lvl w:ilvl="0" w:tplc="60AC263E">
+      <w:start w:val="1"/>
+      <w:numFmt w:val="decimal"/>
+      <w:lvlText w:val="%1)"/>
+      <w:lvlJc w:val="left"/>
+      <w:pPr>
+        <w:ind w:left="720" w:hanging="360"/>
+      </w:pPr>
+      <w:rPr>
+        <w:rFonts w:hint="default"/>
+      </w:rPr>
+    </w:lvl>
+    <w:lvl w:ilvl="1" w:tplc="04090019">
+      <w:start w:val="1"/>
+      <w:numFmt w:val="lowerLetter"/>
+      <w:lvlText w:val="%2."/>
+      <w:lvlJc w:val="left"/>
+      <w:pPr>
+        <w:ind w:left="1440" w:hanging="360"/>
+      </w:pPr>
+    </w:lvl>
+    <w:lvl w:ilvl="2" w:tplc="0409001B" w:tentative="1">
+      <w:start w:val="1"/>
+      <w:numFmt w:val="lowerRoman"/>
+      <w:lvlText w:val="%3."/>
+      <w:lvlJc w:val="right"/>
+      <w:pPr>
+        <w:ind w:left="2160" w:hanging="180"/>
+      </w:pPr>
+    </w:lvl>
+    <w:lvl w:ilvl="3" w:tplc="0409000F" w:tentative="1">
+      <w:start w:val="1"/>
+      <w:numFmt w:val="decimal"/>
+      <w:lvlText w:val="%4."/>
+      <w:lvlJc w:val="left"/>
+      <w:pPr>
+        <w:ind w:left="2880" w:hanging="360"/>
+      </w:pPr>
+    </w:lvl>
+    <w:lvl w:ilvl="4" w:tplc="04090019" w:tentative="1">
+      <w:start w:val="1"/>
+      <w:numFmt w:val="lowerLetter"/>
+      <w:lvlText w:val="%5."/>
+      <w:lvlJc w:val="left"/>
+      <w:pPr>
+        <w:ind w:left="3600" w:hanging="360"/>
+      </w:pPr>
+    </w:lvl>
+    <w:lvl w:ilvl="5" w:tplc="0409001B" w:tentative="1">
+      <w:start w:val="1"/>
+      <w:numFmt w:val="lowerRoman"/>
+      <w:lvlText w:val="%6."/>
+      <w:lvlJc w:val="right"/>
+      <w:pPr>
+        <w:ind w:left="4320" w:hanging="180"/>
+      </w:pPr>
+    </w:lvl>
+    <w:lvl w:ilvl="6" w:tplc="0409000F" w:tentative="1">
+      <w:start w:val="1"/>
+      <w:numFmt w:val="decimal"/>
+      <w:lvlText w:val="%7."/>
+      <w:lvlJc w:val="left"/>
+      <w:pPr>
+        <w:ind w:left="5040" w:hanging="360"/>
+      </w:pPr>
+    </w:lvl>
+    <w:lvl w:ilvl="7" w:tplc="04090019" w:tentative="1">
+      <w:start w:val="1"/>
+      <w:numFmt w:val="lowerLetter"/>
+      <w:lvlText w:val="%8."/>
+      <w:lvlJc w:val="left"/>
+      <w:pPr>
+        <w:ind w:left="5760" w:hanging="360"/>
+      </w:pPr>
+    </w:lvl>
+    <w:lvl w:ilvl="8" w:tplc="0409001B" w:tentative="1">
+      <w:start w:val="1"/>
+      <w:numFmt w:val="lowerRoman"/>
+      <w:lvlText w:val="%9."/>
+      <w:lvlJc w:val="right"/>
+      <w:pPr>
+        <w:ind w:left="6480" w:hanging="180"/>
+      </w:pPr>
+    </w:lvl>
+  </w:abstractNum>
+  <w:abstractNum w:abstractNumId="10" w15:restartNumberingAfterBreak="0">
+    <w:nsid w:val="4EE03CCE"/>
+    <w:multiLevelType w:val="hybridMultilevel"/>
+    <w:tmpl w:val="21040C7A"/>
+    <w:lvl w:ilvl="0" w:tplc="C6A43C14">
+      <w:start w:val="1"/>
+      <w:numFmt w:val="decimal"/>
+      <w:lvlText w:val="%1)"/>
+      <w:lvlJc w:val="left"/>
+      <w:pPr>
+        <w:ind w:left="1080" w:hanging="360"/>
+      </w:pPr>
+      <w:rPr>
+        <w:rFonts w:hint="default"/>
+      </w:rPr>
+    </w:lvl>
+    <w:lvl w:ilvl="1" w:tplc="04090019">
+      <w:start w:val="1"/>
+      <w:numFmt w:val="lowerLetter"/>
+      <w:lvlText w:val="%2."/>
+      <w:lvlJc w:val="left"/>
+      <w:pPr>
+        <w:ind w:left="1800" w:hanging="360"/>
+      </w:pPr>
+    </w:lvl>
+    <w:lvl w:ilvl="2" w:tplc="0409001B" w:tentative="1">
+      <w:start w:val="1"/>
+      <w:numFmt w:val="lowerRoman"/>
+      <w:lvlText w:val="%3."/>
+      <w:lvlJc w:val="right"/>
+      <w:pPr>
+        <w:ind w:left="2520" w:hanging="180"/>
+      </w:pPr>
+    </w:lvl>
+    <w:lvl w:ilvl="3" w:tplc="0409000F" w:tentative="1">
+      <w:start w:val="1"/>
+      <w:numFmt w:val="decimal"/>
+      <w:lvlText w:val="%4."/>
+      <w:lvlJc w:val="left"/>
+      <w:pPr>
+        <w:ind w:left="3240" w:hanging="360"/>
+      </w:pPr>
+    </w:lvl>
+    <w:lvl w:ilvl="4" w:tplc="04090019" w:tentative="1">
+      <w:start w:val="1"/>
+      <w:numFmt w:val="lowerLetter"/>
+      <w:lvlText w:val="%5."/>
+      <w:lvlJc w:val="left"/>
+      <w:pPr>
+        <w:ind w:left="3960" w:hanging="360"/>
+      </w:pPr>
+    </w:lvl>
+    <w:lvl w:ilvl="5" w:tplc="0409001B" w:tentative="1">
+      <w:start w:val="1"/>
+      <w:numFmt w:val="lowerRoman"/>
+      <w:lvlText w:val="%6."/>
+      <w:lvlJc w:val="right"/>
+      <w:pPr>
+        <w:ind w:left="4680" w:hanging="180"/>
+      </w:pPr>
+    </w:lvl>
+    <w:lvl w:ilvl="6" w:tplc="0409000F" w:tentative="1">
+      <w:start w:val="1"/>
+      <w:numFmt w:val="decimal"/>
+      <w:lvlText w:val="%7."/>
+      <w:lvlJc w:val="left"/>
+      <w:pPr>
+        <w:ind w:left="5400" w:hanging="360"/>
+      </w:pPr>
+    </w:lvl>
+    <w:lvl w:ilvl="7" w:tplc="04090019" w:tentative="1">
+      <w:start w:val="1"/>
+      <w:numFmt w:val="lowerLetter"/>
+      <w:lvlText w:val="%8."/>
+      <w:lvlJc w:val="left"/>
+      <w:pPr>
+        <w:ind w:left="6120" w:hanging="360"/>
+      </w:pPr>
+    </w:lvl>
+    <w:lvl w:ilvl="8" w:tplc="0409001B" w:tentative="1">
+      <w:start w:val="1"/>
+      <w:numFmt w:val="lowerRoman"/>
+      <w:lvlText w:val="%9."/>
+      <w:lvlJc w:val="right"/>
+      <w:pPr>
+        <w:ind w:left="6840" w:hanging="180"/>
+      </w:pPr>
+    </w:lvl>
+  </w:abstractNum>
+  <w:abstractNum w:abstractNumId="11" w15:restartNumberingAfterBreak="0">
+    <w:nsid w:val="505C2AD3"/>
+    <w:multiLevelType w:val="hybridMultilevel"/>
+    <w:tmpl w:val="80304C1C"/>
+    <w:lvl w:ilvl="0" w:tplc="60AC263E">
+      <w:start w:val="1"/>
+      <w:numFmt w:val="decimal"/>
+      <w:lvlText w:val="%1)"/>
+      <w:lvlJc w:val="left"/>
+      <w:pPr>
+        <w:ind w:left="720" w:hanging="360"/>
+      </w:pPr>
+      <w:rPr>
+        <w:rFonts w:hint="default"/>
+      </w:rPr>
+    </w:lvl>
+    <w:lvl w:ilvl="1" w:tplc="04090019" w:tentative="1">
+      <w:start w:val="1"/>
+      <w:numFmt w:val="lowerLetter"/>
+      <w:lvlText w:val="%2."/>
+      <w:lvlJc w:val="left"/>
+      <w:pPr>
+        <w:ind w:left="1440" w:hanging="360"/>
+      </w:pPr>
+    </w:lvl>
+    <w:lvl w:ilvl="2" w:tplc="0409001B" w:tentative="1">
+      <w:start w:val="1"/>
+      <w:numFmt w:val="lowerRoman"/>
+      <w:lvlText w:val="%3."/>
+      <w:lvlJc w:val="right"/>
+      <w:pPr>
+        <w:ind w:left="2160" w:hanging="180"/>
+      </w:pPr>
+    </w:lvl>
+    <w:lvl w:ilvl="3" w:tplc="0409000F" w:tentative="1">
+      <w:start w:val="1"/>
+      <w:numFmt w:val="decimal"/>
+      <w:lvlText w:val="%4."/>
+      <w:lvlJc w:val="left"/>
+      <w:pPr>
+        <w:ind w:left="2880" w:hanging="360"/>
+      </w:pPr>
+    </w:lvl>
+    <w:lvl w:ilvl="4" w:tplc="04090019" w:tentative="1">
+      <w:start w:val="1"/>
+      <w:numFmt w:val="lowerLetter"/>
+      <w:lvlText w:val="%5."/>
+      <w:lvlJc w:val="left"/>
+      <w:pPr>
+        <w:ind w:left="3600" w:hanging="360"/>
+      </w:pPr>
+    </w:lvl>
+    <w:lvl w:ilvl="5" w:tplc="0409001B" w:tentative="1">
+      <w:start w:val="1"/>
+      <w:numFmt w:val="lowerRoman"/>
+      <w:lvlText w:val="%6."/>
+      <w:lvlJc w:val="right"/>
+      <w:pPr>
+        <w:ind w:left="4320" w:hanging="180"/>
+      </w:pPr>
+    </w:lvl>
+    <w:lvl w:ilvl="6" w:tplc="0409000F" w:tentative="1">
+      <w:start w:val="1"/>
+      <w:numFmt w:val="decimal"/>
+      <w:lvlText w:val="%7."/>
+      <w:lvlJc w:val="left"/>
+      <w:pPr>
+        <w:ind w:left="5040" w:hanging="360"/>
+      </w:pPr>
+    </w:lvl>
+    <w:lvl w:ilvl="7" w:tplc="04090019" w:tentative="1">
+      <w:start w:val="1"/>
+      <w:numFmt w:val="lowerLetter"/>
+      <w:lvlText w:val="%8."/>
+      <w:lvlJc w:val="left"/>
+      <w:pPr>
+        <w:ind w:left="5760" w:hanging="360"/>
+      </w:pPr>
+    </w:lvl>
+    <w:lvl w:ilvl="8" w:tplc="0409001B" w:tentative="1">
+      <w:start w:val="1"/>
+      <w:numFmt w:val="lowerRoman"/>
+      <w:lvlText w:val="%9."/>
+      <w:lvlJc w:val="right"/>
+      <w:pPr>
+        <w:ind w:left="6480" w:hanging="180"/>
+      </w:pPr>
+    </w:lvl>
+  </w:abstractNum>
+  <w:abstractNum w:abstractNumId="12" w15:restartNumberingAfterBreak="0">
+    <w:nsid w:val="5CE5130F"/>
+    <w:multiLevelType w:val="hybridMultilevel"/>
+    <w:tmpl w:val="0D1A2256"/>
+    <w:lvl w:ilvl="0" w:tplc="60AC263E">
+      <w:start w:val="1"/>
+      <w:numFmt w:val="decimal"/>
+      <w:lvlText w:val="%1)"/>
+      <w:lvlJc w:val="left"/>
+      <w:pPr>
+        <w:ind w:left="720" w:hanging="360"/>
+      </w:pPr>
+      <w:rPr>
+        <w:rFonts w:hint="default"/>
+      </w:rPr>
+    </w:lvl>
+    <w:lvl w:ilvl="1" w:tplc="04090019" w:tentative="1">
+      <w:start w:val="1"/>
+      <w:numFmt w:val="lowerLetter"/>
+      <w:lvlText w:val="%2."/>
+      <w:lvlJc w:val="left"/>
+      <w:pPr>
+        <w:ind w:left="1440" w:hanging="360"/>
+      </w:pPr>
+    </w:lvl>
+    <w:lvl w:ilvl="2" w:tplc="0409001B" w:tentative="1">
+      <w:start w:val="1"/>
+      <w:numFmt w:val="lowerRoman"/>
+      <w:lvlText w:val="%3."/>
+      <w:lvlJc w:val="right"/>
+      <w:pPr>
+        <w:ind w:left="2160" w:hanging="180"/>
+      </w:pPr>
+    </w:lvl>
+    <w:lvl w:ilvl="3" w:tplc="0409000F" w:tentative="1">
+      <w:start w:val="1"/>
+      <w:numFmt w:val="decimal"/>
+      <w:lvlText w:val="%4."/>
+      <w:lvlJc w:val="left"/>
+      <w:pPr>
+        <w:ind w:left="2880" w:hanging="360"/>
+      </w:pPr>
+    </w:lvl>
+    <w:lvl w:ilvl="4" w:tplc="04090019" w:tentative="1">
+      <w:start w:val="1"/>
+      <w:numFmt w:val="lowerLetter"/>
+      <w:lvlText w:val="%5."/>
+      <w:lvlJc w:val="left"/>
+      <w:pPr>
+        <w:ind w:left="3600" w:hanging="360"/>
+      </w:pPr>
+    </w:lvl>
+    <w:lvl w:ilvl="5" w:tplc="0409001B" w:tentative="1">
+      <w:start w:val="1"/>
+      <w:numFmt w:val="lowerRoman"/>
+      <w:lvlText w:val="%6."/>
+      <w:lvlJc w:val="right"/>
+      <w:pPr>
+        <w:ind w:left="4320" w:hanging="180"/>
+      </w:pPr>
+    </w:lvl>
+    <w:lvl w:ilvl="6" w:tplc="0409000F" w:tentative="1">
+      <w:start w:val="1"/>
+      <w:numFmt w:val="decimal"/>
+      <w:lvlText w:val="%7."/>
+      <w:lvlJc w:val="left"/>
+      <w:pPr>
+        <w:ind w:left="5040" w:hanging="360"/>
+      </w:pPr>
+    </w:lvl>
+    <w:lvl w:ilvl="7" w:tplc="04090019" w:tentative="1">
+      <w:start w:val="1"/>
+      <w:numFmt w:val="lowerLetter"/>
+      <w:lvlText w:val="%8."/>
+      <w:lvlJc w:val="left"/>
+      <w:pPr>
+        <w:ind w:left="5760" w:hanging="360"/>
+      </w:pPr>
+    </w:lvl>
+    <w:lvl w:ilvl="8" w:tplc="0409001B" w:tentative="1">
+      <w:start w:val="1"/>
+      <w:numFmt w:val="lowerRoman"/>
+      <w:lvlText w:val="%9."/>
+      <w:lvlJc w:val="right"/>
+      <w:pPr>
+        <w:ind w:left="6480" w:hanging="180"/>
+      </w:pPr>
+    </w:lvl>
+  </w:abstractNum>
+  <w:abstractNum w:abstractNumId="13" w15:restartNumberingAfterBreak="0">
+    <w:nsid w:val="74AC34C9"/>
+    <w:multiLevelType w:val="hybridMultilevel"/>
+    <w:tmpl w:val="6A0EF2B4"/>
+    <w:lvl w:ilvl="0" w:tplc="60AC263E">
+      <w:start w:val="1"/>
+      <w:numFmt w:val="decimal"/>
+      <w:lvlText w:val="%1)"/>
+      <w:lvlJc w:val="left"/>
+      <w:pPr>
+        <w:ind w:left="720" w:hanging="360"/>
+      </w:pPr>
+      <w:rPr>
+        <w:rFonts w:hint="default"/>
+      </w:rPr>
+    </w:lvl>
+    <w:lvl w:ilvl="1" w:tplc="04090019" w:tentative="1">
+      <w:start w:val="1"/>
+      <w:numFmt w:val="lowerLetter"/>
+      <w:lvlText w:val="%2."/>
+      <w:lvlJc w:val="left"/>
+      <w:pPr>
+        <w:ind w:left="1440" w:hanging="360"/>
+      </w:pPr>
+    </w:lvl>
+    <w:lvl w:ilvl="2" w:tplc="0409001B" w:tentative="1">
+      <w:start w:val="1"/>
+      <w:numFmt w:val="lowerRoman"/>
+      <w:lvlText w:val="%3."/>
+      <w:lvlJc w:val="right"/>
+      <w:pPr>
+        <w:ind w:left="2160" w:hanging="180"/>
+      </w:pPr>
+    </w:lvl>
+    <w:lvl w:ilvl="3" w:tplc="0409000F" w:tentative="1">
+      <w:start w:val="1"/>
+      <w:numFmt w:val="decimal"/>
+      <w:lvlText w:val="%4."/>
+      <w:lvlJc w:val="left"/>
+      <w:pPr>
+        <w:ind w:left="2880" w:hanging="360"/>
+      </w:pPr>
+    </w:lvl>
+    <w:lvl w:ilvl="4" w:tplc="04090019" w:tentative="1">
+      <w:start w:val="1"/>
+      <w:numFmt w:val="lowerLetter"/>
+      <w:lvlText w:val="%5."/>
+      <w:lvlJc w:val="left"/>
+      <w:pPr>
+        <w:ind w:left="3600" w:hanging="360"/>
+      </w:pPr>
+    </w:lvl>
+    <w:lvl w:ilvl="5" w:tplc="0409001B" w:tentative="1">
+      <w:start w:val="1"/>
+      <w:numFmt w:val="lowerRoman"/>
+      <w:lvlText w:val="%6."/>
+      <w:lvlJc w:val="right"/>
+      <w:pPr>
+        <w:ind w:left="4320" w:hanging="180"/>
+      </w:pPr>
+    </w:lvl>
+    <w:lvl w:ilvl="6" w:tplc="0409000F" w:tentative="1">
+      <w:start w:val="1"/>
+      <w:numFmt w:val="decimal"/>
+      <w:lvlText w:val="%7."/>
+      <w:lvlJc w:val="left"/>
+      <w:pPr>
+        <w:ind w:left="5040" w:hanging="360"/>
+      </w:pPr>
+    </w:lvl>
+    <w:lvl w:ilvl="7" w:tplc="04090019" w:tentative="1">
+      <w:start w:val="1"/>
+      <w:numFmt w:val="lowerLetter"/>
+      <w:lvlText w:val="%8."/>
+      <w:lvlJc w:val="left"/>
+      <w:pPr>
+        <w:ind w:left="5760" w:hanging="360"/>
+      </w:pPr>
+    </w:lvl>
+    <w:lvl w:ilvl="8" w:tplc="0409001B" w:tentative="1">
+      <w:start w:val="1"/>
+      <w:numFmt w:val="lowerRoman"/>
+      <w:lvlText w:val="%9."/>
+      <w:lvlJc w:val="right"/>
+      <w:pPr>
+        <w:ind w:left="6480" w:hanging="180"/>
+      </w:pPr>
+    </w:lvl>
+  </w:abstractNum>
+  <w:abstractNum w:abstractNumId="14" w15:restartNumberingAfterBreak="0">
+    <w:nsid w:val="75672FCD"/>
+    <w:multiLevelType w:val="hybridMultilevel"/>
+    <w:tmpl w:val="2E724DA0"/>
+    <w:lvl w:ilvl="0" w:tplc="959AD50E">
+      <w:start w:val="1"/>
+      <w:numFmt w:val="decimal"/>
+      <w:lvlText w:val="%1)"/>
+      <w:lvlJc w:val="left"/>
+      <w:pPr>
+        <w:ind w:left="1080" w:hanging="360"/>
+      </w:pPr>
+      <w:rPr>
+        <w:rFonts w:hint="default"/>
+      </w:rPr>
+    </w:lvl>
+    <w:lvl w:ilvl="1" w:tplc="04090019">
+      <w:start w:val="1"/>
+      <w:numFmt w:val="lowerLetter"/>
+      <w:lvlText w:val="%2."/>
+      <w:lvlJc w:val="left"/>
+      <w:pPr>
+        <w:ind w:left="1800" w:hanging="360"/>
+      </w:pPr>
+    </w:lvl>
+    <w:lvl w:ilvl="2" w:tplc="0409001B" w:tentative="1">
+      <w:start w:val="1"/>
+      <w:numFmt w:val="lowerRoman"/>
+      <w:lvlText w:val="%3."/>
+      <w:lvlJc w:val="right"/>
+      <w:pPr>
+        <w:ind w:left="2520" w:hanging="180"/>
+      </w:pPr>
+    </w:lvl>
+    <w:lvl w:ilvl="3" w:tplc="0409000F" w:tentative="1">
+      <w:start w:val="1"/>
+      <w:numFmt w:val="decimal"/>
+      <w:lvlText w:val="%4."/>
+      <w:lvlJc w:val="left"/>
+      <w:pPr>
+        <w:ind w:left="3240" w:hanging="360"/>
+      </w:pPr>
+    </w:lvl>
+    <w:lvl w:ilvl="4" w:tplc="04090019" w:tentative="1">
+      <w:start w:val="1"/>
+      <w:numFmt w:val="lowerLetter"/>
+      <w:lvlText w:val="%5."/>
+      <w:lvlJc w:val="left"/>
+      <w:pPr>
+        <w:ind w:left="3960" w:hanging="360"/>
+      </w:pPr>
+    </w:lvl>
+    <w:lvl w:ilvl="5" w:tplc="0409001B" w:tentative="1">
+      <w:start w:val="1"/>
+      <w:numFmt w:val="lowerRoman"/>
+      <w:lvlText w:val="%6."/>
+      <w:lvlJc w:val="right"/>
+      <w:pPr>
+        <w:ind w:left="4680" w:hanging="180"/>
+      </w:pPr>
+    </w:lvl>
+    <w:lvl w:ilvl="6" w:tplc="0409000F" w:tentative="1">
+      <w:start w:val="1"/>
+      <w:numFmt w:val="decimal"/>
+      <w:lvlText w:val="%7."/>
+      <w:lvlJc w:val="left"/>
+      <w:pPr>
+        <w:ind w:left="5400" w:hanging="360"/>
+      </w:pPr>
+    </w:lvl>
+    <w:lvl w:ilvl="7" w:tplc="04090019" w:tentative="1">
+      <w:start w:val="1"/>
+      <w:numFmt w:val="lowerLetter"/>
+      <w:lvlText w:val="%8."/>
+      <w:lvlJc w:val="left"/>
+      <w:pPr>
+        <w:ind w:left="6120" w:hanging="360"/>
+      </w:pPr>
+    </w:lvl>
+    <w:lvl w:ilvl="8" w:tplc="0409001B" w:tentative="1">
+      <w:start w:val="1"/>
+      <w:numFmt w:val="lowerRoman"/>
+      <w:lvlText w:val="%9."/>
+      <w:lvlJc w:val="right"/>
+      <w:pPr>
+        <w:ind w:left="6840" w:hanging="180"/>
+      </w:pPr>
+    </w:lvl>
+  </w:abstractNum>
+  <w:num w:numId="1" w16cid:durableId="1202208416">
+    <w:abstractNumId w:val="13"/>
+  </w:num>
+  <w:num w:numId="2" w16cid:durableId="957679566">
+    <w:abstractNumId w:val="2"/>
+  </w:num>
+  <w:num w:numId="3" w16cid:durableId="453447298">
+    <w:abstractNumId w:val="12"/>
+  </w:num>
+  <w:num w:numId="4" w16cid:durableId="965159842">
+    <w:abstractNumId w:val="6"/>
+  </w:num>
+  <w:num w:numId="5" w16cid:durableId="705518854">
+    <w:abstractNumId w:val="9"/>
+  </w:num>
+  <w:num w:numId="6" w16cid:durableId="148206100">
+    <w:abstractNumId w:val="0"/>
+  </w:num>
+  <w:num w:numId="7" w16cid:durableId="1132751983">
+    <w:abstractNumId w:val="10"/>
+  </w:num>
+  <w:num w:numId="8" w16cid:durableId="671377711">
+    <w:abstractNumId w:val="14"/>
+  </w:num>
+  <w:num w:numId="9" w16cid:durableId="1964076272">
+    <w:abstractNumId w:val="5"/>
+  </w:num>
+  <w:num w:numId="10" w16cid:durableId="2042852581">
+    <w:abstractNumId w:val="3"/>
+  </w:num>
+  <w:num w:numId="11" w16cid:durableId="1458833942">
+    <w:abstractNumId w:val="11"/>
+  </w:num>
+  <w:num w:numId="12" w16cid:durableId="433867656">
+    <w:abstractNumId w:val="7"/>
+  </w:num>
+  <w:num w:numId="13" w16cid:durableId="1626934353">
+    <w:abstractNumId w:val="8"/>
+  </w:num>
+  <w:num w:numId="14" w16cid:durableId="677780475">
+    <w:abstractNumId w:val="1"/>
+  </w:num>
+  <w:num w:numId="15" w16cid:durableId="691885433">
+    <w:abstractNumId w:val="4"/>
+  </w:num>
+</w:numbering>
 </file>
 
 <file path=word/styles.xml><?xml version="1.0" encoding="utf-8"?>
@@ -421,6 +3815,28 @@
   <w:style w:type="paragraph" w:default="1" w:styleId="Normal">
     <w:name w:val="Normal"/>
     <w:qFormat/>
+    <w:rsid w:val="00192B11"/>
+  </w:style>
+  <w:style w:type="paragraph" w:styleId="Heading1">
+    <w:name w:val="heading 1"/>
+    <w:basedOn w:val="Normal"/>
+    <w:next w:val="Normal"/>
+    <w:link w:val="Heading1Char"/>
+    <w:uiPriority w:val="9"/>
+    <w:qFormat/>
+    <w:rsid w:val="00192B11"/>
+    <w:pPr>
+      <w:keepNext/>
+      <w:keepLines/>
+      <w:spacing w:before="240"/>
+      <w:outlineLvl w:val="0"/>
+    </w:pPr>
+    <w:rPr>
+      <w:rFonts w:asciiTheme="majorHAnsi" w:eastAsiaTheme="majorEastAsia" w:hAnsiTheme="majorHAnsi" w:cstheme="majorBidi"/>
+      <w:color w:val="2F5496" w:themeColor="accent1" w:themeShade="BF"/>
+      <w:sz w:val="32"/>
+      <w:szCs w:val="32"/>
+    </w:rPr>
   </w:style>
   <w:style w:type="character" w:default="1" w:styleId="DefaultParagraphFont">
     <w:name w:val="Default Paragraph Font"/>
@@ -448,6 +3864,99 @@
     <w:uiPriority w:val="99"/>
     <w:semiHidden/>
     <w:unhideWhenUsed/>
+  </w:style>
+  <w:style w:type="paragraph" w:styleId="ListParagraph">
+    <w:name w:val="List Paragraph"/>
+    <w:basedOn w:val="Normal"/>
+    <w:uiPriority w:val="34"/>
+    <w:qFormat/>
+    <w:rsid w:val="00192B11"/>
+    <w:pPr>
+      <w:ind w:left="720"/>
+      <w:contextualSpacing/>
+    </w:pPr>
+  </w:style>
+  <w:style w:type="paragraph" w:styleId="Title">
+    <w:name w:val="Title"/>
+    <w:basedOn w:val="Normal"/>
+    <w:next w:val="Normal"/>
+    <w:link w:val="TitleChar"/>
+    <w:uiPriority w:val="10"/>
+    <w:qFormat/>
+    <w:rsid w:val="00192B11"/>
+    <w:pPr>
+      <w:contextualSpacing/>
+    </w:pPr>
+    <w:rPr>
+      <w:rFonts w:asciiTheme="majorHAnsi" w:eastAsiaTheme="majorEastAsia" w:hAnsiTheme="majorHAnsi" w:cstheme="majorBidi"/>
+      <w:spacing w:val="-10"/>
+      <w:kern w:val="28"/>
+      <w:sz w:val="56"/>
+      <w:szCs w:val="56"/>
+    </w:rPr>
+  </w:style>
+  <w:style w:type="character" w:customStyle="1" w:styleId="TitleChar">
+    <w:name w:val="Title Char"/>
+    <w:basedOn w:val="DefaultParagraphFont"/>
+    <w:link w:val="Title"/>
+    <w:uiPriority w:val="10"/>
+    <w:rsid w:val="00192B11"/>
+    <w:rPr>
+      <w:rFonts w:asciiTheme="majorHAnsi" w:eastAsiaTheme="majorEastAsia" w:hAnsiTheme="majorHAnsi" w:cstheme="majorBidi"/>
+      <w:spacing w:val="-10"/>
+      <w:kern w:val="28"/>
+      <w:sz w:val="56"/>
+      <w:szCs w:val="56"/>
+    </w:rPr>
+  </w:style>
+  <w:style w:type="paragraph" w:styleId="Subtitle">
+    <w:name w:val="Subtitle"/>
+    <w:basedOn w:val="Normal"/>
+    <w:next w:val="Normal"/>
+    <w:link w:val="SubtitleChar"/>
+    <w:uiPriority w:val="11"/>
+    <w:qFormat/>
+    <w:rsid w:val="00192B11"/>
+    <w:pPr>
+      <w:numPr>
+        <w:ilvl w:val="1"/>
+      </w:numPr>
+      <w:spacing w:after="160"/>
+    </w:pPr>
+    <w:rPr>
+      <w:rFonts w:eastAsiaTheme="minorEastAsia"/>
+      <w:color w:val="5A5A5A" w:themeColor="text1" w:themeTint="A5"/>
+      <w:spacing w:val="15"/>
+      <w:sz w:val="22"/>
+      <w:szCs w:val="22"/>
+    </w:rPr>
+  </w:style>
+  <w:style w:type="character" w:customStyle="1" w:styleId="SubtitleChar">
+    <w:name w:val="Subtitle Char"/>
+    <w:basedOn w:val="DefaultParagraphFont"/>
+    <w:link w:val="Subtitle"/>
+    <w:uiPriority w:val="11"/>
+    <w:rsid w:val="00192B11"/>
+    <w:rPr>
+      <w:rFonts w:eastAsiaTheme="minorEastAsia"/>
+      <w:color w:val="5A5A5A" w:themeColor="text1" w:themeTint="A5"/>
+      <w:spacing w:val="15"/>
+      <w:sz w:val="22"/>
+      <w:szCs w:val="22"/>
+    </w:rPr>
+  </w:style>
+  <w:style w:type="character" w:customStyle="1" w:styleId="Heading1Char">
+    <w:name w:val="Heading 1 Char"/>
+    <w:basedOn w:val="DefaultParagraphFont"/>
+    <w:link w:val="Heading1"/>
+    <w:uiPriority w:val="9"/>
+    <w:rsid w:val="00192B11"/>
+    <w:rPr>
+      <w:rFonts w:asciiTheme="majorHAnsi" w:eastAsiaTheme="majorEastAsia" w:hAnsiTheme="majorHAnsi" w:cstheme="majorBidi"/>
+      <w:color w:val="2F5496" w:themeColor="accent1" w:themeShade="BF"/>
+      <w:sz w:val="32"/>
+      <w:szCs w:val="32"/>
+    </w:rPr>
   </w:style>
 </w:styles>
 </file>

--- a/Documents/Deliverable_6/CSwap_Deliverable_6_TestPlan.docx
+++ b/Documents/Deliverable_6/CSwap_Deliverable_6_TestPlan.docx
@@ -7,13 +7,8 @@
         <w:pStyle w:val="Title"/>
         <w:jc w:val="right"/>
       </w:pPr>
-      <w:proofErr w:type="spellStart"/>
-      <w:r>
-        <w:t>CSwap</w:t>
-      </w:r>
-      <w:proofErr w:type="spellEnd"/>
-      <w:r>
-        <w:t xml:space="preserve"> Test Plan Document</w:t>
+      <w:r>
+        <w:t>CSwap Test Plan Document</w:t>
       </w:r>
     </w:p>
     <w:p>
@@ -46,22 +41,22 @@
     </w:p>
     <w:p>
       <w:r>
-        <w:t xml:space="preserve">Requirements: The Unauthorized User has an email address, google, or </w:t>
-      </w:r>
-      <w:proofErr w:type="spellStart"/>
-      <w:r>
-        <w:t>facebook</w:t>
-      </w:r>
-      <w:proofErr w:type="spellEnd"/>
-      <w:r>
-        <w:t xml:space="preserve"> account, and is not already registered with </w:t>
-      </w:r>
-      <w:proofErr w:type="spellStart"/>
-      <w:r>
-        <w:t>CSwap</w:t>
-      </w:r>
-      <w:proofErr w:type="spellEnd"/>
-    </w:p>
+        <w:t xml:space="preserve">Requirements: The Unauthorized User has an email address, </w:t>
+      </w:r>
+      <w:r>
+        <w:t>G</w:t>
+      </w:r>
+      <w:r>
+        <w:t xml:space="preserve">oogle, or </w:t>
+      </w:r>
+      <w:r>
+        <w:t>Facebook</w:t>
+      </w:r>
+      <w:r>
+        <w:t xml:space="preserve"> account, and is not already registered with CSwap</w:t>
+      </w:r>
+    </w:p>
+    <w:p/>
     <w:p>
       <w:r>
         <w:t>Main Scenario:</w:t>
@@ -171,60 +166,55 @@
     </w:p>
     <w:p>
       <w:pPr>
-        <w:pStyle w:val="ListParagraph"/>
-        <w:numPr>
-          <w:ilvl w:val="0"/>
-          <w:numId w:val="2"/>
-        </w:numPr>
-      </w:pPr>
+        <w:ind w:left="360"/>
+      </w:pPr>
+      <w:r>
+        <w:t xml:space="preserve">4a) </w:t>
+      </w:r>
       <w:r>
         <w:t>The unauthorized user enters their email and password and clicks “sign up”</w:t>
       </w:r>
     </w:p>
     <w:p>
       <w:pPr>
-        <w:pStyle w:val="ListParagraph"/>
-        <w:numPr>
-          <w:ilvl w:val="1"/>
-          <w:numId w:val="2"/>
-        </w:numPr>
-      </w:pPr>
+        <w:ind w:firstLine="360"/>
+      </w:pPr>
+      <w:r>
+        <w:t xml:space="preserve">4b) </w:t>
+      </w:r>
       <w:r>
         <w:t>The unauthorized user clicks “log in” under “already have an account?”</w:t>
       </w:r>
     </w:p>
     <w:p>
       <w:pPr>
-        <w:pStyle w:val="ListParagraph"/>
-        <w:numPr>
-          <w:ilvl w:val="0"/>
-          <w:numId w:val="2"/>
-        </w:numPr>
-      </w:pPr>
+        <w:ind w:firstLine="360"/>
+      </w:pPr>
+      <w:r>
+        <w:t xml:space="preserve">5a) </w:t>
+      </w:r>
       <w:r>
         <w:t>The system accordingly displays “Sign up successful” and send the user back to the sign in page</w:t>
       </w:r>
     </w:p>
     <w:p>
       <w:pPr>
-        <w:pStyle w:val="ListParagraph"/>
-        <w:numPr>
-          <w:ilvl w:val="1"/>
-          <w:numId w:val="2"/>
-        </w:numPr>
-      </w:pPr>
+        <w:ind w:firstLine="360"/>
+      </w:pPr>
+      <w:r>
+        <w:t xml:space="preserve">5b) </w:t>
+      </w:r>
       <w:r>
         <w:t>The system displays “Error email already in user”</w:t>
       </w:r>
     </w:p>
     <w:p>
       <w:pPr>
-        <w:pStyle w:val="ListParagraph"/>
-        <w:numPr>
-          <w:ilvl w:val="1"/>
-          <w:numId w:val="2"/>
-        </w:numPr>
-      </w:pPr>
+        <w:ind w:firstLine="360"/>
+      </w:pPr>
+      <w:r>
+        <w:t xml:space="preserve">5c) </w:t>
+      </w:r>
       <w:r>
         <w:t>The system displays “Passwords should be at least 16 characters”</w:t>
       </w:r>
@@ -313,946 +303,835 @@
     <w:p/>
     <w:p>
       <w:r>
+        <w:t>Title: Sign in with Google</w:t>
+      </w:r>
+    </w:p>
+    <w:p>
+      <w:r>
+        <w:t>Actors: Unauthorized User</w:t>
+      </w:r>
+    </w:p>
+    <w:p>
+      <w:r>
+        <w:t>Requirements: The user already created an account with google and the login page is displayed</w:t>
+      </w:r>
+    </w:p>
+    <w:p/>
+    <w:p>
+      <w:r>
+        <w:t>Main Scenario:</w:t>
+      </w:r>
+    </w:p>
+    <w:p>
+      <w:pPr>
+        <w:pStyle w:val="ListParagraph"/>
+        <w:numPr>
+          <w:ilvl w:val="0"/>
+          <w:numId w:val="4"/>
+        </w:numPr>
+      </w:pPr>
+      <w:r>
+        <w:t>The unauthorized user clicks the ReCAPTCHA button</w:t>
+      </w:r>
+    </w:p>
+    <w:p>
+      <w:pPr>
+        <w:pStyle w:val="ListParagraph"/>
+        <w:numPr>
+          <w:ilvl w:val="0"/>
+          <w:numId w:val="4"/>
+        </w:numPr>
+      </w:pPr>
+      <w:r>
+        <w:t>The ReCAPTCHA button is verified</w:t>
+      </w:r>
+    </w:p>
+    <w:p>
+      <w:pPr>
+        <w:pStyle w:val="ListParagraph"/>
+        <w:numPr>
+          <w:ilvl w:val="0"/>
+          <w:numId w:val="4"/>
+        </w:numPr>
+      </w:pPr>
+      <w:r>
+        <w:t>The Unauthorized user clicks the “login with google” button</w:t>
+      </w:r>
+    </w:p>
+    <w:p>
+      <w:pPr>
+        <w:pStyle w:val="ListParagraph"/>
+        <w:numPr>
+          <w:ilvl w:val="0"/>
+          <w:numId w:val="4"/>
+        </w:numPr>
+      </w:pPr>
+      <w:r>
+        <w:t>The system displays the google sign in popup</w:t>
+      </w:r>
+    </w:p>
+    <w:p>
+      <w:pPr>
+        <w:pStyle w:val="ListParagraph"/>
+        <w:numPr>
+          <w:ilvl w:val="0"/>
+          <w:numId w:val="4"/>
+        </w:numPr>
+      </w:pPr>
+      <w:r>
+        <w:t>The unauthorized enters their google account credentials</w:t>
+      </w:r>
+    </w:p>
+    <w:p>
+      <w:pPr>
+        <w:pStyle w:val="ListParagraph"/>
+        <w:numPr>
+          <w:ilvl w:val="0"/>
+          <w:numId w:val="4"/>
+        </w:numPr>
+      </w:pPr>
+      <w:r>
+        <w:t>The system directs the user to the home page</w:t>
+      </w:r>
+    </w:p>
+    <w:p/>
+    <w:p>
+      <w:r>
+        <w:t>Alternatives:</w:t>
+      </w:r>
+    </w:p>
+    <w:p>
+      <w:pPr>
+        <w:pStyle w:val="ListParagraph"/>
+        <w:numPr>
+          <w:ilvl w:val="0"/>
+          <w:numId w:val="5"/>
+        </w:numPr>
+      </w:pPr>
+      <w:r>
+        <w:t>The unauthorized user clicks the reCAPTCHA button</w:t>
+      </w:r>
+    </w:p>
+    <w:p>
+      <w:pPr>
+        <w:ind w:left="360"/>
+      </w:pPr>
+      <w:r>
+        <w:t xml:space="preserve">2a) </w:t>
+      </w:r>
+      <w:r>
+        <w:t>The reCAPTCHA is verified</w:t>
+      </w:r>
+    </w:p>
+    <w:p>
+      <w:pPr>
+        <w:ind w:firstLine="360"/>
+      </w:pPr>
+      <w:r>
+        <w:t xml:space="preserve">2b) </w:t>
+      </w:r>
+      <w:r>
+        <w:t>The reCAPTCHA is failed and must be attempted again</w:t>
+      </w:r>
+    </w:p>
+    <w:p>
+      <w:pPr>
+        <w:pStyle w:val="ListParagraph"/>
+        <w:numPr>
+          <w:ilvl w:val="0"/>
+          <w:numId w:val="5"/>
+        </w:numPr>
+      </w:pPr>
+      <w:r>
+        <w:t>The unauthorized user clicks the “login with google” button</w:t>
+      </w:r>
+    </w:p>
+    <w:p>
+      <w:pPr>
+        <w:pStyle w:val="ListParagraph"/>
+        <w:numPr>
+          <w:ilvl w:val="0"/>
+          <w:numId w:val="5"/>
+        </w:numPr>
+      </w:pPr>
+      <w:r>
+        <w:t>The system displays the sign in with google popup</w:t>
+      </w:r>
+    </w:p>
+    <w:p>
+      <w:pPr>
+        <w:ind w:left="360"/>
+      </w:pPr>
+      <w:r>
+        <w:t xml:space="preserve">4a) </w:t>
+      </w:r>
+      <w:r>
+        <w:t>The unauthorized user</w:t>
+      </w:r>
+      <w:r>
+        <w:t xml:space="preserve"> e</w:t>
+      </w:r>
+      <w:r>
+        <w:t>nters their google account information</w:t>
+      </w:r>
+    </w:p>
+    <w:p>
+      <w:pPr>
+        <w:ind w:left="360"/>
+      </w:pPr>
+      <w:r>
+        <w:t>4b) The unauthorized user c</w:t>
+      </w:r>
+      <w:r>
+        <w:t>licks on the google account of their choosing</w:t>
+      </w:r>
+    </w:p>
+    <w:p>
+      <w:pPr>
+        <w:ind w:left="360"/>
+      </w:pPr>
+      <w:r>
+        <w:t>4c) The unauthorized user c</w:t>
+      </w:r>
+      <w:r>
+        <w:t>loses the popup</w:t>
+      </w:r>
+    </w:p>
+    <w:p>
+      <w:pPr>
+        <w:ind w:firstLine="360"/>
+      </w:pPr>
+      <w:r>
+        <w:t xml:space="preserve">5a) </w:t>
+      </w:r>
+      <w:r>
+        <w:t xml:space="preserve">The system </w:t>
+      </w:r>
+      <w:r>
+        <w:t>d</w:t>
+      </w:r>
+      <w:r>
+        <w:t>irects the user to the home page</w:t>
+      </w:r>
+    </w:p>
+    <w:p>
+      <w:pPr>
+        <w:ind w:firstLine="360"/>
+      </w:pPr>
+      <w:r>
+        <w:t>5b) The system d</w:t>
+      </w:r>
+      <w:r>
+        <w:t>irects the user to the login page</w:t>
+      </w:r>
+    </w:p>
+    <w:p/>
+    <w:p>
+      <w:r>
+        <w:t>Test Situation:</w:t>
+      </w:r>
+    </w:p>
+    <w:p>
+      <w:pPr>
+        <w:pStyle w:val="ListParagraph"/>
+        <w:numPr>
+          <w:ilvl w:val="0"/>
+          <w:numId w:val="6"/>
+        </w:numPr>
+      </w:pPr>
+      <w:r>
+        <w:t>User completes the reCAPTCHA</w:t>
+      </w:r>
+    </w:p>
+    <w:p>
+      <w:pPr>
+        <w:pStyle w:val="ListParagraph"/>
+        <w:numPr>
+          <w:ilvl w:val="0"/>
+          <w:numId w:val="6"/>
+        </w:numPr>
+      </w:pPr>
+      <w:r>
+        <w:t>The user fails the reCAPTCHA</w:t>
+      </w:r>
+    </w:p>
+    <w:p>
+      <w:pPr>
+        <w:pStyle w:val="ListParagraph"/>
+        <w:numPr>
+          <w:ilvl w:val="0"/>
+          <w:numId w:val="6"/>
+        </w:numPr>
+      </w:pPr>
+      <w:r>
+        <w:t>The user clicks on the “login with google” button</w:t>
+      </w:r>
+    </w:p>
+    <w:p>
+      <w:pPr>
+        <w:pStyle w:val="ListParagraph"/>
+        <w:numPr>
+          <w:ilvl w:val="0"/>
+          <w:numId w:val="6"/>
+        </w:numPr>
+      </w:pPr>
+      <w:r>
+        <w:t>The user enters their google account information</w:t>
+      </w:r>
+    </w:p>
+    <w:p>
+      <w:pPr>
+        <w:pStyle w:val="ListParagraph"/>
+        <w:numPr>
+          <w:ilvl w:val="0"/>
+          <w:numId w:val="6"/>
+        </w:numPr>
+      </w:pPr>
+      <w:r>
+        <w:t>The user chooses a google account that is already signed in</w:t>
+      </w:r>
+    </w:p>
+    <w:p>
+      <w:pPr>
+        <w:pStyle w:val="ListParagraph"/>
+        <w:numPr>
+          <w:ilvl w:val="0"/>
+          <w:numId w:val="6"/>
+        </w:numPr>
+      </w:pPr>
+      <w:r>
+        <w:t>The user closes the popup</w:t>
+      </w:r>
+    </w:p>
+    <w:p/>
+    <w:p>
+      <w:r>
+        <w:t>Test coverage:</w:t>
+      </w:r>
+    </w:p>
+    <w:p>
+      <w:pPr>
+        <w:pStyle w:val="ListParagraph"/>
+      </w:pPr>
+      <w:r>
+        <w:t>Base: 6</w:t>
+      </w:r>
+    </w:p>
+    <w:p>
+      <w:pPr>
+        <w:pStyle w:val="ListParagraph"/>
+      </w:pPr>
+      <w:r>
+        <w:t>Test situation covers all 6 cases</w:t>
+      </w:r>
+    </w:p>
+    <w:p>
+      <w:pPr>
+        <w:pStyle w:val="ListParagraph"/>
+      </w:pPr>
+      <w:r>
+        <w:t>100% test coverage</w:t>
+      </w:r>
+    </w:p>
+    <w:p>
+      <w:pPr>
+        <w:pStyle w:val="ListParagraph"/>
+      </w:pPr>
+    </w:p>
+    <w:p>
+      <w:pPr>
+        <w:pStyle w:val="ListParagraph"/>
+      </w:pPr>
+    </w:p>
+    <w:p>
+      <w:pPr>
+        <w:pStyle w:val="ListParagraph"/>
+      </w:pPr>
+    </w:p>
+    <w:p>
+      <w:pPr>
+        <w:pStyle w:val="ListParagraph"/>
+      </w:pPr>
+    </w:p>
+    <w:p>
+      <w:pPr>
+        <w:pStyle w:val="ListParagraph"/>
+      </w:pPr>
+    </w:p>
+    <w:p>
+      <w:pPr>
+        <w:pStyle w:val="ListParagraph"/>
+      </w:pPr>
+    </w:p>
+    <w:p/>
+    <w:p/>
+    <w:p/>
+    <w:p>
+      <w:r>
+        <w:t>Title: Create Listing</w:t>
+      </w:r>
+    </w:p>
+    <w:p>
+      <w:r>
+        <w:t>Actor: Authorized User</w:t>
+      </w:r>
+    </w:p>
+    <w:p>
+      <w:r>
+        <w:t>R</w:t>
+      </w:r>
+      <w:r>
+        <w:t>equirements: Authorized user has logged in</w:t>
+      </w:r>
+    </w:p>
+    <w:p/>
+    <w:p>
+      <w:r>
+        <w:t>Main Scenario:</w:t>
+      </w:r>
+    </w:p>
+    <w:p>
+      <w:pPr>
+        <w:pStyle w:val="ListParagraph"/>
+        <w:numPr>
+          <w:ilvl w:val="0"/>
+          <w:numId w:val="7"/>
+        </w:numPr>
+      </w:pPr>
+      <w:r>
+        <w:t>The user clicks on “Create Listing”</w:t>
+      </w:r>
+    </w:p>
+    <w:p>
+      <w:pPr>
+        <w:pStyle w:val="ListParagraph"/>
+        <w:numPr>
+          <w:ilvl w:val="0"/>
+          <w:numId w:val="7"/>
+        </w:numPr>
+      </w:pPr>
+      <w:r>
+        <w:t>The system displays a list item form</w:t>
+      </w:r>
+    </w:p>
+    <w:p>
+      <w:pPr>
+        <w:pStyle w:val="ListParagraph"/>
+        <w:numPr>
+          <w:ilvl w:val="0"/>
+          <w:numId w:val="7"/>
+        </w:numPr>
+      </w:pPr>
+      <w:r>
+        <w:t>The user enters price and a description of the item</w:t>
+      </w:r>
+    </w:p>
+    <w:p>
+      <w:pPr>
+        <w:pStyle w:val="ListParagraph"/>
+        <w:numPr>
+          <w:ilvl w:val="0"/>
+          <w:numId w:val="7"/>
+        </w:numPr>
+      </w:pPr>
+      <w:r>
+        <w:t>The system adds the price and description to the listing</w:t>
+      </w:r>
+    </w:p>
+    <w:p>
+      <w:pPr>
+        <w:pStyle w:val="ListParagraph"/>
+        <w:numPr>
+          <w:ilvl w:val="0"/>
+          <w:numId w:val="7"/>
+        </w:numPr>
+      </w:pPr>
+      <w:r>
+        <w:t>The user adds related tags based on the item and listing category</w:t>
+      </w:r>
+    </w:p>
+    <w:p>
+      <w:pPr>
+        <w:pStyle w:val="ListParagraph"/>
+        <w:numPr>
+          <w:ilvl w:val="0"/>
+          <w:numId w:val="7"/>
+        </w:numPr>
+      </w:pPr>
+      <w:r>
+        <w:t>The system adds those tags to the listing</w:t>
+      </w:r>
+    </w:p>
+    <w:p>
+      <w:pPr>
+        <w:pStyle w:val="ListParagraph"/>
+        <w:numPr>
+          <w:ilvl w:val="0"/>
+          <w:numId w:val="7"/>
+        </w:numPr>
+      </w:pPr>
+      <w:r>
+        <w:t>The user adds photos to the listing</w:t>
+      </w:r>
+    </w:p>
+    <w:p>
+      <w:pPr>
+        <w:pStyle w:val="ListParagraph"/>
+        <w:numPr>
+          <w:ilvl w:val="0"/>
+          <w:numId w:val="7"/>
+        </w:numPr>
+      </w:pPr>
+      <w:r>
+        <w:t>The system adds those pictures to the listing</w:t>
+      </w:r>
+    </w:p>
+    <w:p>
+      <w:pPr>
+        <w:pStyle w:val="ListParagraph"/>
+        <w:numPr>
+          <w:ilvl w:val="0"/>
+          <w:numId w:val="7"/>
+        </w:numPr>
+      </w:pPr>
+      <w:r>
+        <w:t>The user submits the form</w:t>
+      </w:r>
+    </w:p>
+    <w:p>
+      <w:pPr>
+        <w:pStyle w:val="ListParagraph"/>
+        <w:numPr>
+          <w:ilvl w:val="0"/>
+          <w:numId w:val="7"/>
+        </w:numPr>
+      </w:pPr>
+      <w:r>
+        <w:t>The system publishes the item to the site</w:t>
+      </w:r>
+    </w:p>
+    <w:p/>
+    <w:p>
+      <w:r>
+        <w:t>Alternatives:</w:t>
+      </w:r>
+    </w:p>
+    <w:p>
+      <w:pPr>
+        <w:pStyle w:val="ListParagraph"/>
+        <w:numPr>
+          <w:ilvl w:val="0"/>
+          <w:numId w:val="8"/>
+        </w:numPr>
+      </w:pPr>
+      <w:r>
+        <w:t>The user clicks on the “create listing” button</w:t>
+      </w:r>
+    </w:p>
+    <w:p>
+      <w:pPr>
+        <w:pStyle w:val="ListParagraph"/>
+        <w:numPr>
+          <w:ilvl w:val="0"/>
+          <w:numId w:val="8"/>
+        </w:numPr>
+      </w:pPr>
+      <w:r>
+        <w:t>The system displays a listing item form</w:t>
+      </w:r>
+    </w:p>
+    <w:p>
+      <w:pPr>
+        <w:ind w:left="720"/>
+      </w:pPr>
+      <w:r>
+        <w:t xml:space="preserve">3a) </w:t>
+      </w:r>
+      <w:r>
+        <w:t>The user enters the price and a description of the item</w:t>
+      </w:r>
+    </w:p>
+    <w:p>
+      <w:pPr>
+        <w:ind w:firstLine="720"/>
+      </w:pPr>
+      <w:r>
+        <w:t xml:space="preserve">3b) </w:t>
+      </w:r>
+      <w:r>
+        <w:t>The user doesn’t enter a price or description</w:t>
+      </w:r>
+    </w:p>
+    <w:p>
+      <w:pPr>
+        <w:ind w:firstLine="720"/>
+      </w:pPr>
+      <w:r>
+        <w:t xml:space="preserve">3c) </w:t>
+      </w:r>
+      <w:r>
+        <w:t>The user closes the form</w:t>
+      </w:r>
+    </w:p>
+    <w:p>
+      <w:pPr>
+        <w:ind w:firstLine="720"/>
+      </w:pPr>
+      <w:r>
+        <w:t xml:space="preserve">4a) </w:t>
+      </w:r>
+      <w:r>
+        <w:t>The system</w:t>
+      </w:r>
+      <w:r>
+        <w:t xml:space="preserve"> a</w:t>
+      </w:r>
+      <w:r>
+        <w:t>dds the price and description to the listing</w:t>
+      </w:r>
+    </w:p>
+    <w:p>
+      <w:pPr>
+        <w:ind w:firstLine="720"/>
+      </w:pPr>
+      <w:r>
+        <w:t>4b) The system p</w:t>
+      </w:r>
+      <w:r>
+        <w:t>rompts the user to enter a price and description</w:t>
+      </w:r>
+    </w:p>
+    <w:p>
+      <w:pPr>
+        <w:ind w:firstLine="720"/>
+      </w:pPr>
+      <w:r>
+        <w:t>4c) The system r</w:t>
+      </w:r>
+      <w:r>
+        <w:t>edirects the user to the previous page</w:t>
+      </w:r>
+    </w:p>
+    <w:p>
+      <w:pPr>
+        <w:ind w:left="360" w:firstLine="360"/>
+      </w:pPr>
+      <w:r>
+        <w:t xml:space="preserve">5a) </w:t>
+      </w:r>
+      <w:r>
+        <w:t>The user</w:t>
+      </w:r>
+      <w:r>
+        <w:t xml:space="preserve"> a</w:t>
+      </w:r>
+      <w:r>
+        <w:t>dds related tags based on the item and the listing category</w:t>
+      </w:r>
+    </w:p>
+    <w:p>
+      <w:pPr>
+        <w:ind w:left="360" w:firstLine="360"/>
+      </w:pPr>
+      <w:r>
+        <w:t>5b) The user d</w:t>
+      </w:r>
+      <w:r>
+        <w:t>oesn’t add any tags to the listing</w:t>
+      </w:r>
+    </w:p>
+    <w:p>
+      <w:pPr>
+        <w:ind w:left="360" w:firstLine="360"/>
+      </w:pPr>
+      <w:r>
+        <w:t xml:space="preserve">6a) </w:t>
+      </w:r>
+      <w:r>
+        <w:t xml:space="preserve">The system </w:t>
+      </w:r>
+      <w:r>
+        <w:t>a</w:t>
+      </w:r>
+      <w:r>
+        <w:t>dds tags to listing</w:t>
+      </w:r>
+    </w:p>
+    <w:p>
+      <w:pPr>
+        <w:ind w:left="360" w:firstLine="360"/>
+      </w:pPr>
+      <w:r>
+        <w:t>6b) The system d</w:t>
+      </w:r>
+      <w:r>
+        <w:t>oesn’t add any tags to listing</w:t>
+      </w:r>
+    </w:p>
+    <w:p>
+      <w:pPr>
+        <w:ind w:left="360" w:firstLine="360"/>
+      </w:pPr>
+      <w:r>
+        <w:t xml:space="preserve">7a) </w:t>
+      </w:r>
+      <w:r>
+        <w:t>The user</w:t>
+      </w:r>
+      <w:r>
+        <w:t xml:space="preserve"> u</w:t>
+      </w:r>
+      <w:r>
+        <w:t>ploads photos to the listing</w:t>
+      </w:r>
+    </w:p>
+    <w:p>
+      <w:pPr>
+        <w:ind w:left="360" w:firstLine="360"/>
+      </w:pPr>
+      <w:r>
+        <w:t>7b) The user d</w:t>
+      </w:r>
+      <w:r>
+        <w:t>oesn’t upload any photos to the listing</w:t>
+      </w:r>
+    </w:p>
+    <w:p>
+      <w:pPr>
+        <w:ind w:left="360" w:firstLine="360"/>
+      </w:pPr>
+      <w:r>
+        <w:t xml:space="preserve">8a) </w:t>
+      </w:r>
+      <w:r>
+        <w:t xml:space="preserve">The system </w:t>
+      </w:r>
+      <w:r>
+        <w:t>a</w:t>
+      </w:r>
+      <w:r>
+        <w:t>dds phots to the listing</w:t>
+      </w:r>
+    </w:p>
+    <w:p>
+      <w:pPr>
+        <w:ind w:left="360" w:firstLine="360"/>
+      </w:pPr>
+      <w:r>
+        <w:t>8b) The system d</w:t>
+      </w:r>
+      <w:r>
+        <w:t>oesn’t add photos to the listing</w:t>
+      </w:r>
+    </w:p>
+    <w:p>
+      <w:pPr>
+        <w:ind w:left="360" w:firstLine="360"/>
+      </w:pPr>
+      <w:r>
+        <w:t xml:space="preserve">9a) </w:t>
+      </w:r>
+      <w:r>
+        <w:t>The user</w:t>
+      </w:r>
+      <w:r>
+        <w:t xml:space="preserve"> s</w:t>
+      </w:r>
+      <w:r>
+        <w:t>ubmits the form</w:t>
+      </w:r>
+    </w:p>
+    <w:p>
+      <w:pPr>
+        <w:ind w:left="360" w:firstLine="360"/>
+      </w:pPr>
+      <w:r>
+        <w:t>9b) The user c</w:t>
+      </w:r>
+      <w:r>
+        <w:t>ancels the form</w:t>
+      </w:r>
+    </w:p>
+    <w:p>
+      <w:pPr>
+        <w:ind w:left="360" w:firstLine="360"/>
+      </w:pPr>
+      <w:r>
+        <w:t xml:space="preserve">10a) </w:t>
+      </w:r>
+      <w:r>
+        <w:t>The system</w:t>
+      </w:r>
+      <w:r>
+        <w:t xml:space="preserve"> p</w:t>
+      </w:r>
+      <w:r>
+        <w:t>ublishes the form to the website</w:t>
+      </w:r>
+    </w:p>
+    <w:p>
+      <w:pPr>
+        <w:ind w:left="360" w:firstLine="360"/>
+      </w:pPr>
+      <w:r>
+        <w:t>10b) The system r</w:t>
+      </w:r>
+      <w:r>
+        <w:t>edirects the user to the home page</w:t>
+      </w:r>
+    </w:p>
+    <w:p/>
+    <w:p>
+      <w:r>
+        <w:t>Test Situation:</w:t>
+      </w:r>
+    </w:p>
+    <w:p>
+      <w:pPr>
+        <w:pStyle w:val="ListParagraph"/>
+        <w:numPr>
+          <w:ilvl w:val="0"/>
+          <w:numId w:val="9"/>
+        </w:numPr>
+      </w:pPr>
+      <w:r>
+        <w:t>The user clicks on “Create listing”</w:t>
+      </w:r>
+    </w:p>
+    <w:p>
+      <w:pPr>
+        <w:pStyle w:val="ListParagraph"/>
+        <w:numPr>
+          <w:ilvl w:val="0"/>
+          <w:numId w:val="9"/>
+        </w:numPr>
+      </w:pPr>
+      <w:r>
+        <w:t>The user enters a price and description</w:t>
+      </w:r>
+    </w:p>
+    <w:p>
+      <w:pPr>
+        <w:pStyle w:val="ListParagraph"/>
+        <w:numPr>
+          <w:ilvl w:val="0"/>
+          <w:numId w:val="9"/>
+        </w:numPr>
+      </w:pPr>
+      <w:r>
+        <w:t>The user doesn’t enter a price and/or description</w:t>
+      </w:r>
+    </w:p>
+    <w:p>
+      <w:pPr>
+        <w:pStyle w:val="ListParagraph"/>
+        <w:numPr>
+          <w:ilvl w:val="0"/>
+          <w:numId w:val="9"/>
+        </w:numPr>
+      </w:pPr>
+      <w:r>
         <w:lastRenderedPageBreak/>
-        <w:t>Title: Sign in with Google</w:t>
-      </w:r>
-    </w:p>
-    <w:p>
-      <w:r>
-        <w:t>Actors: Unauthorized User</w:t>
-      </w:r>
-    </w:p>
-    <w:p>
-      <w:r>
-        <w:t>Requirements: The user already created an account with google and the login page is displayed</w:t>
-      </w:r>
-    </w:p>
-    <w:p>
-      <w:r>
-        <w:t>Main Scenario:</w:t>
-      </w:r>
-    </w:p>
-    <w:p>
-      <w:pPr>
-        <w:pStyle w:val="ListParagraph"/>
-        <w:numPr>
-          <w:ilvl w:val="0"/>
-          <w:numId w:val="4"/>
-        </w:numPr>
-      </w:pPr>
-      <w:r>
-        <w:t>The unauthorized user clicks the ReCAPTCHA button</w:t>
-      </w:r>
-    </w:p>
-    <w:p>
-      <w:pPr>
-        <w:pStyle w:val="ListParagraph"/>
-        <w:numPr>
-          <w:ilvl w:val="0"/>
-          <w:numId w:val="4"/>
-        </w:numPr>
-      </w:pPr>
-      <w:r>
-        <w:t>The ReCAPTCHA button is verified</w:t>
-      </w:r>
-    </w:p>
-    <w:p>
-      <w:pPr>
-        <w:pStyle w:val="ListParagraph"/>
-        <w:numPr>
-          <w:ilvl w:val="0"/>
-          <w:numId w:val="4"/>
-        </w:numPr>
-      </w:pPr>
-      <w:r>
-        <w:t>The Unauthorized user clicks the “login with google” button</w:t>
-      </w:r>
-    </w:p>
-    <w:p>
-      <w:pPr>
-        <w:pStyle w:val="ListParagraph"/>
-        <w:numPr>
-          <w:ilvl w:val="0"/>
-          <w:numId w:val="4"/>
-        </w:numPr>
-      </w:pPr>
-      <w:r>
-        <w:t>The system displays the google sign in popup</w:t>
-      </w:r>
-    </w:p>
-    <w:p>
-      <w:pPr>
-        <w:pStyle w:val="ListParagraph"/>
-        <w:numPr>
-          <w:ilvl w:val="0"/>
-          <w:numId w:val="4"/>
-        </w:numPr>
-      </w:pPr>
-      <w:r>
-        <w:t>The unauthorized enters their google account credentials</w:t>
-      </w:r>
-    </w:p>
-    <w:p>
-      <w:pPr>
-        <w:pStyle w:val="ListParagraph"/>
-        <w:numPr>
-          <w:ilvl w:val="0"/>
-          <w:numId w:val="4"/>
-        </w:numPr>
-      </w:pPr>
-      <w:r>
-        <w:t>The system directs the user to the home page</w:t>
-      </w:r>
-    </w:p>
-    <w:p/>
-    <w:p>
-      <w:r>
-        <w:t>Alternatives:</w:t>
-      </w:r>
-    </w:p>
-    <w:p>
-      <w:pPr>
-        <w:pStyle w:val="ListParagraph"/>
-        <w:numPr>
-          <w:ilvl w:val="0"/>
-          <w:numId w:val="5"/>
-        </w:numPr>
-      </w:pPr>
-      <w:r>
-        <w:t>The unauthorized user clicks the reCAPTCHA button</w:t>
-      </w:r>
-    </w:p>
-    <w:p>
-      <w:pPr>
-        <w:pStyle w:val="ListParagraph"/>
-        <w:numPr>
-          <w:ilvl w:val="0"/>
-          <w:numId w:val="5"/>
-        </w:numPr>
-      </w:pPr>
-      <w:r>
-        <w:t xml:space="preserve"> </w:t>
-      </w:r>
-    </w:p>
-    <w:p>
-      <w:pPr>
-        <w:pStyle w:val="ListParagraph"/>
-        <w:numPr>
-          <w:ilvl w:val="1"/>
-          <w:numId w:val="5"/>
-        </w:numPr>
-      </w:pPr>
-      <w:r>
-        <w:t>The reCAPTCHA is verified</w:t>
-      </w:r>
-    </w:p>
-    <w:p>
-      <w:pPr>
-        <w:pStyle w:val="ListParagraph"/>
-        <w:numPr>
-          <w:ilvl w:val="1"/>
-          <w:numId w:val="5"/>
-        </w:numPr>
-      </w:pPr>
-      <w:r>
-        <w:t>The reCAPTCHA is failed and must be attempted again</w:t>
-      </w:r>
-    </w:p>
-    <w:p>
-      <w:pPr>
-        <w:pStyle w:val="ListParagraph"/>
-        <w:numPr>
-          <w:ilvl w:val="0"/>
-          <w:numId w:val="5"/>
-        </w:numPr>
-      </w:pPr>
-      <w:r>
-        <w:t>The unauthorized user clicks the “login with google” button</w:t>
-      </w:r>
-    </w:p>
-    <w:p>
-      <w:pPr>
-        <w:pStyle w:val="ListParagraph"/>
-        <w:numPr>
-          <w:ilvl w:val="0"/>
-          <w:numId w:val="5"/>
-        </w:numPr>
-      </w:pPr>
-      <w:r>
-        <w:t>The system displays the sign in with google popup</w:t>
-      </w:r>
-    </w:p>
-    <w:p>
-      <w:pPr>
-        <w:pStyle w:val="ListParagraph"/>
-        <w:numPr>
-          <w:ilvl w:val="0"/>
-          <w:numId w:val="5"/>
-        </w:numPr>
-      </w:pPr>
-      <w:r>
-        <w:t>The unauthorized user</w:t>
-      </w:r>
-    </w:p>
-    <w:p>
-      <w:pPr>
-        <w:pStyle w:val="ListParagraph"/>
-        <w:numPr>
-          <w:ilvl w:val="1"/>
-          <w:numId w:val="5"/>
-        </w:numPr>
-      </w:pPr>
-      <w:r>
-        <w:t>Enters their google account information</w:t>
-      </w:r>
-    </w:p>
-    <w:p>
-      <w:pPr>
-        <w:pStyle w:val="ListParagraph"/>
-        <w:numPr>
-          <w:ilvl w:val="1"/>
-          <w:numId w:val="5"/>
-        </w:numPr>
-      </w:pPr>
-      <w:r>
-        <w:t>Clicks on the google account of their choosing</w:t>
-      </w:r>
-    </w:p>
-    <w:p>
-      <w:pPr>
-        <w:pStyle w:val="ListParagraph"/>
-        <w:numPr>
-          <w:ilvl w:val="1"/>
-          <w:numId w:val="5"/>
-        </w:numPr>
-      </w:pPr>
-      <w:r>
-        <w:t>Closes the popup</w:t>
-      </w:r>
-    </w:p>
-    <w:p>
-      <w:pPr>
-        <w:pStyle w:val="ListParagraph"/>
-        <w:numPr>
-          <w:ilvl w:val="0"/>
-          <w:numId w:val="5"/>
-        </w:numPr>
-      </w:pPr>
-      <w:r>
-        <w:t xml:space="preserve">The system </w:t>
-      </w:r>
-    </w:p>
-    <w:p>
-      <w:pPr>
-        <w:pStyle w:val="ListParagraph"/>
-        <w:numPr>
-          <w:ilvl w:val="1"/>
-          <w:numId w:val="5"/>
-        </w:numPr>
-      </w:pPr>
-      <w:r>
-        <w:t>Directs the user to the home page</w:t>
-      </w:r>
-    </w:p>
-    <w:p>
-      <w:pPr>
-        <w:pStyle w:val="ListParagraph"/>
-        <w:numPr>
-          <w:ilvl w:val="1"/>
-          <w:numId w:val="5"/>
-        </w:numPr>
-      </w:pPr>
-      <w:r>
-        <w:t>Directs the user to the login page</w:t>
-      </w:r>
-    </w:p>
-    <w:p/>
-    <w:p>
-      <w:r>
-        <w:t>Test Situation:</w:t>
-      </w:r>
-    </w:p>
-    <w:p>
-      <w:pPr>
-        <w:pStyle w:val="ListParagraph"/>
-        <w:numPr>
-          <w:ilvl w:val="0"/>
-          <w:numId w:val="6"/>
-        </w:numPr>
-      </w:pPr>
-      <w:r>
-        <w:t>User completes the reCAPTCHA</w:t>
-      </w:r>
-    </w:p>
-    <w:p>
-      <w:pPr>
-        <w:pStyle w:val="ListParagraph"/>
-        <w:numPr>
-          <w:ilvl w:val="0"/>
-          <w:numId w:val="6"/>
-        </w:numPr>
-      </w:pPr>
-      <w:r>
-        <w:t>The user fails the reCAPTCHA</w:t>
-      </w:r>
-    </w:p>
-    <w:p>
-      <w:pPr>
-        <w:pStyle w:val="ListParagraph"/>
-        <w:numPr>
-          <w:ilvl w:val="0"/>
-          <w:numId w:val="6"/>
-        </w:numPr>
-      </w:pPr>
-      <w:r>
-        <w:t>The user clicks on the “login with google” button</w:t>
-      </w:r>
-    </w:p>
-    <w:p>
-      <w:pPr>
-        <w:pStyle w:val="ListParagraph"/>
-        <w:numPr>
-          <w:ilvl w:val="0"/>
-          <w:numId w:val="6"/>
-        </w:numPr>
-      </w:pPr>
-      <w:r>
-        <w:t>The user enters their google account information</w:t>
-      </w:r>
-    </w:p>
-    <w:p>
-      <w:pPr>
-        <w:pStyle w:val="ListParagraph"/>
-        <w:numPr>
-          <w:ilvl w:val="0"/>
-          <w:numId w:val="6"/>
-        </w:numPr>
-      </w:pPr>
-      <w:r>
-        <w:t>The user chooses a google account that is already signed in</w:t>
-      </w:r>
-    </w:p>
-    <w:p>
-      <w:pPr>
-        <w:pStyle w:val="ListParagraph"/>
-        <w:numPr>
-          <w:ilvl w:val="0"/>
-          <w:numId w:val="6"/>
-        </w:numPr>
-      </w:pPr>
-      <w:r>
-        <w:t>The user closes the popup</w:t>
-      </w:r>
-    </w:p>
-    <w:p/>
-    <w:p>
-      <w:r>
-        <w:t>Test coverage:</w:t>
-      </w:r>
-    </w:p>
-    <w:p>
-      <w:pPr>
-        <w:pStyle w:val="ListParagraph"/>
-      </w:pPr>
-      <w:r>
-        <w:t>Base: 6</w:t>
-      </w:r>
-    </w:p>
-    <w:p>
-      <w:pPr>
-        <w:pStyle w:val="ListParagraph"/>
-      </w:pPr>
-      <w:r>
-        <w:t>Test situation covers all 6 cases</w:t>
-      </w:r>
-    </w:p>
-    <w:p>
-      <w:pPr>
-        <w:pStyle w:val="ListParagraph"/>
-      </w:pPr>
-      <w:r>
-        <w:t>100% test coverage</w:t>
-      </w:r>
-    </w:p>
-    <w:p>
-      <w:pPr>
-        <w:pStyle w:val="ListParagraph"/>
-      </w:pPr>
-    </w:p>
-    <w:p>
-      <w:pPr>
-        <w:pStyle w:val="ListParagraph"/>
-      </w:pPr>
-    </w:p>
-    <w:p>
-      <w:pPr>
-        <w:pStyle w:val="ListParagraph"/>
-      </w:pPr>
-    </w:p>
-    <w:p>
-      <w:pPr>
-        <w:pStyle w:val="ListParagraph"/>
-      </w:pPr>
-    </w:p>
-    <w:p>
-      <w:pPr>
-        <w:pStyle w:val="ListParagraph"/>
-      </w:pPr>
-    </w:p>
-    <w:p>
-      <w:pPr>
-        <w:pStyle w:val="ListParagraph"/>
-      </w:pPr>
-    </w:p>
-    <w:p>
-      <w:pPr>
-        <w:pStyle w:val="ListParagraph"/>
-      </w:pPr>
-      <w:r>
-        <w:lastRenderedPageBreak/>
-        <w:t>Title: Create Listing</w:t>
-      </w:r>
-    </w:p>
-    <w:p>
-      <w:pPr>
-        <w:pStyle w:val="ListParagraph"/>
-      </w:pPr>
-      <w:r>
-        <w:t>Actor: Authorized User</w:t>
-      </w:r>
-    </w:p>
-    <w:p>
-      <w:pPr>
-        <w:pStyle w:val="ListParagraph"/>
-      </w:pPr>
-      <w:r>
-        <w:t>Requirements: Authorized user has logged in</w:t>
-      </w:r>
-    </w:p>
-    <w:p>
-      <w:pPr>
-        <w:pStyle w:val="ListParagraph"/>
-      </w:pPr>
-      <w:r>
-        <w:t>Main Scenario:</w:t>
-      </w:r>
-    </w:p>
-    <w:p>
-      <w:pPr>
-        <w:pStyle w:val="ListParagraph"/>
-        <w:numPr>
-          <w:ilvl w:val="0"/>
-          <w:numId w:val="7"/>
-        </w:numPr>
-      </w:pPr>
-      <w:r>
-        <w:t>The user clicks on “Create Listing”</w:t>
-      </w:r>
-    </w:p>
-    <w:p>
-      <w:pPr>
-        <w:pStyle w:val="ListParagraph"/>
-        <w:numPr>
-          <w:ilvl w:val="0"/>
-          <w:numId w:val="7"/>
-        </w:numPr>
-      </w:pPr>
-      <w:r>
-        <w:t>The system displays a list item form</w:t>
-      </w:r>
-    </w:p>
-    <w:p>
-      <w:pPr>
-        <w:pStyle w:val="ListParagraph"/>
-        <w:numPr>
-          <w:ilvl w:val="0"/>
-          <w:numId w:val="7"/>
-        </w:numPr>
-      </w:pPr>
-      <w:r>
-        <w:t>The user enters price and a description of the item</w:t>
-      </w:r>
-    </w:p>
-    <w:p>
-      <w:pPr>
-        <w:pStyle w:val="ListParagraph"/>
-        <w:numPr>
-          <w:ilvl w:val="0"/>
-          <w:numId w:val="7"/>
-        </w:numPr>
-      </w:pPr>
-      <w:r>
-        <w:t>The system adds the price and description to the listing</w:t>
-      </w:r>
-    </w:p>
-    <w:p>
-      <w:pPr>
-        <w:pStyle w:val="ListParagraph"/>
-        <w:numPr>
-          <w:ilvl w:val="0"/>
-          <w:numId w:val="7"/>
-        </w:numPr>
-      </w:pPr>
-      <w:r>
-        <w:t>The user adds related tags based on the item and listing category</w:t>
-      </w:r>
-    </w:p>
-    <w:p>
-      <w:pPr>
-        <w:pStyle w:val="ListParagraph"/>
-        <w:numPr>
-          <w:ilvl w:val="0"/>
-          <w:numId w:val="7"/>
-        </w:numPr>
-      </w:pPr>
-      <w:r>
-        <w:t>The system adds those tags to the listing</w:t>
-      </w:r>
-    </w:p>
-    <w:p>
-      <w:pPr>
-        <w:pStyle w:val="ListParagraph"/>
-        <w:numPr>
-          <w:ilvl w:val="0"/>
-          <w:numId w:val="7"/>
-        </w:numPr>
-      </w:pPr>
-      <w:r>
-        <w:t>The user adds photos to the listing</w:t>
-      </w:r>
-    </w:p>
-    <w:p>
-      <w:pPr>
-        <w:pStyle w:val="ListParagraph"/>
-        <w:numPr>
-          <w:ilvl w:val="0"/>
-          <w:numId w:val="7"/>
-        </w:numPr>
-      </w:pPr>
-      <w:r>
-        <w:t>The system adds those pictures to the listing</w:t>
-      </w:r>
-    </w:p>
-    <w:p>
-      <w:pPr>
-        <w:pStyle w:val="ListParagraph"/>
-        <w:numPr>
-          <w:ilvl w:val="0"/>
-          <w:numId w:val="7"/>
-        </w:numPr>
-      </w:pPr>
-      <w:r>
-        <w:t>The user submits the form</w:t>
-      </w:r>
-    </w:p>
-    <w:p>
-      <w:pPr>
-        <w:pStyle w:val="ListParagraph"/>
-        <w:numPr>
-          <w:ilvl w:val="0"/>
-          <w:numId w:val="7"/>
-        </w:numPr>
-      </w:pPr>
-      <w:r>
-        <w:t>The system publishes the item to the site</w:t>
-      </w:r>
-    </w:p>
-    <w:p/>
-    <w:p>
-      <w:pPr>
-        <w:ind w:left="720"/>
-      </w:pPr>
-      <w:r>
-        <w:t>Alternatives:</w:t>
-      </w:r>
-    </w:p>
-    <w:p>
-      <w:pPr>
-        <w:pStyle w:val="ListParagraph"/>
-        <w:numPr>
-          <w:ilvl w:val="0"/>
-          <w:numId w:val="8"/>
-        </w:numPr>
-      </w:pPr>
-      <w:r>
-        <w:t>The user clicks on the “create listing” button</w:t>
-      </w:r>
-    </w:p>
-    <w:p>
-      <w:pPr>
-        <w:pStyle w:val="ListParagraph"/>
-        <w:numPr>
-          <w:ilvl w:val="0"/>
-          <w:numId w:val="8"/>
-        </w:numPr>
-      </w:pPr>
-      <w:r>
-        <w:t>The system displays a listing item form</w:t>
-      </w:r>
-    </w:p>
-    <w:p>
-      <w:pPr>
-        <w:pStyle w:val="ListParagraph"/>
-        <w:numPr>
-          <w:ilvl w:val="0"/>
-          <w:numId w:val="8"/>
-        </w:numPr>
-      </w:pPr>
-      <w:r>
-        <w:t xml:space="preserve"> </w:t>
-      </w:r>
-    </w:p>
-    <w:p>
-      <w:pPr>
-        <w:pStyle w:val="ListParagraph"/>
-        <w:numPr>
-          <w:ilvl w:val="1"/>
-          <w:numId w:val="8"/>
-        </w:numPr>
-      </w:pPr>
-      <w:r>
-        <w:t>The user enters the price and a description of the item</w:t>
-      </w:r>
-    </w:p>
-    <w:p>
-      <w:pPr>
-        <w:pStyle w:val="ListParagraph"/>
-        <w:numPr>
-          <w:ilvl w:val="1"/>
-          <w:numId w:val="8"/>
-        </w:numPr>
-      </w:pPr>
-      <w:r>
-        <w:t>The user doesn’t enter a price or description</w:t>
-      </w:r>
-    </w:p>
-    <w:p>
-      <w:pPr>
-        <w:pStyle w:val="ListParagraph"/>
-        <w:numPr>
-          <w:ilvl w:val="1"/>
-          <w:numId w:val="8"/>
-        </w:numPr>
-      </w:pPr>
-      <w:r>
-        <w:t>The user closes the form</w:t>
-      </w:r>
-    </w:p>
-    <w:p>
-      <w:pPr>
-        <w:pStyle w:val="ListParagraph"/>
-        <w:numPr>
-          <w:ilvl w:val="0"/>
-          <w:numId w:val="8"/>
-        </w:numPr>
-      </w:pPr>
-      <w:r>
-        <w:t>The system</w:t>
-      </w:r>
-    </w:p>
-    <w:p>
-      <w:pPr>
-        <w:pStyle w:val="ListParagraph"/>
-        <w:numPr>
-          <w:ilvl w:val="1"/>
-          <w:numId w:val="8"/>
-        </w:numPr>
-      </w:pPr>
-      <w:r>
-        <w:t>Adds the price and description to the listing</w:t>
-      </w:r>
-    </w:p>
-    <w:p>
-      <w:pPr>
-        <w:pStyle w:val="ListParagraph"/>
-        <w:numPr>
-          <w:ilvl w:val="1"/>
-          <w:numId w:val="8"/>
-        </w:numPr>
-      </w:pPr>
-      <w:r>
-        <w:t>Prompts the user to enter a price and description</w:t>
-      </w:r>
-    </w:p>
-    <w:p>
-      <w:pPr>
-        <w:pStyle w:val="ListParagraph"/>
-        <w:numPr>
-          <w:ilvl w:val="1"/>
-          <w:numId w:val="8"/>
-        </w:numPr>
-      </w:pPr>
-      <w:r>
-        <w:t>Redirects the user to the previous page</w:t>
-      </w:r>
-    </w:p>
-    <w:p>
-      <w:pPr>
-        <w:pStyle w:val="ListParagraph"/>
-        <w:numPr>
-          <w:ilvl w:val="0"/>
-          <w:numId w:val="8"/>
-        </w:numPr>
-      </w:pPr>
-      <w:r>
-        <w:t>The user</w:t>
-      </w:r>
-    </w:p>
-    <w:p>
-      <w:pPr>
-        <w:pStyle w:val="ListParagraph"/>
-        <w:numPr>
-          <w:ilvl w:val="1"/>
-          <w:numId w:val="8"/>
-        </w:numPr>
-      </w:pPr>
-      <w:r>
-        <w:t>Adds related tags based on the item and the listing category</w:t>
-      </w:r>
-    </w:p>
-    <w:p>
-      <w:pPr>
-        <w:pStyle w:val="ListParagraph"/>
-        <w:numPr>
-          <w:ilvl w:val="1"/>
-          <w:numId w:val="8"/>
-        </w:numPr>
-      </w:pPr>
-      <w:r>
-        <w:t>Doesn’t add any tags to the listing</w:t>
-      </w:r>
-    </w:p>
-    <w:p>
-      <w:pPr>
-        <w:pStyle w:val="ListParagraph"/>
-        <w:numPr>
-          <w:ilvl w:val="0"/>
-          <w:numId w:val="8"/>
-        </w:numPr>
-      </w:pPr>
-      <w:r>
-        <w:t xml:space="preserve">The system </w:t>
-      </w:r>
-    </w:p>
-    <w:p>
-      <w:pPr>
-        <w:pStyle w:val="ListParagraph"/>
-        <w:numPr>
-          <w:ilvl w:val="1"/>
-          <w:numId w:val="8"/>
-        </w:numPr>
-      </w:pPr>
-      <w:r>
-        <w:t>Adds tags to listing</w:t>
-      </w:r>
-    </w:p>
-    <w:p>
-      <w:pPr>
-        <w:pStyle w:val="ListParagraph"/>
-        <w:numPr>
-          <w:ilvl w:val="1"/>
-          <w:numId w:val="8"/>
-        </w:numPr>
-      </w:pPr>
-      <w:r>
-        <w:t>Doesn’t add any tags to listing</w:t>
-      </w:r>
-    </w:p>
-    <w:p>
-      <w:pPr>
-        <w:pStyle w:val="ListParagraph"/>
-        <w:numPr>
-          <w:ilvl w:val="0"/>
-          <w:numId w:val="8"/>
-        </w:numPr>
-      </w:pPr>
-      <w:r>
-        <w:t>The user</w:t>
-      </w:r>
-    </w:p>
-    <w:p>
-      <w:pPr>
-        <w:pStyle w:val="ListParagraph"/>
-        <w:numPr>
-          <w:ilvl w:val="1"/>
-          <w:numId w:val="8"/>
-        </w:numPr>
-      </w:pPr>
-      <w:r>
-        <w:t>Uploads photos to the listing</w:t>
-      </w:r>
-    </w:p>
-    <w:p>
-      <w:pPr>
-        <w:pStyle w:val="ListParagraph"/>
-        <w:numPr>
-          <w:ilvl w:val="1"/>
-          <w:numId w:val="8"/>
-        </w:numPr>
-      </w:pPr>
-      <w:r>
-        <w:t>Doesn’t upload any photos to the listing</w:t>
-      </w:r>
-    </w:p>
-    <w:p>
-      <w:pPr>
-        <w:pStyle w:val="ListParagraph"/>
-        <w:numPr>
-          <w:ilvl w:val="0"/>
-          <w:numId w:val="8"/>
-        </w:numPr>
-      </w:pPr>
-      <w:r>
-        <w:t xml:space="preserve">The system </w:t>
-      </w:r>
-    </w:p>
-    <w:p>
-      <w:pPr>
-        <w:pStyle w:val="ListParagraph"/>
-        <w:numPr>
-          <w:ilvl w:val="1"/>
-          <w:numId w:val="8"/>
-        </w:numPr>
-      </w:pPr>
-      <w:r>
-        <w:t>Adds phots to the listing</w:t>
-      </w:r>
-    </w:p>
-    <w:p>
-      <w:pPr>
-        <w:pStyle w:val="ListParagraph"/>
-        <w:numPr>
-          <w:ilvl w:val="1"/>
-          <w:numId w:val="8"/>
-        </w:numPr>
-      </w:pPr>
-      <w:r>
-        <w:t>Doesn’t add photos to the listing</w:t>
-      </w:r>
-    </w:p>
-    <w:p>
-      <w:pPr>
-        <w:pStyle w:val="ListParagraph"/>
-        <w:numPr>
-          <w:ilvl w:val="0"/>
-          <w:numId w:val="8"/>
-        </w:numPr>
-      </w:pPr>
-      <w:r>
-        <w:t>The user</w:t>
-      </w:r>
-    </w:p>
-    <w:p>
-      <w:pPr>
-        <w:pStyle w:val="ListParagraph"/>
-        <w:numPr>
-          <w:ilvl w:val="1"/>
-          <w:numId w:val="8"/>
-        </w:numPr>
-      </w:pPr>
-      <w:r>
-        <w:t>Submits the form</w:t>
-      </w:r>
-    </w:p>
-    <w:p>
-      <w:pPr>
-        <w:pStyle w:val="ListParagraph"/>
-        <w:numPr>
-          <w:ilvl w:val="1"/>
-          <w:numId w:val="8"/>
-        </w:numPr>
-      </w:pPr>
-      <w:r>
-        <w:t>Cancels the form</w:t>
-      </w:r>
-    </w:p>
-    <w:p>
-      <w:pPr>
-        <w:pStyle w:val="ListParagraph"/>
-        <w:numPr>
-          <w:ilvl w:val="0"/>
-          <w:numId w:val="8"/>
-        </w:numPr>
-      </w:pPr>
-      <w:r>
-        <w:t>The system</w:t>
-      </w:r>
-    </w:p>
-    <w:p>
-      <w:pPr>
-        <w:pStyle w:val="ListParagraph"/>
-        <w:numPr>
-          <w:ilvl w:val="1"/>
-          <w:numId w:val="8"/>
-        </w:numPr>
-      </w:pPr>
-      <w:r>
-        <w:t>Publishes the form to the website</w:t>
-      </w:r>
-    </w:p>
-    <w:p>
-      <w:pPr>
-        <w:pStyle w:val="ListParagraph"/>
-        <w:numPr>
-          <w:ilvl w:val="1"/>
-          <w:numId w:val="8"/>
-        </w:numPr>
-      </w:pPr>
-      <w:r>
-        <w:t>Redirects the user to the home page</w:t>
-      </w:r>
-    </w:p>
-    <w:p>
-      <w:r>
-        <w:lastRenderedPageBreak/>
-        <w:t>Test Situation:</w:t>
-      </w:r>
-    </w:p>
-    <w:p>
-      <w:pPr>
-        <w:pStyle w:val="ListParagraph"/>
-        <w:numPr>
-          <w:ilvl w:val="0"/>
-          <w:numId w:val="9"/>
-        </w:numPr>
-      </w:pPr>
-      <w:r>
-        <w:t>The user clicks on “Create listing”</w:t>
-      </w:r>
-    </w:p>
-    <w:p>
-      <w:pPr>
-        <w:pStyle w:val="ListParagraph"/>
-        <w:numPr>
-          <w:ilvl w:val="0"/>
-          <w:numId w:val="9"/>
-        </w:numPr>
-      </w:pPr>
-      <w:r>
-        <w:t>The user enters a price and description</w:t>
-      </w:r>
-    </w:p>
-    <w:p>
-      <w:pPr>
-        <w:pStyle w:val="ListParagraph"/>
-        <w:numPr>
-          <w:ilvl w:val="0"/>
-          <w:numId w:val="9"/>
-        </w:numPr>
-      </w:pPr>
-      <w:r>
-        <w:t>The user doesn’t enter a price and/or description</w:t>
-      </w:r>
-    </w:p>
-    <w:p>
-      <w:pPr>
-        <w:pStyle w:val="ListParagraph"/>
-        <w:numPr>
-          <w:ilvl w:val="0"/>
-          <w:numId w:val="9"/>
-        </w:numPr>
-      </w:pPr>
-      <w:r>
         <w:t>The user closes the form</w:t>
       </w:r>
     </w:p>
@@ -1380,9 +1259,15 @@
     <w:p/>
     <w:p/>
     <w:p/>
-    <w:p>
-      <w:r>
-        <w:lastRenderedPageBreak/>
+    <w:p/>
+    <w:p/>
+    <w:p/>
+    <w:p/>
+    <w:p/>
+    <w:p/>
+    <w:p/>
+    <w:p>
+      <w:r>
         <w:t>Title: Remove own account</w:t>
       </w:r>
     </w:p>
@@ -1482,74 +1367,52 @@
     </w:p>
     <w:p>
       <w:pPr>
-        <w:pStyle w:val="ListParagraph"/>
-        <w:numPr>
-          <w:ilvl w:val="0"/>
-          <w:numId w:val="10"/>
-        </w:numPr>
-      </w:pPr>
+        <w:ind w:left="360"/>
+      </w:pPr>
+      <w:r>
+        <w:t xml:space="preserve">3a) </w:t>
+      </w:r>
       <w:r>
         <w:t>The authorized user clicks</w:t>
       </w:r>
-    </w:p>
-    <w:p>
-      <w:pPr>
-        <w:pStyle w:val="ListParagraph"/>
-        <w:numPr>
-          <w:ilvl w:val="1"/>
-          <w:numId w:val="10"/>
-        </w:numPr>
-      </w:pPr>
-      <w:r>
-        <w:t>“yes”</w:t>
-      </w:r>
-    </w:p>
-    <w:p>
-      <w:pPr>
-        <w:pStyle w:val="ListParagraph"/>
-        <w:numPr>
-          <w:ilvl w:val="1"/>
-          <w:numId w:val="10"/>
-        </w:numPr>
-      </w:pPr>
-      <w:r>
-        <w:t>“no”</w:t>
-      </w:r>
-    </w:p>
-    <w:p>
-      <w:pPr>
-        <w:pStyle w:val="ListParagraph"/>
-        <w:numPr>
-          <w:ilvl w:val="0"/>
-          <w:numId w:val="10"/>
-        </w:numPr>
-      </w:pPr>
+      <w:r>
+        <w:t xml:space="preserve"> “Yes”</w:t>
+      </w:r>
+    </w:p>
+    <w:p>
+      <w:pPr>
+        <w:ind w:left="360"/>
+      </w:pPr>
+      <w:r>
+        <w:t>3b) The authorized user clicks “No”</w:t>
+      </w:r>
+    </w:p>
+    <w:p>
+      <w:pPr>
+        <w:ind w:left="360"/>
+      </w:pPr>
+      <w:r>
+        <w:t xml:space="preserve">4a) </w:t>
+      </w:r>
       <w:r>
         <w:t>The system</w:t>
       </w:r>
-    </w:p>
-    <w:p>
-      <w:pPr>
-        <w:pStyle w:val="ListParagraph"/>
-        <w:numPr>
-          <w:ilvl w:val="1"/>
-          <w:numId w:val="10"/>
-        </w:numPr>
-      </w:pPr>
-      <w:r>
-        <w:t>Removes the authorized user’s account and sends the user to the login page</w:t>
-      </w:r>
-    </w:p>
-    <w:p>
-      <w:pPr>
-        <w:pStyle w:val="ListParagraph"/>
-        <w:numPr>
-          <w:ilvl w:val="1"/>
-          <w:numId w:val="10"/>
-        </w:numPr>
-      </w:pPr>
-      <w:r>
-        <w:t>Returns the user to the profile page</w:t>
+      <w:r>
+        <w:t xml:space="preserve"> r</w:t>
+      </w:r>
+      <w:r>
+        <w:t>emoves the authorized user’s account and sends the user to the login page</w:t>
+      </w:r>
+    </w:p>
+    <w:p>
+      <w:pPr>
+        <w:ind w:firstLine="360"/>
+      </w:pPr>
+      <w:r>
+        <w:t>4b) The system r</w:t>
+      </w:r>
+      <w:r>
+        <w:t>eturns the user to the profile page</w:t>
       </w:r>
     </w:p>
     <w:p>
@@ -1637,9 +1500,10 @@
     <w:p/>
     <w:p/>
     <w:p/>
-    <w:p>
-      <w:r>
-        <w:lastRenderedPageBreak/>
+    <w:p/>
+    <w:p/>
+    <w:p>
+      <w:r>
         <w:t>Title: Login</w:t>
       </w:r>
     </w:p>
@@ -1653,6 +1517,7 @@
         <w:t>Requirements: The unauthorized user has previously created an account is the login page is displayed</w:t>
       </w:r>
     </w:p>
+    <w:p/>
     <w:p>
       <w:r>
         <w:t>Main Scenario:</w:t>
@@ -1750,118 +1615,79 @@
     </w:p>
     <w:p>
       <w:pPr>
-        <w:pStyle w:val="ListParagraph"/>
-        <w:numPr>
-          <w:ilvl w:val="0"/>
-          <w:numId w:val="14"/>
-        </w:numPr>
-      </w:pPr>
+        <w:ind w:left="360"/>
+      </w:pPr>
+      <w:r>
+        <w:t xml:space="preserve">2a) </w:t>
+      </w:r>
       <w:r>
         <w:t xml:space="preserve">The reCAPTCHA </w:t>
       </w:r>
-    </w:p>
-    <w:p>
-      <w:pPr>
-        <w:pStyle w:val="ListParagraph"/>
-        <w:numPr>
-          <w:ilvl w:val="1"/>
-          <w:numId w:val="14"/>
-        </w:numPr>
-      </w:pPr>
-      <w:r>
-        <w:t>Is verified</w:t>
-      </w:r>
-    </w:p>
-    <w:p>
-      <w:pPr>
-        <w:pStyle w:val="ListParagraph"/>
-        <w:numPr>
-          <w:ilvl w:val="1"/>
-          <w:numId w:val="14"/>
-        </w:numPr>
-      </w:pPr>
-      <w:r>
-        <w:t>Is failed</w:t>
-      </w:r>
-    </w:p>
-    <w:p>
-      <w:pPr>
-        <w:pStyle w:val="ListParagraph"/>
-        <w:numPr>
-          <w:ilvl w:val="0"/>
-          <w:numId w:val="14"/>
-        </w:numPr>
-      </w:pPr>
+      <w:r>
+        <w:t>is verified</w:t>
+      </w:r>
+    </w:p>
+    <w:p>
+      <w:pPr>
+        <w:ind w:firstLine="360"/>
+      </w:pPr>
+      <w:r>
+        <w:t>2b) The reCAPTCHA fails</w:t>
+      </w:r>
+    </w:p>
+    <w:p>
+      <w:pPr>
+        <w:ind w:left="360"/>
+      </w:pPr>
+      <w:r>
+        <w:t xml:space="preserve">3a) </w:t>
+      </w:r>
       <w:r>
         <w:t>The unauthorized user</w:t>
       </w:r>
-    </w:p>
-    <w:p>
-      <w:pPr>
-        <w:pStyle w:val="ListParagraph"/>
-        <w:numPr>
-          <w:ilvl w:val="1"/>
-          <w:numId w:val="14"/>
-        </w:numPr>
-      </w:pPr>
-      <w:r>
-        <w:t>Enters correct credentials</w:t>
-      </w:r>
-    </w:p>
-    <w:p>
-      <w:pPr>
-        <w:pStyle w:val="ListParagraph"/>
-        <w:numPr>
-          <w:ilvl w:val="1"/>
-          <w:numId w:val="14"/>
-        </w:numPr>
-      </w:pPr>
-      <w:r>
-        <w:t>Enters invalid credentials</w:t>
-      </w:r>
-    </w:p>
-    <w:p>
-      <w:pPr>
-        <w:pStyle w:val="ListParagraph"/>
-        <w:numPr>
-          <w:ilvl w:val="0"/>
-          <w:numId w:val="14"/>
-        </w:numPr>
-      </w:pPr>
+      <w:r>
+        <w:t xml:space="preserve"> enters correct credentials</w:t>
+      </w:r>
+    </w:p>
+    <w:p>
+      <w:pPr>
+        <w:ind w:left="360"/>
+      </w:pPr>
+      <w:r>
+        <w:t>3b) The unauthorized user enters invalid credentials</w:t>
+      </w:r>
+    </w:p>
+    <w:p>
+      <w:pPr>
+        <w:ind w:left="360"/>
+      </w:pPr>
+      <w:r>
+        <w:t>4a)</w:t>
+      </w:r>
+      <w:r>
+        <w:tab/>
+      </w:r>
       <w:r>
         <w:t>The system</w:t>
       </w:r>
-    </w:p>
-    <w:p>
-      <w:pPr>
-        <w:pStyle w:val="ListParagraph"/>
-        <w:numPr>
-          <w:ilvl w:val="1"/>
-          <w:numId w:val="14"/>
-        </w:numPr>
-      </w:pPr>
-      <w:r>
-        <w:t>Verifies emails and password could be valid</w:t>
-      </w:r>
-    </w:p>
-    <w:p>
-      <w:pPr>
-        <w:pStyle w:val="ListParagraph"/>
-        <w:numPr>
-          <w:ilvl w:val="1"/>
-          <w:numId w:val="14"/>
-        </w:numPr>
-      </w:pPr>
-      <w:r>
-        <w:t>Verifies emails and password are invalid</w:t>
-      </w:r>
-    </w:p>
-    <w:p>
-      <w:pPr>
-        <w:pStyle w:val="ListParagraph"/>
-        <w:numPr>
-          <w:ilvl w:val="0"/>
-          <w:numId w:val="14"/>
+      <w:r>
+        <w:t xml:space="preserve"> verifies the email and password could be valid</w:t>
+      </w:r>
+    </w:p>
+    <w:p>
+      <w:pPr>
+        <w:ind w:left="360"/>
+      </w:pPr>
+      <w:r>
+        <w:t>4b) The system verifies the email and password are invalid</w:t>
+      </w:r>
+    </w:p>
+    <w:p>
+      <w:pPr>
+        <w:pStyle w:val="ListParagraph"/>
+        <w:numPr>
+          <w:ilvl w:val="0"/>
+          <w:numId w:val="10"/>
         </w:numPr>
       </w:pPr>
       <w:r>
@@ -1870,38 +1696,24 @@
     </w:p>
     <w:p>
       <w:pPr>
-        <w:pStyle w:val="ListParagraph"/>
-        <w:numPr>
-          <w:ilvl w:val="0"/>
-          <w:numId w:val="14"/>
-        </w:numPr>
-      </w:pPr>
+        <w:ind w:left="360"/>
+      </w:pPr>
+      <w:r>
+        <w:t xml:space="preserve">6a) </w:t>
+      </w:r>
       <w:r>
         <w:t>The system</w:t>
       </w:r>
-    </w:p>
-    <w:p>
-      <w:pPr>
-        <w:pStyle w:val="ListParagraph"/>
-        <w:numPr>
-          <w:ilvl w:val="1"/>
-          <w:numId w:val="14"/>
-        </w:numPr>
-      </w:pPr>
-      <w:r>
-        <w:t>Redirects the user to the home page</w:t>
-      </w:r>
-    </w:p>
-    <w:p>
-      <w:pPr>
-        <w:pStyle w:val="ListParagraph"/>
-        <w:numPr>
-          <w:ilvl w:val="1"/>
-          <w:numId w:val="14"/>
-        </w:numPr>
-      </w:pPr>
-      <w:r>
-        <w:t>Displays “Invalid Credentials”</w:t>
+      <w:r>
+        <w:t xml:space="preserve"> redirects the user to the home page</w:t>
+      </w:r>
+    </w:p>
+    <w:p>
+      <w:pPr>
+        <w:ind w:left="360"/>
+      </w:pPr>
+      <w:r>
+        <w:t>6b) The system displays “Invalid Credentials”</w:t>
       </w:r>
     </w:p>
     <w:p/>
@@ -2015,17 +1827,1044 @@
         <w:pStyle w:val="Heading1"/>
       </w:pPr>
       <w:r>
+        <w:rPr>
+          <w:noProof/>
+        </w:rPr>
         <w:lastRenderedPageBreak/>
-        <w:t>Unit-Tes</w:t>
-      </w:r>
-      <w:r>
-        <w:t>t</w:t>
-      </w:r>
-      <w:r>
-        <w:t>ing:</w:t>
-      </w:r>
-    </w:p>
-    <w:p/>
+        <w:drawing>
+          <wp:anchor distT="0" distB="0" distL="114300" distR="114300" simplePos="0" relativeHeight="251658240" behindDoc="0" locked="0" layoutInCell="1" allowOverlap="1" wp14:anchorId="701AF1A0" wp14:editId="10F38130">
+            <wp:simplePos x="0" y="0"/>
+            <wp:positionH relativeFrom="column">
+              <wp:posOffset>3452495</wp:posOffset>
+            </wp:positionH>
+            <wp:positionV relativeFrom="paragraph">
+              <wp:posOffset>239395</wp:posOffset>
+            </wp:positionV>
+            <wp:extent cx="2470785" cy="2331085"/>
+            <wp:effectExtent l="0" t="0" r="5715" b="5715"/>
+            <wp:wrapSquare wrapText="bothSides"/>
+            <wp:docPr id="1" name="Picture 1" descr="Graphical user interface, text, application, chat or text message&#10;&#10;Description automatically generated"/>
+            <wp:cNvGraphicFramePr>
+              <a:graphicFrameLocks xmlns:a="http://schemas.openxmlformats.org/drawingml/2006/main" noChangeAspect="1"/>
+            </wp:cNvGraphicFramePr>
+            <a:graphic xmlns:a="http://schemas.openxmlformats.org/drawingml/2006/main">
+              <a:graphicData uri="http://schemas.openxmlformats.org/drawingml/2006/picture">
+                <pic:pic xmlns:pic="http://schemas.openxmlformats.org/drawingml/2006/picture">
+                  <pic:nvPicPr>
+                    <pic:cNvPr id="1" name="Picture 1" descr="Graphical user interface, text, application, chat or text message&#10;&#10;Description automatically generated"/>
+                    <pic:cNvPicPr/>
+                  </pic:nvPicPr>
+                  <pic:blipFill>
+                    <a:blip r:embed="rId5" cstate="print">
+                      <a:extLst>
+                        <a:ext uri="{28A0092B-C50C-407E-A947-70E740481C1C}">
+                          <a14:useLocalDpi xmlns:a14="http://schemas.microsoft.com/office/drawing/2010/main" val="0"/>
+                        </a:ext>
+                      </a:extLst>
+                    </a:blip>
+                    <a:stretch>
+                      <a:fillRect/>
+                    </a:stretch>
+                  </pic:blipFill>
+                  <pic:spPr>
+                    <a:xfrm>
+                      <a:off x="0" y="0"/>
+                      <a:ext cx="2470785" cy="2331085"/>
+                    </a:xfrm>
+                    <a:prstGeom prst="rect">
+                      <a:avLst/>
+                    </a:prstGeom>
+                  </pic:spPr>
+                </pic:pic>
+              </a:graphicData>
+            </a:graphic>
+            <wp14:sizeRelH relativeFrom="page">
+              <wp14:pctWidth>0</wp14:pctWidth>
+            </wp14:sizeRelH>
+            <wp14:sizeRelV relativeFrom="page">
+              <wp14:pctHeight>0</wp14:pctHeight>
+            </wp14:sizeRelV>
+          </wp:anchor>
+        </w:drawing>
+      </w:r>
+      <w:r>
+        <w:t>Unit-Testing:</w:t>
+      </w:r>
+    </w:p>
+    <w:p>
+      <w:pPr>
+        <w:jc w:val="both"/>
+      </w:pPr>
+      <w:r>
+        <w:rPr>
+          <w:noProof/>
+        </w:rPr>
+        <mc:AlternateContent>
+          <mc:Choice Requires="wps">
+            <w:drawing>
+              <wp:anchor distT="0" distB="0" distL="114300" distR="114300" simplePos="0" relativeHeight="251663360" behindDoc="0" locked="0" layoutInCell="1" allowOverlap="1" wp14:anchorId="4E561CC5" wp14:editId="35C90F6C">
+                <wp:simplePos x="0" y="0"/>
+                <wp:positionH relativeFrom="column">
+                  <wp:posOffset>0</wp:posOffset>
+                </wp:positionH>
+                <wp:positionV relativeFrom="paragraph">
+                  <wp:posOffset>7446645</wp:posOffset>
+                </wp:positionV>
+                <wp:extent cx="2924175" cy="265176"/>
+                <wp:effectExtent l="0" t="0" r="0" b="1905"/>
+                <wp:wrapSquare wrapText="bothSides"/>
+                <wp:docPr id="9" name="Text Box 9"/>
+                <wp:cNvGraphicFramePr/>
+                <a:graphic xmlns:a="http://schemas.openxmlformats.org/drawingml/2006/main">
+                  <a:graphicData uri="http://schemas.microsoft.com/office/word/2010/wordprocessingShape">
+                    <wps:wsp>
+                      <wps:cNvSpPr txBox="1"/>
+                      <wps:spPr>
+                        <a:xfrm>
+                          <a:off x="0" y="0"/>
+                          <a:ext cx="2924175" cy="265176"/>
+                        </a:xfrm>
+                        <a:prstGeom prst="rect">
+                          <a:avLst/>
+                        </a:prstGeom>
+                        <a:solidFill>
+                          <a:prstClr val="white"/>
+                        </a:solidFill>
+                        <a:ln>
+                          <a:noFill/>
+                        </a:ln>
+                      </wps:spPr>
+                      <wps:txbx>
+                        <w:txbxContent>
+                          <w:p>
+                            <w:pPr>
+                              <w:pStyle w:val="Caption"/>
+                              <w:rPr>
+                                <w:noProof/>
+                              </w:rPr>
+                            </w:pPr>
+                            <w:r>
+                              <w:t xml:space="preserve">Figure </w:t>
+                            </w:r>
+                            <w:fldSimple w:instr=" SEQ Figure \* ARABIC ">
+                              <w:r>
+                                <w:rPr>
+                                  <w:noProof/>
+                                </w:rPr>
+                                <w:t>1</w:t>
+                              </w:r>
+                            </w:fldSimple>
+                            <w:r>
+                              <w:t>: Login page testing</w:t>
+                            </w:r>
+                          </w:p>
+                        </w:txbxContent>
+                      </wps:txbx>
+                      <wps:bodyPr rot="0" spcFirstLastPara="0" vertOverflow="overflow" horzOverflow="overflow" vert="horz" wrap="square" lIns="0" tIns="0" rIns="0" bIns="0" numCol="1" spcCol="0" rtlCol="0" fromWordArt="0" anchor="t" anchorCtr="0" forceAA="0" compatLnSpc="1">
+                        <a:prstTxWarp prst="textNoShape">
+                          <a:avLst/>
+                        </a:prstTxWarp>
+                        <a:noAutofit/>
+                      </wps:bodyPr>
+                    </wps:wsp>
+                  </a:graphicData>
+                </a:graphic>
+                <wp14:sizeRelH relativeFrom="margin">
+                  <wp14:pctWidth>0</wp14:pctWidth>
+                </wp14:sizeRelH>
+                <wp14:sizeRelV relativeFrom="margin">
+                  <wp14:pctHeight>0</wp14:pctHeight>
+                </wp14:sizeRelV>
+              </wp:anchor>
+            </w:drawing>
+          </mc:Choice>
+          <mc:Fallback>
+            <w:pict>
+              <v:shapetype w14:anchorId="4E561CC5" id="_x0000_t202" coordsize="21600,21600" o:spt="202" path="m,l,21600r21600,l21600,xe">
+                <v:stroke joinstyle="miter"/>
+                <v:path gradientshapeok="t" o:connecttype="rect"/>
+              </v:shapetype>
+              <v:shape id="Text Box 9" o:spid="_x0000_s1026" type="#_x0000_t202" style="position:absolute;left:0;text-align:left;margin-left:0;margin-top:586.35pt;width:230.25pt;height:20.9pt;z-index:251663360;visibility:visible;mso-wrap-style:square;mso-width-percent:0;mso-height-percent:0;mso-wrap-distance-left:9pt;mso-wrap-distance-top:0;mso-wrap-distance-right:9pt;mso-wrap-distance-bottom:0;mso-position-horizontal:absolute;mso-position-horizontal-relative:text;mso-position-vertical:absolute;mso-position-vertical-relative:text;mso-width-percent:0;mso-height-percent:0;mso-width-relative:margin;mso-height-relative:margin;v-text-anchor:top" o:gfxdata="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" stroked="f">
+                <v:textbox inset="0,0,0,0">
+                  <w:txbxContent>
+                    <w:p>
+                      <w:pPr>
+                        <w:pStyle w:val="Caption"/>
+                        <w:rPr>
+                          <w:noProof/>
+                        </w:rPr>
+                      </w:pPr>
+                      <w:r>
+                        <w:t xml:space="preserve">Figure </w:t>
+                      </w:r>
+                      <w:fldSimple w:instr=" SEQ Figure \* ARABIC ">
+                        <w:r>
+                          <w:rPr>
+                            <w:noProof/>
+                          </w:rPr>
+                          <w:t>1</w:t>
+                        </w:r>
+                      </w:fldSimple>
+                      <w:r>
+                        <w:t>: Login page testing</w:t>
+                      </w:r>
+                    </w:p>
+                  </w:txbxContent>
+                </v:textbox>
+                <w10:wrap type="square"/>
+              </v:shape>
+            </w:pict>
+          </mc:Fallback>
+        </mc:AlternateContent>
+      </w:r>
+      <w:r>
+        <w:rPr>
+          <w:noProof/>
+        </w:rPr>
+        <w:drawing>
+          <wp:anchor distT="0" distB="0" distL="114300" distR="114300" simplePos="0" relativeHeight="251661312" behindDoc="0" locked="0" layoutInCell="1" allowOverlap="1" wp14:anchorId="6CA8C901" wp14:editId="28A7593A">
+            <wp:simplePos x="0" y="0"/>
+            <wp:positionH relativeFrom="column">
+              <wp:posOffset>3175</wp:posOffset>
+            </wp:positionH>
+            <wp:positionV relativeFrom="paragraph">
+              <wp:posOffset>5032077</wp:posOffset>
+            </wp:positionV>
+            <wp:extent cx="2924795" cy="2395728"/>
+            <wp:effectExtent l="0" t="0" r="0" b="5080"/>
+            <wp:wrapSquare wrapText="bothSides"/>
+            <wp:docPr id="2" name="Picture 2" descr="Text&#10;&#10;Description automatically generated"/>
+            <wp:cNvGraphicFramePr>
+              <a:graphicFrameLocks xmlns:a="http://schemas.openxmlformats.org/drawingml/2006/main" noChangeAspect="1"/>
+            </wp:cNvGraphicFramePr>
+            <a:graphic xmlns:a="http://schemas.openxmlformats.org/drawingml/2006/main">
+              <a:graphicData uri="http://schemas.openxmlformats.org/drawingml/2006/picture">
+                <pic:pic xmlns:pic="http://schemas.openxmlformats.org/drawingml/2006/picture">
+                  <pic:nvPicPr>
+                    <pic:cNvPr id="2" name="Picture 2" descr="Text&#10;&#10;Description automatically generated"/>
+                    <pic:cNvPicPr/>
+                  </pic:nvPicPr>
+                  <pic:blipFill>
+                    <a:blip r:embed="rId6" cstate="print">
+                      <a:extLst>
+                        <a:ext uri="{28A0092B-C50C-407E-A947-70E740481C1C}">
+                          <a14:useLocalDpi xmlns:a14="http://schemas.microsoft.com/office/drawing/2010/main" val="0"/>
+                        </a:ext>
+                      </a:extLst>
+                    </a:blip>
+                    <a:stretch>
+                      <a:fillRect/>
+                    </a:stretch>
+                  </pic:blipFill>
+                  <pic:spPr>
+                    <a:xfrm>
+                      <a:off x="0" y="0"/>
+                      <a:ext cx="2924795" cy="2395728"/>
+                    </a:xfrm>
+                    <a:prstGeom prst="rect">
+                      <a:avLst/>
+                    </a:prstGeom>
+                  </pic:spPr>
+                </pic:pic>
+              </a:graphicData>
+            </a:graphic>
+            <wp14:sizeRelH relativeFrom="page">
+              <wp14:pctWidth>0</wp14:pctWidth>
+            </wp14:sizeRelH>
+            <wp14:sizeRelV relativeFrom="page">
+              <wp14:pctHeight>0</wp14:pctHeight>
+            </wp14:sizeRelV>
+          </wp:anchor>
+        </w:drawing>
+      </w:r>
+      <w:r>
+        <w:rPr>
+          <w:noProof/>
+        </w:rPr>
+        <mc:AlternateContent>
+          <mc:Choice Requires="wps">
+            <w:drawing>
+              <wp:anchor distT="0" distB="0" distL="114300" distR="114300" simplePos="0" relativeHeight="251665408" behindDoc="0" locked="0" layoutInCell="1" allowOverlap="1" wp14:anchorId="3FA3CA6D" wp14:editId="78832EFD">
+                <wp:simplePos x="0" y="0"/>
+                <wp:positionH relativeFrom="column">
+                  <wp:posOffset>3449544</wp:posOffset>
+                </wp:positionH>
+                <wp:positionV relativeFrom="paragraph">
+                  <wp:posOffset>2327910</wp:posOffset>
+                </wp:positionV>
+                <wp:extent cx="2460625" cy="635"/>
+                <wp:effectExtent l="0" t="0" r="3175" b="0"/>
+                <wp:wrapSquare wrapText="bothSides"/>
+                <wp:docPr id="10" name="Text Box 10"/>
+                <wp:cNvGraphicFramePr/>
+                <a:graphic xmlns:a="http://schemas.openxmlformats.org/drawingml/2006/main">
+                  <a:graphicData uri="http://schemas.microsoft.com/office/word/2010/wordprocessingShape">
+                    <wps:wsp>
+                      <wps:cNvSpPr txBox="1"/>
+                      <wps:spPr>
+                        <a:xfrm>
+                          <a:off x="0" y="0"/>
+                          <a:ext cx="2460625" cy="635"/>
+                        </a:xfrm>
+                        <a:prstGeom prst="rect">
+                          <a:avLst/>
+                        </a:prstGeom>
+                        <a:solidFill>
+                          <a:prstClr val="white"/>
+                        </a:solidFill>
+                        <a:ln>
+                          <a:noFill/>
+                        </a:ln>
+                      </wps:spPr>
+                      <wps:txbx>
+                        <w:txbxContent>
+                          <w:p>
+                            <w:pPr>
+                              <w:pStyle w:val="Caption"/>
+                              <w:rPr>
+                                <w:noProof/>
+                              </w:rPr>
+                            </w:pPr>
+                            <w:r>
+                              <w:t xml:space="preserve">Figure </w:t>
+                            </w:r>
+                            <w:fldSimple w:instr=" SEQ Figure \* ARABIC ">
+                              <w:r>
+                                <w:rPr>
+                                  <w:noProof/>
+                                </w:rPr>
+                                <w:t>2</w:t>
+                              </w:r>
+                            </w:fldSimple>
+                            <w:r>
+                              <w:t>: Home page testing</w:t>
+                            </w:r>
+                          </w:p>
+                        </w:txbxContent>
+                      </wps:txbx>
+                      <wps:bodyPr rot="0" spcFirstLastPara="0" vertOverflow="overflow" horzOverflow="overflow" vert="horz" wrap="square" lIns="0" tIns="0" rIns="0" bIns="0" numCol="1" spcCol="0" rtlCol="0" fromWordArt="0" anchor="t" anchorCtr="0" forceAA="0" compatLnSpc="1">
+                        <a:prstTxWarp prst="textNoShape">
+                          <a:avLst/>
+                        </a:prstTxWarp>
+                        <a:spAutoFit/>
+                      </wps:bodyPr>
+                    </wps:wsp>
+                  </a:graphicData>
+                </a:graphic>
+                <wp14:sizeRelH relativeFrom="margin">
+                  <wp14:pctWidth>0</wp14:pctWidth>
+                </wp14:sizeRelH>
+              </wp:anchor>
+            </w:drawing>
+          </mc:Choice>
+          <mc:Fallback>
+            <w:pict>
+              <v:shape w14:anchorId="3FA3CA6D" id="Text Box 10" o:spid="_x0000_s1027" type="#_x0000_t202" style="position:absolute;left:0;text-align:left;margin-left:271.6pt;margin-top:183.3pt;width:193.75pt;height:.05pt;z-index:251665408;visibility:visible;mso-wrap-style:square;mso-width-percent:0;mso-wrap-distance-left:9pt;mso-wrap-distance-top:0;mso-wrap-distance-right:9pt;mso-wrap-distance-bottom:0;mso-position-horizontal:absolute;mso-position-horizontal-relative:text;mso-position-vertical:absolute;mso-position-vertical-relative:text;mso-width-percent:0;mso-width-relative:margin;v-text-anchor:top" o:gfxdata="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" stroked="f">
+                <v:textbox style="mso-fit-shape-to-text:t" inset="0,0,0,0">
+                  <w:txbxContent>
+                    <w:p>
+                      <w:pPr>
+                        <w:pStyle w:val="Caption"/>
+                        <w:rPr>
+                          <w:noProof/>
+                        </w:rPr>
+                      </w:pPr>
+                      <w:r>
+                        <w:t xml:space="preserve">Figure </w:t>
+                      </w:r>
+                      <w:fldSimple w:instr=" SEQ Figure \* ARABIC ">
+                        <w:r>
+                          <w:rPr>
+                            <w:noProof/>
+                          </w:rPr>
+                          <w:t>2</w:t>
+                        </w:r>
+                      </w:fldSimple>
+                      <w:r>
+                        <w:t>: Home page testing</w:t>
+                      </w:r>
+                    </w:p>
+                  </w:txbxContent>
+                </v:textbox>
+                <w10:wrap type="square"/>
+              </v:shape>
+            </w:pict>
+          </mc:Fallback>
+        </mc:AlternateContent>
+      </w:r>
+      <w:r>
+        <w:t xml:space="preserve">Our unit testing consisted of a total of </w:t>
+      </w:r>
+      <w:r>
+        <w:t>ten</w:t>
+      </w:r>
+      <w:r>
+        <w:t xml:space="preserve"> different tests across our application. The first area to be tested was the home page to make sure that the page was rendering correctly. That test is visible to the right in </w:t>
+      </w:r>
+      <w:r>
+        <w:rPr>
+          <w:i/>
+          <w:iCs/>
+        </w:rPr>
+        <w:t xml:space="preserve">figure 1. </w:t>
+      </w:r>
+      <w:r>
+        <w:t>The purpose of this first unit test was to check to see if the home page was rendering correctly. This test first renders the home element and assigns constants from the rendered page. The Home page is supposed to render the text “Textbooks”, “Apartments”, “Electronics”, “Furniture”, and “Appliances” so the test assigns constants to that text. The test than checks to see if those are rendered. This test fails due to undefined variable</w:t>
+      </w:r>
+      <w:r>
+        <w:t>s</w:t>
+      </w:r>
+      <w:r>
+        <w:t xml:space="preserve"> </w:t>
+      </w:r>
+      <w:r>
+        <w:t xml:space="preserve">on the page which only becomes defined once a user logs into the application. One of these variables is logout which is tested to be undefined, and that test passes. Currently, there hasn’t been a workaround found to define the required variables for the test. One idea is to manually define a user, but since the authentication which defines the variable is found in a separate file, that idea may not work. The next four tests involve testing the Login page. These tests are visible in </w:t>
+      </w:r>
+      <w:r>
+        <w:rPr>
+          <w:i/>
+          <w:iCs/>
+        </w:rPr>
+        <w:t xml:space="preserve">figure 2 </w:t>
+      </w:r>
+      <w:r>
+        <w:t xml:space="preserve">on the left. </w:t>
+      </w:r>
+      <w:r>
+        <w:t xml:space="preserve">The first three tests in the image are meant to test the three different login functionalities. The first test is written to test the handleSubmit function which is called when a user logs in with their email and password. The test is mean to render the page and the submit function and then submit the form. The test is then to expect that the method to have been called. The next two tests for sign-in-with-Google and sign-in-with-Facebook are written similarly. Due to the previously described issue with the undefined variables, those three tests fail. The fourth test checks if the variable is undefined, which that test passes. </w:t>
+      </w:r>
+      <w:r>
+        <w:rPr>
+          <w:i/>
+          <w:iCs/>
+        </w:rPr>
+        <w:t xml:space="preserve">Figure </w:t>
+      </w:r>
+      <w:r>
+        <w:rPr>
+          <w:i/>
+          <w:iCs/>
+        </w:rPr>
+        <w:t>4</w:t>
+      </w:r>
+      <w:r>
+        <w:rPr>
+          <w:i/>
+          <w:iCs/>
+        </w:rPr>
+        <w:t xml:space="preserve"> </w:t>
+      </w:r>
+      <w:r>
+        <w:t xml:space="preserve">has two tests. The first test is like the one in </w:t>
+      </w:r>
+      <w:r>
+        <w:rPr>
+          <w:i/>
+          <w:iCs/>
+        </w:rPr>
+        <w:t xml:space="preserve">figure 1 </w:t>
+      </w:r>
+      <w:r>
+        <w:t xml:space="preserve">which is meant to test whether the page is rendering correctly. The test renders the element, assigns constants to </w:t>
+      </w:r>
+      <w:r>
+        <w:t xml:space="preserve">text rendered on the screen, and expects that text to be on screen. Since the page that is being tested also has variables that are undefined until a user logs in to the application, the first test fails. The second test checks one of the undefined variables. </w:t>
+      </w:r>
+      <w:r>
+        <w:t xml:space="preserve">The last three tests are to test the methods involving the Textbooks page. These three tests can be seen in </w:t>
+      </w:r>
+      <w:r>
+        <w:rPr>
+          <w:i/>
+          <w:iCs/>
+        </w:rPr>
+        <w:t xml:space="preserve">figure </w:t>
+      </w:r>
+      <w:r>
+        <w:rPr>
+          <w:i/>
+          <w:iCs/>
+        </w:rPr>
+        <w:t>3</w:t>
+      </w:r>
+      <w:r>
+        <w:rPr>
+          <w:i/>
+          <w:iCs/>
+        </w:rPr>
+        <w:t xml:space="preserve"> </w:t>
+      </w:r>
+      <w:r>
+        <w:t xml:space="preserve">below. The first test is meant to test the method that is responsible for getting textbooks from the database and expecting the constant products to be of length greater than </w:t>
+      </w:r>
+      <w:r>
+        <w:t xml:space="preserve">zero. The problem with that test is due to the page also having undefined variables, </w:t>
+      </w:r>
+      <w:r>
+        <w:t xml:space="preserve">it’s unclear whether the correct method is being tested or tested </w:t>
+      </w:r>
+      <w:r>
+        <w:lastRenderedPageBreak/>
+        <w:t xml:space="preserve">correctly. The second test is </w:t>
+      </w:r>
+      <w:r>
+        <w:rPr>
+          <w:noProof/>
+        </w:rPr>
+        <w:drawing>
+          <wp:anchor distT="0" distB="0" distL="114300" distR="114300" simplePos="0" relativeHeight="251666432" behindDoc="0" locked="0" layoutInCell="1" allowOverlap="1" wp14:anchorId="19AE0E1C" wp14:editId="746805D3">
+            <wp:simplePos x="0" y="0"/>
+            <wp:positionH relativeFrom="column">
+              <wp:posOffset>2689225</wp:posOffset>
+            </wp:positionH>
+            <wp:positionV relativeFrom="paragraph">
+              <wp:posOffset>31750</wp:posOffset>
+            </wp:positionV>
+            <wp:extent cx="3629660" cy="2378710"/>
+            <wp:effectExtent l="0" t="0" r="2540" b="0"/>
+            <wp:wrapSquare wrapText="bothSides"/>
+            <wp:docPr id="3" name="Picture 3" descr="Text&#10;&#10;Description automatically generated"/>
+            <wp:cNvGraphicFramePr>
+              <a:graphicFrameLocks xmlns:a="http://schemas.openxmlformats.org/drawingml/2006/main" noChangeAspect="1"/>
+            </wp:cNvGraphicFramePr>
+            <a:graphic xmlns:a="http://schemas.openxmlformats.org/drawingml/2006/main">
+              <a:graphicData uri="http://schemas.openxmlformats.org/drawingml/2006/picture">
+                <pic:pic xmlns:pic="http://schemas.openxmlformats.org/drawingml/2006/picture">
+                  <pic:nvPicPr>
+                    <pic:cNvPr id="3" name="Picture 3" descr="Text&#10;&#10;Description automatically generated"/>
+                    <pic:cNvPicPr/>
+                  </pic:nvPicPr>
+                  <pic:blipFill>
+                    <a:blip r:embed="rId7" cstate="print">
+                      <a:extLst>
+                        <a:ext uri="{28A0092B-C50C-407E-A947-70E740481C1C}">
+                          <a14:useLocalDpi xmlns:a14="http://schemas.microsoft.com/office/drawing/2010/main" val="0"/>
+                        </a:ext>
+                      </a:extLst>
+                    </a:blip>
+                    <a:stretch>
+                      <a:fillRect/>
+                    </a:stretch>
+                  </pic:blipFill>
+                  <pic:spPr>
+                    <a:xfrm>
+                      <a:off x="0" y="0"/>
+                      <a:ext cx="3629660" cy="2378710"/>
+                    </a:xfrm>
+                    <a:prstGeom prst="rect">
+                      <a:avLst/>
+                    </a:prstGeom>
+                  </pic:spPr>
+                </pic:pic>
+              </a:graphicData>
+            </a:graphic>
+            <wp14:sizeRelH relativeFrom="page">
+              <wp14:pctWidth>0</wp14:pctWidth>
+            </wp14:sizeRelH>
+            <wp14:sizeRelV relativeFrom="page">
+              <wp14:pctHeight>0</wp14:pctHeight>
+            </wp14:sizeRelV>
+          </wp:anchor>
+        </w:drawing>
+      </w:r>
+      <w:r>
+        <w:t xml:space="preserve">meant to check that the page is rendering correctly, and the third test is there to </w:t>
+      </w:r>
+      <w:r>
+        <w:rPr>
+          <w:noProof/>
+        </w:rPr>
+        <mc:AlternateContent>
+          <mc:Choice Requires="wps">
+            <w:drawing>
+              <wp:anchor distT="0" distB="0" distL="114300" distR="114300" simplePos="0" relativeHeight="251668480" behindDoc="0" locked="0" layoutInCell="1" allowOverlap="1" wp14:anchorId="0DB34F89" wp14:editId="63375E90">
+                <wp:simplePos x="0" y="0"/>
+                <wp:positionH relativeFrom="column">
+                  <wp:posOffset>2689225</wp:posOffset>
+                </wp:positionH>
+                <wp:positionV relativeFrom="paragraph">
+                  <wp:posOffset>2409190</wp:posOffset>
+                </wp:positionV>
+                <wp:extent cx="3630295" cy="264795"/>
+                <wp:effectExtent l="0" t="0" r="1905" b="1905"/>
+                <wp:wrapSquare wrapText="bothSides"/>
+                <wp:docPr id="11" name="Text Box 11"/>
+                <wp:cNvGraphicFramePr/>
+                <a:graphic xmlns:a="http://schemas.openxmlformats.org/drawingml/2006/main">
+                  <a:graphicData uri="http://schemas.microsoft.com/office/word/2010/wordprocessingShape">
+                    <wps:wsp>
+                      <wps:cNvSpPr txBox="1"/>
+                      <wps:spPr>
+                        <a:xfrm>
+                          <a:off x="0" y="0"/>
+                          <a:ext cx="3630295" cy="264795"/>
+                        </a:xfrm>
+                        <a:prstGeom prst="rect">
+                          <a:avLst/>
+                        </a:prstGeom>
+                        <a:solidFill>
+                          <a:prstClr val="white"/>
+                        </a:solidFill>
+                        <a:ln>
+                          <a:noFill/>
+                        </a:ln>
+                      </wps:spPr>
+                      <wps:txbx>
+                        <w:txbxContent>
+                          <w:p>
+                            <w:pPr>
+                              <w:pStyle w:val="Caption"/>
+                              <w:rPr>
+                                <w:noProof/>
+                              </w:rPr>
+                            </w:pPr>
+                            <w:r>
+                              <w:t xml:space="preserve">Figure </w:t>
+                            </w:r>
+                            <w:fldSimple w:instr=" SEQ Figure \* ARABIC ">
+                              <w:r>
+                                <w:rPr>
+                                  <w:noProof/>
+                                </w:rPr>
+                                <w:t>3</w:t>
+                              </w:r>
+                            </w:fldSimple>
+                            <w:r>
+                              <w:t>: Signup page testing</w:t>
+                            </w:r>
+                          </w:p>
+                        </w:txbxContent>
+                      </wps:txbx>
+                      <wps:bodyPr rot="0" spcFirstLastPara="0" vertOverflow="overflow" horzOverflow="overflow" vert="horz" wrap="square" lIns="0" tIns="0" rIns="0" bIns="0" numCol="1" spcCol="0" rtlCol="0" fromWordArt="0" anchor="t" anchorCtr="0" forceAA="0" compatLnSpc="1">
+                        <a:prstTxWarp prst="textNoShape">
+                          <a:avLst/>
+                        </a:prstTxWarp>
+                        <a:noAutofit/>
+                      </wps:bodyPr>
+                    </wps:wsp>
+                  </a:graphicData>
+                </a:graphic>
+                <wp14:sizeRelH relativeFrom="margin">
+                  <wp14:pctWidth>0</wp14:pctWidth>
+                </wp14:sizeRelH>
+                <wp14:sizeRelV relativeFrom="margin">
+                  <wp14:pctHeight>0</wp14:pctHeight>
+                </wp14:sizeRelV>
+              </wp:anchor>
+            </w:drawing>
+          </mc:Choice>
+          <mc:Fallback>
+            <w:pict>
+              <v:shape w14:anchorId="0DB34F89" id="Text Box 11" o:spid="_x0000_s1028" type="#_x0000_t202" style="position:absolute;left:0;text-align:left;margin-left:211.75pt;margin-top:189.7pt;width:285.85pt;height:20.85pt;z-index:251668480;visibility:visible;mso-wrap-style:square;mso-width-percent:0;mso-height-percent:0;mso-wrap-distance-left:9pt;mso-wrap-distance-top:0;mso-wrap-distance-right:9pt;mso-wrap-distance-bottom:0;mso-position-horizontal:absolute;mso-position-horizontal-relative:text;mso-position-vertical:absolute;mso-position-vertical-relative:text;mso-width-percent:0;mso-height-percent:0;mso-width-relative:margin;mso-height-relative:margin;v-text-anchor:top" o:gfxdata="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" stroked="f">
+                <v:textbox inset="0,0,0,0">
+                  <w:txbxContent>
+                    <w:p>
+                      <w:pPr>
+                        <w:pStyle w:val="Caption"/>
+                        <w:rPr>
+                          <w:noProof/>
+                        </w:rPr>
+                      </w:pPr>
+                      <w:r>
+                        <w:t xml:space="preserve">Figure </w:t>
+                      </w:r>
+                      <w:fldSimple w:instr=" SEQ Figure \* ARABIC ">
+                        <w:r>
+                          <w:rPr>
+                            <w:noProof/>
+                          </w:rPr>
+                          <w:t>3</w:t>
+                        </w:r>
+                      </w:fldSimple>
+                      <w:r>
+                        <w:t>: Signup page testing</w:t>
+                      </w:r>
+                    </w:p>
+                  </w:txbxContent>
+                </v:textbox>
+                <w10:wrap type="square"/>
+              </v:shape>
+            </w:pict>
+          </mc:Fallback>
+        </mc:AlternateContent>
+      </w:r>
+      <w:r>
+        <w:t>check one of the undefined variables.</w:t>
+      </w:r>
+      <w:r>
+        <w:t xml:space="preserve"> The next thing to discuss are the errors that are visible in </w:t>
+      </w:r>
+      <w:r>
+        <w:rPr>
+          <w:i/>
+          <w:iCs/>
+        </w:rPr>
+        <w:t xml:space="preserve">figure 5 </w:t>
+      </w:r>
+      <w:r>
+        <w:t xml:space="preserve">and </w:t>
+      </w:r>
+      <w:r>
+        <w:rPr>
+          <w:i/>
+          <w:iCs/>
+        </w:rPr>
+        <w:t xml:space="preserve">figure 6. </w:t>
+      </w:r>
+      <w:r>
+        <w:t xml:space="preserve">As mentioned previously, most of the unit testing failed due to the presence of undefined variables. These variables are found on almost every page and are not defined until a user logs in to the application. As previously mentioned, a workaround hasn’t been discovered, but one idea is to manually define a user which would define the required </w:t>
+      </w:r>
+      <w:r>
+        <w:rPr>
+          <w:noProof/>
+        </w:rPr>
+        <mc:AlternateContent>
+          <mc:Choice Requires="wps">
+            <w:drawing>
+              <wp:anchor distT="0" distB="0" distL="114300" distR="114300" simplePos="0" relativeHeight="251671552" behindDoc="0" locked="0" layoutInCell="1" allowOverlap="1" wp14:anchorId="3C9C3953" wp14:editId="2060A6E2">
+                <wp:simplePos x="0" y="0"/>
+                <wp:positionH relativeFrom="column">
+                  <wp:posOffset>2689225</wp:posOffset>
+                </wp:positionH>
+                <wp:positionV relativeFrom="paragraph">
+                  <wp:posOffset>5755005</wp:posOffset>
+                </wp:positionV>
+                <wp:extent cx="3624580" cy="264795"/>
+                <wp:effectExtent l="0" t="0" r="0" b="1905"/>
+                <wp:wrapSquare wrapText="bothSides"/>
+                <wp:docPr id="12" name="Text Box 12"/>
+                <wp:cNvGraphicFramePr/>
+                <a:graphic xmlns:a="http://schemas.openxmlformats.org/drawingml/2006/main">
+                  <a:graphicData uri="http://schemas.microsoft.com/office/word/2010/wordprocessingShape">
+                    <wps:wsp>
+                      <wps:cNvSpPr txBox="1"/>
+                      <wps:spPr>
+                        <a:xfrm>
+                          <a:off x="0" y="0"/>
+                          <a:ext cx="3624580" cy="264795"/>
+                        </a:xfrm>
+                        <a:prstGeom prst="rect">
+                          <a:avLst/>
+                        </a:prstGeom>
+                        <a:solidFill>
+                          <a:prstClr val="white"/>
+                        </a:solidFill>
+                        <a:ln>
+                          <a:noFill/>
+                        </a:ln>
+                      </wps:spPr>
+                      <wps:txbx>
+                        <w:txbxContent>
+                          <w:p>
+                            <w:pPr>
+                              <w:pStyle w:val="Caption"/>
+                              <w:rPr>
+                                <w:noProof/>
+                              </w:rPr>
+                            </w:pPr>
+                            <w:r>
+                              <w:t xml:space="preserve">Figure </w:t>
+                            </w:r>
+                            <w:fldSimple w:instr=" SEQ Figure \* ARABIC ">
+                              <w:r>
+                                <w:rPr>
+                                  <w:noProof/>
+                                </w:rPr>
+                                <w:t>4</w:t>
+                              </w:r>
+                            </w:fldSimple>
+                            <w:r>
+                              <w:t>: Textbook page testing</w:t>
+                            </w:r>
+                          </w:p>
+                        </w:txbxContent>
+                      </wps:txbx>
+                      <wps:bodyPr rot="0" spcFirstLastPara="0" vertOverflow="overflow" horzOverflow="overflow" vert="horz" wrap="square" lIns="0" tIns="0" rIns="0" bIns="0" numCol="1" spcCol="0" rtlCol="0" fromWordArt="0" anchor="t" anchorCtr="0" forceAA="0" compatLnSpc="1">
+                        <a:prstTxWarp prst="textNoShape">
+                          <a:avLst/>
+                        </a:prstTxWarp>
+                        <a:noAutofit/>
+                      </wps:bodyPr>
+                    </wps:wsp>
+                  </a:graphicData>
+                </a:graphic>
+                <wp14:sizeRelH relativeFrom="margin">
+                  <wp14:pctWidth>0</wp14:pctWidth>
+                </wp14:sizeRelH>
+                <wp14:sizeRelV relativeFrom="margin">
+                  <wp14:pctHeight>0</wp14:pctHeight>
+                </wp14:sizeRelV>
+              </wp:anchor>
+            </w:drawing>
+          </mc:Choice>
+          <mc:Fallback>
+            <w:pict>
+              <v:shape w14:anchorId="3C9C3953" id="Text Box 12" o:spid="_x0000_s1029" type="#_x0000_t202" style="position:absolute;left:0;text-align:left;margin-left:211.75pt;margin-top:453.15pt;width:285.4pt;height:20.85pt;z-index:251671552;visibility:visible;mso-wrap-style:square;mso-width-percent:0;mso-height-percent:0;mso-wrap-distance-left:9pt;mso-wrap-distance-top:0;mso-wrap-distance-right:9pt;mso-wrap-distance-bottom:0;mso-position-horizontal:absolute;mso-position-horizontal-relative:text;mso-position-vertical:absolute;mso-position-vertical-relative:text;mso-width-percent:0;mso-height-percent:0;mso-width-relative:margin;mso-height-relative:margin;v-text-anchor:top" o:gfxdata="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" stroked="f">
+                <v:textbox inset="0,0,0,0">
+                  <w:txbxContent>
+                    <w:p>
+                      <w:pPr>
+                        <w:pStyle w:val="Caption"/>
+                        <w:rPr>
+                          <w:noProof/>
+                        </w:rPr>
+                      </w:pPr>
+                      <w:r>
+                        <w:t xml:space="preserve">Figure </w:t>
+                      </w:r>
+                      <w:fldSimple w:instr=" SEQ Figure \* ARABIC ">
+                        <w:r>
+                          <w:rPr>
+                            <w:noProof/>
+                          </w:rPr>
+                          <w:t>4</w:t>
+                        </w:r>
+                      </w:fldSimple>
+                      <w:r>
+                        <w:t>: Textbook page testing</w:t>
+                      </w:r>
+                    </w:p>
+                  </w:txbxContent>
+                </v:textbox>
+                <w10:wrap type="square"/>
+              </v:shape>
+            </w:pict>
+          </mc:Fallback>
+        </mc:AlternateContent>
+      </w:r>
+      <w:r>
+        <w:rPr>
+          <w:noProof/>
+        </w:rPr>
+        <w:drawing>
+          <wp:anchor distT="0" distB="0" distL="114300" distR="114300" simplePos="0" relativeHeight="251669504" behindDoc="0" locked="0" layoutInCell="1" allowOverlap="1" wp14:anchorId="3CD998D9" wp14:editId="7BFF0CAD">
+            <wp:simplePos x="0" y="0"/>
+            <wp:positionH relativeFrom="column">
+              <wp:posOffset>2688590</wp:posOffset>
+            </wp:positionH>
+            <wp:positionV relativeFrom="paragraph">
+              <wp:posOffset>2678430</wp:posOffset>
+            </wp:positionV>
+            <wp:extent cx="3636010" cy="3079750"/>
+            <wp:effectExtent l="0" t="0" r="0" b="6350"/>
+            <wp:wrapSquare wrapText="bothSides"/>
+            <wp:docPr id="4" name="Picture 4" descr="Text&#10;&#10;Description automatically generated"/>
+            <wp:cNvGraphicFramePr>
+              <a:graphicFrameLocks xmlns:a="http://schemas.openxmlformats.org/drawingml/2006/main" noChangeAspect="1"/>
+            </wp:cNvGraphicFramePr>
+            <a:graphic xmlns:a="http://schemas.openxmlformats.org/drawingml/2006/main">
+              <a:graphicData uri="http://schemas.openxmlformats.org/drawingml/2006/picture">
+                <pic:pic xmlns:pic="http://schemas.openxmlformats.org/drawingml/2006/picture">
+                  <pic:nvPicPr>
+                    <pic:cNvPr id="4" name="Picture 4" descr="Text&#10;&#10;Description automatically generated"/>
+                    <pic:cNvPicPr/>
+                  </pic:nvPicPr>
+                  <pic:blipFill>
+                    <a:blip r:embed="rId8" cstate="print">
+                      <a:extLst>
+                        <a:ext uri="{28A0092B-C50C-407E-A947-70E740481C1C}">
+                          <a14:useLocalDpi xmlns:a14="http://schemas.microsoft.com/office/drawing/2010/main" val="0"/>
+                        </a:ext>
+                      </a:extLst>
+                    </a:blip>
+                    <a:stretch>
+                      <a:fillRect/>
+                    </a:stretch>
+                  </pic:blipFill>
+                  <pic:spPr>
+                    <a:xfrm>
+                      <a:off x="0" y="0"/>
+                      <a:ext cx="3636010" cy="3079750"/>
+                    </a:xfrm>
+                    <a:prstGeom prst="rect">
+                      <a:avLst/>
+                    </a:prstGeom>
+                  </pic:spPr>
+                </pic:pic>
+              </a:graphicData>
+            </a:graphic>
+            <wp14:sizeRelH relativeFrom="page">
+              <wp14:pctWidth>0</wp14:pctWidth>
+            </wp14:sizeRelH>
+            <wp14:sizeRelV relativeFrom="page">
+              <wp14:pctHeight>0</wp14:pctHeight>
+            </wp14:sizeRelV>
+          </wp:anchor>
+        </w:drawing>
+      </w:r>
+      <w:r>
+        <w:t xml:space="preserve">variables. </w:t>
+      </w:r>
+      <w:r>
+        <w:t xml:space="preserve">The image in </w:t>
+      </w:r>
+      <w:r>
+        <w:rPr>
+          <w:i/>
+          <w:iCs/>
+        </w:rPr>
+        <w:t xml:space="preserve">figure 5 </w:t>
+      </w:r>
+      <w:r>
+        <w:t xml:space="preserve">demonstrates the main error that is thrown by most of the tests. The logout and user constants are both undefined and would remain undefined until a user logs into the application. Logout and user become defined by the userAuthContext file </w:t>
+      </w:r>
+      <w:r>
+        <w:t xml:space="preserve">which is active once a user logs in or signs up. </w:t>
+      </w:r>
+      <w:r>
+        <w:rPr>
+          <w:i/>
+          <w:iCs/>
+        </w:rPr>
+        <w:t xml:space="preserve">Figure 6 </w:t>
+      </w:r>
+      <w:r>
+        <w:t xml:space="preserve">demonstrates another error from a different undefined variable, the signup variable. This variable also becomes defined through the same process and same file. </w:t>
+      </w:r>
+    </w:p>
+    <w:p>
+      <w:pPr>
+        <w:pStyle w:val="Heading1"/>
+        <w:jc w:val="center"/>
+      </w:pPr>
+      <w:r>
+        <w:rPr>
+          <w:noProof/>
+        </w:rPr>
+        <w:drawing>
+          <wp:inline distT="0" distB="0" distL="0" distR="0" wp14:anchorId="43421ACC" wp14:editId="1272C061">
+            <wp:extent cx="3454206" cy="712245"/>
+            <wp:effectExtent l="0" t="0" r="635" b="0"/>
+            <wp:docPr id="6" name="Picture 6" descr="Graphical user interface, text&#10;&#10;Description automatically generated"/>
+            <wp:cNvGraphicFramePr>
+              <a:graphicFrameLocks xmlns:a="http://schemas.openxmlformats.org/drawingml/2006/main" noChangeAspect="1"/>
+            </wp:cNvGraphicFramePr>
+            <a:graphic xmlns:a="http://schemas.openxmlformats.org/drawingml/2006/main">
+              <a:graphicData uri="http://schemas.openxmlformats.org/drawingml/2006/picture">
+                <pic:pic xmlns:pic="http://schemas.openxmlformats.org/drawingml/2006/picture">
+                  <pic:nvPicPr>
+                    <pic:cNvPr id="6" name="Picture 6" descr="Graphical user interface, text&#10;&#10;Description automatically generated"/>
+                    <pic:cNvPicPr/>
+                  </pic:nvPicPr>
+                  <pic:blipFill>
+                    <a:blip r:embed="rId9" cstate="print">
+                      <a:extLst>
+                        <a:ext uri="{28A0092B-C50C-407E-A947-70E740481C1C}">
+                          <a14:useLocalDpi xmlns:a14="http://schemas.microsoft.com/office/drawing/2010/main" val="0"/>
+                        </a:ext>
+                      </a:extLst>
+                    </a:blip>
+                    <a:stretch>
+                      <a:fillRect/>
+                    </a:stretch>
+                  </pic:blipFill>
+                  <pic:spPr>
+                    <a:xfrm>
+                      <a:off x="0" y="0"/>
+                      <a:ext cx="3776919" cy="778787"/>
+                    </a:xfrm>
+                    <a:prstGeom prst="rect">
+                      <a:avLst/>
+                    </a:prstGeom>
+                  </pic:spPr>
+                </pic:pic>
+              </a:graphicData>
+            </a:graphic>
+          </wp:inline>
+        </w:drawing>
+      </w:r>
+    </w:p>
+    <w:p>
+      <w:pPr>
+        <w:pStyle w:val="Caption"/>
+        <w:jc w:val="center"/>
+      </w:pPr>
+      <w:r>
+        <w:t xml:space="preserve">Figure </w:t>
+      </w:r>
+      <w:fldSimple w:instr=" SEQ Figure \* ARABIC ">
+        <w:r>
+          <w:rPr>
+            <w:noProof/>
+          </w:rPr>
+          <w:t>5</w:t>
+        </w:r>
+      </w:fldSimple>
+      <w:r>
+        <w:t>: Textbook testing error</w:t>
+      </w:r>
+    </w:p>
+    <w:p>
+      <w:pPr>
+        <w:jc w:val="center"/>
+      </w:pPr>
+      <w:r>
+        <w:rPr>
+          <w:noProof/>
+        </w:rPr>
+        <w:drawing>
+          <wp:inline distT="0" distB="0" distL="0" distR="0" wp14:anchorId="1B386CEA" wp14:editId="5FE82F37">
+            <wp:extent cx="3495679" cy="705858"/>
+            <wp:effectExtent l="0" t="0" r="0" b="5715"/>
+            <wp:docPr id="7" name="Picture 7" descr="Graphical user interface, text&#10;&#10;Description automatically generated"/>
+            <wp:cNvGraphicFramePr>
+              <a:graphicFrameLocks xmlns:a="http://schemas.openxmlformats.org/drawingml/2006/main" noChangeAspect="1"/>
+            </wp:cNvGraphicFramePr>
+            <a:graphic xmlns:a="http://schemas.openxmlformats.org/drawingml/2006/main">
+              <a:graphicData uri="http://schemas.openxmlformats.org/drawingml/2006/picture">
+                <pic:pic xmlns:pic="http://schemas.openxmlformats.org/drawingml/2006/picture">
+                  <pic:nvPicPr>
+                    <pic:cNvPr id="7" name="Picture 7" descr="Graphical user interface, text&#10;&#10;Description automatically generated"/>
+                    <pic:cNvPicPr/>
+                  </pic:nvPicPr>
+                  <pic:blipFill>
+                    <a:blip r:embed="rId10" cstate="print">
+                      <a:extLst>
+                        <a:ext uri="{28A0092B-C50C-407E-A947-70E740481C1C}">
+                          <a14:useLocalDpi xmlns:a14="http://schemas.microsoft.com/office/drawing/2010/main" val="0"/>
+                        </a:ext>
+                      </a:extLst>
+                    </a:blip>
+                    <a:stretch>
+                      <a:fillRect/>
+                    </a:stretch>
+                  </pic:blipFill>
+                  <pic:spPr>
+                    <a:xfrm>
+                      <a:off x="0" y="0"/>
+                      <a:ext cx="3571872" cy="721243"/>
+                    </a:xfrm>
+                    <a:prstGeom prst="rect">
+                      <a:avLst/>
+                    </a:prstGeom>
+                  </pic:spPr>
+                </pic:pic>
+              </a:graphicData>
+            </a:graphic>
+          </wp:inline>
+        </w:drawing>
+      </w:r>
+    </w:p>
+    <w:p>
+      <w:pPr>
+        <w:pStyle w:val="Caption"/>
+        <w:jc w:val="center"/>
+      </w:pPr>
+      <w:r>
+        <w:t xml:space="preserve">Figure </w:t>
+      </w:r>
+      <w:fldSimple w:instr=" SEQ Figure \* ARABIC ">
+        <w:r>
+          <w:rPr>
+            <w:noProof/>
+          </w:rPr>
+          <w:t>6</w:t>
+        </w:r>
+      </w:fldSimple>
+      <w:r>
+        <w:t>: Signup page testing error</w:t>
+      </w:r>
+    </w:p>
     <w:sectPr>
       <w:pgSz w:w="12240" w:h="15840"/>
       <w:pgMar w:top="1440" w:right="1440" w:bottom="1440" w:left="1440" w:header="720" w:footer="720" w:gutter="0"/>
@@ -2493,7 +3332,7 @@
       <w:lvlText w:val="%1)"/>
       <w:lvlJc w:val="left"/>
       <w:pPr>
-        <w:ind w:left="720" w:hanging="360"/>
+        <w:ind w:left="1080" w:hanging="360"/>
       </w:pPr>
       <w:rPr>
         <w:rFonts w:hint="default"/>
@@ -2505,7 +3344,7 @@
       <w:lvlText w:val="%2."/>
       <w:lvlJc w:val="left"/>
       <w:pPr>
-        <w:ind w:left="1440" w:hanging="360"/>
+        <w:ind w:left="1800" w:hanging="360"/>
       </w:pPr>
     </w:lvl>
     <w:lvl w:ilvl="2" w:tplc="0409001B" w:tentative="1">
@@ -2514,7 +3353,7 @@
       <w:lvlText w:val="%3."/>
       <w:lvlJc w:val="right"/>
       <w:pPr>
-        <w:ind w:left="2160" w:hanging="180"/>
+        <w:ind w:left="2520" w:hanging="180"/>
       </w:pPr>
     </w:lvl>
     <w:lvl w:ilvl="3" w:tplc="0409000F" w:tentative="1">
@@ -2523,7 +3362,7 @@
       <w:lvlText w:val="%4."/>
       <w:lvlJc w:val="left"/>
       <w:pPr>
-        <w:ind w:left="2880" w:hanging="360"/>
+        <w:ind w:left="3240" w:hanging="360"/>
       </w:pPr>
     </w:lvl>
     <w:lvl w:ilvl="4" w:tplc="04090019" w:tentative="1">
@@ -2532,7 +3371,7 @@
       <w:lvlText w:val="%5."/>
       <w:lvlJc w:val="left"/>
       <w:pPr>
-        <w:ind w:left="3600" w:hanging="360"/>
+        <w:ind w:left="3960" w:hanging="360"/>
       </w:pPr>
     </w:lvl>
     <w:lvl w:ilvl="5" w:tplc="0409001B" w:tentative="1">
@@ -2541,7 +3380,7 @@
       <w:lvlText w:val="%6."/>
       <w:lvlJc w:val="right"/>
       <w:pPr>
-        <w:ind w:left="4320" w:hanging="180"/>
+        <w:ind w:left="4680" w:hanging="180"/>
       </w:pPr>
     </w:lvl>
     <w:lvl w:ilvl="6" w:tplc="0409000F" w:tentative="1">
@@ -2550,7 +3389,7 @@
       <w:lvlText w:val="%7."/>
       <w:lvlJc w:val="left"/>
       <w:pPr>
-        <w:ind w:left="5040" w:hanging="360"/>
+        <w:ind w:left="5400" w:hanging="360"/>
       </w:pPr>
     </w:lvl>
     <w:lvl w:ilvl="7" w:tplc="04090019" w:tentative="1">
@@ -2559,7 +3398,7 @@
       <w:lvlText w:val="%8."/>
       <w:lvlJc w:val="left"/>
       <w:pPr>
-        <w:ind w:left="5760" w:hanging="360"/>
+        <w:ind w:left="6120" w:hanging="360"/>
       </w:pPr>
     </w:lvl>
     <w:lvl w:ilvl="8" w:tplc="0409001B" w:tentative="1">
@@ -2568,7 +3407,7 @@
       <w:lvlText w:val="%9."/>
       <w:lvlJc w:val="right"/>
       <w:pPr>
-        <w:ind w:left="6480" w:hanging="180"/>
+        <w:ind w:left="6840" w:hanging="180"/>
       </w:pPr>
     </w:lvl>
   </w:abstractNum>
@@ -3122,7 +3961,7 @@
         <w:rFonts w:hint="default"/>
       </w:rPr>
     </w:lvl>
-    <w:lvl w:ilvl="1" w:tplc="04090019" w:tentative="1">
+    <w:lvl w:ilvl="1" w:tplc="04090019">
       <w:start w:val="1"/>
       <w:numFmt w:val="lowerLetter"/>
       <w:lvlText w:val="%2."/>
@@ -3838,6 +4677,28 @@
       <w:szCs w:val="32"/>
     </w:rPr>
   </w:style>
+  <w:style w:type="paragraph" w:styleId="Heading2">
+    <w:name w:val="heading 2"/>
+    <w:basedOn w:val="Normal"/>
+    <w:next w:val="Normal"/>
+    <w:link w:val="Heading2Char"/>
+    <w:uiPriority w:val="9"/>
+    <w:unhideWhenUsed/>
+    <w:qFormat/>
+    <w:rsid w:val="00134F5A"/>
+    <w:pPr>
+      <w:keepNext/>
+      <w:keepLines/>
+      <w:spacing w:before="40"/>
+      <w:outlineLvl w:val="1"/>
+    </w:pPr>
+    <w:rPr>
+      <w:rFonts w:asciiTheme="majorHAnsi" w:eastAsiaTheme="majorEastAsia" w:hAnsiTheme="majorHAnsi" w:cstheme="majorBidi"/>
+      <w:color w:val="2F5496" w:themeColor="accent1" w:themeShade="BF"/>
+      <w:sz w:val="26"/>
+      <w:szCs w:val="26"/>
+    </w:rPr>
+  </w:style>
   <w:style w:type="character" w:default="1" w:styleId="DefaultParagraphFont">
     <w:name w:val="Default Paragraph Font"/>
     <w:uiPriority w:val="1"/>
@@ -3956,6 +4817,57 @@
       <w:color w:val="2F5496" w:themeColor="accent1" w:themeShade="BF"/>
       <w:sz w:val="32"/>
       <w:szCs w:val="32"/>
+    </w:rPr>
+  </w:style>
+  <w:style w:type="paragraph" w:styleId="NormalWeb">
+    <w:name w:val="Normal (Web)"/>
+    <w:basedOn w:val="Normal"/>
+    <w:uiPriority w:val="99"/>
+    <w:semiHidden/>
+    <w:unhideWhenUsed/>
+    <w:rsid w:val="00134F5A"/>
+    <w:pPr>
+      <w:spacing w:before="100" w:beforeAutospacing="1" w:after="100" w:afterAutospacing="1"/>
+    </w:pPr>
+    <w:rPr>
+      <w:rFonts w:ascii="Times New Roman" w:eastAsia="Times New Roman" w:hAnsi="Times New Roman" w:cs="Times New Roman"/>
+    </w:rPr>
+  </w:style>
+  <w:style w:type="character" w:customStyle="1" w:styleId="apple-tab-span">
+    <w:name w:val="apple-tab-span"/>
+    <w:basedOn w:val="DefaultParagraphFont"/>
+    <w:rsid w:val="00134F5A"/>
+  </w:style>
+  <w:style w:type="character" w:customStyle="1" w:styleId="Heading2Char">
+    <w:name w:val="Heading 2 Char"/>
+    <w:basedOn w:val="DefaultParagraphFont"/>
+    <w:link w:val="Heading2"/>
+    <w:uiPriority w:val="9"/>
+    <w:rsid w:val="00134F5A"/>
+    <w:rPr>
+      <w:rFonts w:asciiTheme="majorHAnsi" w:eastAsiaTheme="majorEastAsia" w:hAnsiTheme="majorHAnsi" w:cstheme="majorBidi"/>
+      <w:color w:val="2F5496" w:themeColor="accent1" w:themeShade="BF"/>
+      <w:sz w:val="26"/>
+      <w:szCs w:val="26"/>
+    </w:rPr>
+  </w:style>
+  <w:style w:type="paragraph" w:styleId="Caption">
+    <w:name w:val="caption"/>
+    <w:basedOn w:val="Normal"/>
+    <w:next w:val="Normal"/>
+    <w:uiPriority w:val="35"/>
+    <w:unhideWhenUsed/>
+    <w:qFormat/>
+    <w:rsid w:val="00C86823"/>
+    <w:pPr>
+      <w:spacing w:after="200"/>
+    </w:pPr>
+    <w:rPr>
+      <w:i/>
+      <w:iCs/>
+      <w:color w:val="44546A" w:themeColor="text2"/>
+      <w:sz w:val="18"/>
+      <w:szCs w:val="18"/>
     </w:rPr>
   </w:style>
 </w:styles>
